--- a/09 - ACCESO DATOS ORACLE.docx
+++ b/09 - ACCESO DATOS ORACLE.docx
@@ -330,6 +330,9 @@
         <w:jc w:val="center"/>
       </w:pPr>
       <w:r>
+        <w:rPr>
+          <w:noProof/>
+        </w:rPr>
         <w:drawing>
           <wp:inline distT="0" distB="0" distL="0" distR="0" wp14:anchorId="261706D6" wp14:editId="1E90051A">
             <wp:extent cx="3330986" cy="1320800"/>
@@ -2076,31 +2079,7 @@
           <w:szCs w:val="20"/>
           <w:lang w:eastAsia="es-ES_tradnl"/>
         </w:rPr>
-        <w:t xml:space="preserve"> </w:t>
-      </w:r>
-      <w:proofErr w:type="spellStart"/>
-      <w:r>
-        <w:rPr>
-          <w:rFonts w:ascii="Menlo" w:eastAsia="Times New Roman" w:hAnsi="Menlo" w:cs="Menlo"/>
-          <w:b/>
-          <w:bCs/>
-          <w:color w:val="000000"/>
-          <w:szCs w:val="20"/>
-          <w:lang w:eastAsia="es-ES_tradnl"/>
-        </w:rPr>
-        <w:t>row</w:t>
-      </w:r>
-      <w:proofErr w:type="spellEnd"/>
-      <w:r>
-        <w:rPr>
-          <w:rFonts w:ascii="Menlo" w:eastAsia="Times New Roman" w:hAnsi="Menlo" w:cs="Menlo"/>
-          <w:b/>
-          <w:bCs/>
-          <w:color w:val="000000"/>
-          <w:szCs w:val="20"/>
-          <w:lang w:eastAsia="es-ES_tradnl"/>
-        </w:rPr>
-        <w:t xml:space="preserve"> </w:t>
+        <w:t xml:space="preserve"> row </w:t>
       </w:r>
       <w:proofErr w:type="gramStart"/>
       <w:r>
@@ -2979,18 +2958,7 @@
           <w:szCs w:val="20"/>
           <w:lang w:eastAsia="es-ES_tradnl"/>
         </w:rPr>
-        <w:t>datos</w:t>
-      </w:r>
-      <w:r>
-        <w:rPr>
-          <w:rFonts w:ascii="Menlo" w:eastAsia="Times New Roman" w:hAnsi="Menlo" w:cs="Menlo"/>
-          <w:b/>
-          <w:bCs/>
-          <w:color w:val="6AAF19"/>
-          <w:szCs w:val="20"/>
-          <w:lang w:eastAsia="es-ES_tradnl"/>
-        </w:rPr>
-        <w:t>Departamentos</w:t>
+        <w:t>datosDepartamentos</w:t>
       </w:r>
       <w:proofErr w:type="spellEnd"/>
       <w:r>
@@ -5462,6 +5430,14 @@
           <w:szCs w:val="20"/>
         </w:rPr>
       </w:pPr>
+      <w:r>
+        <w:rPr>
+          <w:color w:val="000000"/>
+          <w:szCs w:val="20"/>
+        </w:rPr>
+        <w:lastRenderedPageBreak/>
+        <w:t>Necesitamos la misma práctica, pero con Hospitales</w:t>
+      </w:r>
     </w:p>
     <w:p>
       <w:pPr>
@@ -5492,6 +5468,47 @@
           <w:szCs w:val="20"/>
         </w:rPr>
       </w:pPr>
+      <w:r>
+        <w:rPr>
+          <w:color w:val="000000"/>
+          <w:szCs w:val="20"/>
+        </w:rPr>
+        <w:drawing>
+          <wp:inline distT="0" distB="0" distL="0" distR="0" wp14:anchorId="306533B1" wp14:editId="3D3FF2E2">
+            <wp:extent cx="2928455" cy="1645920"/>
+            <wp:effectExtent l="0" t="0" r="5715" b="5080"/>
+            <wp:docPr id="599151320" name="Imagen 1" descr="Tabla&#10;&#10;El contenido generado por IA puede ser incorrecto."/>
+            <wp:cNvGraphicFramePr>
+              <a:graphicFrameLocks xmlns:a="http://schemas.openxmlformats.org/drawingml/2006/main" noChangeAspect="1"/>
+            </wp:cNvGraphicFramePr>
+            <a:graphic xmlns:a="http://schemas.openxmlformats.org/drawingml/2006/main">
+              <a:graphicData uri="http://schemas.openxmlformats.org/drawingml/2006/picture">
+                <pic:pic xmlns:pic="http://schemas.openxmlformats.org/drawingml/2006/picture">
+                  <pic:nvPicPr>
+                    <pic:cNvPr id="599151320" name="Imagen 1" descr="Tabla&#10;&#10;El contenido generado por IA puede ser incorrecto."/>
+                    <pic:cNvPicPr/>
+                  </pic:nvPicPr>
+                  <pic:blipFill>
+                    <a:blip r:embed="rId15"/>
+                    <a:stretch>
+                      <a:fillRect/>
+                    </a:stretch>
+                  </pic:blipFill>
+                  <pic:spPr>
+                    <a:xfrm>
+                      <a:off x="0" y="0"/>
+                      <a:ext cx="2936462" cy="1650420"/>
+                    </a:xfrm>
+                    <a:prstGeom prst="rect">
+                      <a:avLst/>
+                    </a:prstGeom>
+                  </pic:spPr>
+                </pic:pic>
+              </a:graphicData>
+            </a:graphic>
+          </wp:inline>
+        </w:drawing>
+      </w:r>
     </w:p>
     <w:p>
       <w:pPr>
@@ -5518,10 +5535,100 @@
           <w:between w:val="nil"/>
         </w:pBdr>
         <w:rPr>
-          <w:color w:val="000000"/>
-          <w:szCs w:val="20"/>
-        </w:rPr>
-      </w:pPr>
+          <w:b/>
+          <w:bCs/>
+          <w:color w:val="000000"/>
+          <w:szCs w:val="20"/>
+        </w:rPr>
+      </w:pPr>
+      <w:r>
+        <w:rPr>
+          <w:color w:val="000000"/>
+          <w:szCs w:val="20"/>
+        </w:rPr>
+        <w:t xml:space="preserve">Sobre </w:t>
+      </w:r>
+      <w:r>
+        <w:rPr>
+          <w:b/>
+          <w:bCs/>
+          <w:color w:val="000000"/>
+          <w:szCs w:val="20"/>
+        </w:rPr>
+        <w:t>models.py</w:t>
+      </w:r>
+      <w:r>
+        <w:rPr>
+          <w:color w:val="000000"/>
+          <w:szCs w:val="20"/>
+        </w:rPr>
+        <w:t xml:space="preserve"> creamos una clase llamada </w:t>
+      </w:r>
+      <w:r>
+        <w:rPr>
+          <w:b/>
+          <w:bCs/>
+          <w:color w:val="000000"/>
+          <w:szCs w:val="20"/>
+        </w:rPr>
+        <w:t>Hospital</w:t>
+      </w:r>
+      <w:r>
+        <w:rPr>
+          <w:color w:val="000000"/>
+          <w:szCs w:val="20"/>
+        </w:rPr>
+        <w:t xml:space="preserve"> y otra llamada </w:t>
+      </w:r>
+      <w:proofErr w:type="spellStart"/>
+      <w:r>
+        <w:rPr>
+          <w:b/>
+          <w:bCs/>
+          <w:color w:val="000000"/>
+          <w:szCs w:val="20"/>
+        </w:rPr>
+        <w:t>ServiceHospitales</w:t>
+      </w:r>
+      <w:proofErr w:type="spellEnd"/>
+      <w:r>
+        <w:rPr>
+          <w:color w:val="000000"/>
+          <w:szCs w:val="20"/>
+        </w:rPr>
+        <w:t xml:space="preserve"> con un método llamado </w:t>
+      </w:r>
+      <w:proofErr w:type="spellStart"/>
+      <w:proofErr w:type="gramStart"/>
+      <w:r>
+        <w:rPr>
+          <w:b/>
+          <w:bCs/>
+          <w:color w:val="000000"/>
+          <w:szCs w:val="20"/>
+        </w:rPr>
+        <w:t>getHospitales</w:t>
+      </w:r>
+      <w:proofErr w:type="spellEnd"/>
+      <w:r>
+        <w:rPr>
+          <w:b/>
+          <w:bCs/>
+          <w:color w:val="000000"/>
+          <w:szCs w:val="20"/>
+        </w:rPr>
+        <w:t>(</w:t>
+      </w:r>
+      <w:proofErr w:type="gramEnd"/>
+      <w:r>
+        <w:rPr>
+          <w:b/>
+          <w:bCs/>
+          <w:color w:val="000000"/>
+          <w:szCs w:val="20"/>
+        </w:rPr>
+        <w:t>)</w:t>
+      </w:r>
     </w:p>
     <w:p>
       <w:pPr>
@@ -5548,10 +5655,21 @@
           <w:between w:val="nil"/>
         </w:pBdr>
         <w:rPr>
-          <w:color w:val="000000"/>
-          <w:szCs w:val="20"/>
-        </w:rPr>
-      </w:pPr>
+          <w:b/>
+          <w:bCs/>
+          <w:color w:val="000000"/>
+          <w:szCs w:val="20"/>
+        </w:rPr>
+      </w:pPr>
+      <w:r>
+        <w:rPr>
+          <w:b/>
+          <w:bCs/>
+          <w:color w:val="000000"/>
+          <w:szCs w:val="20"/>
+        </w:rPr>
+        <w:t>MODELS.PY</w:t>
+      </w:r>
     </w:p>
     <w:p>
       <w:pPr>
@@ -5570,6 +5688,2439 @@
     </w:p>
     <w:p>
       <w:pPr>
+        <w:shd w:val="clear" w:color="auto" w:fill="FFFFFF"/>
+        <w:rPr>
+          <w:rFonts w:ascii="Menlo" w:eastAsia="Times New Roman" w:hAnsi="Menlo" w:cs="Menlo"/>
+          <w:b/>
+          <w:bCs/>
+          <w:color w:val="000000"/>
+          <w:szCs w:val="20"/>
+          <w:lang w:eastAsia="es-ES_tradnl"/>
+        </w:rPr>
+      </w:pPr>
+      <w:proofErr w:type="spellStart"/>
+      <w:r>
+        <w:rPr>
+          <w:rFonts w:ascii="Menlo" w:eastAsia="Times New Roman" w:hAnsi="Menlo" w:cs="Menlo"/>
+          <w:b/>
+          <w:bCs/>
+          <w:i/>
+          <w:iCs/>
+          <w:color w:val="28C6E4"/>
+          <w:szCs w:val="20"/>
+          <w:lang w:eastAsia="es-ES_tradnl"/>
+        </w:rPr>
+        <w:t>class</w:t>
+      </w:r>
+      <w:proofErr w:type="spellEnd"/>
+      <w:r>
+        <w:rPr>
+          <w:rFonts w:ascii="Menlo" w:eastAsia="Times New Roman" w:hAnsi="Menlo" w:cs="Menlo"/>
+          <w:b/>
+          <w:bCs/>
+          <w:color w:val="000000"/>
+          <w:szCs w:val="20"/>
+          <w:lang w:eastAsia="es-ES_tradnl"/>
+        </w:rPr>
+        <w:t xml:space="preserve"> Hospital:</w:t>
+      </w:r>
+    </w:p>
+    <w:p>
+      <w:pPr>
+        <w:shd w:val="clear" w:color="auto" w:fill="FFFFFF"/>
+        <w:rPr>
+          <w:rFonts w:ascii="Menlo" w:eastAsia="Times New Roman" w:hAnsi="Menlo" w:cs="Menlo"/>
+          <w:b/>
+          <w:bCs/>
+          <w:color w:val="000000"/>
+          <w:szCs w:val="20"/>
+          <w:lang w:eastAsia="es-ES_tradnl"/>
+        </w:rPr>
+      </w:pPr>
+      <w:r>
+        <w:rPr>
+          <w:rFonts w:ascii="Menlo" w:eastAsia="Times New Roman" w:hAnsi="Menlo" w:cs="Menlo"/>
+          <w:b/>
+          <w:bCs/>
+          <w:color w:val="000000"/>
+          <w:szCs w:val="20"/>
+          <w:lang w:eastAsia="es-ES_tradnl"/>
+        </w:rPr>
+        <w:t xml:space="preserve">    </w:t>
+      </w:r>
+      <w:proofErr w:type="spellStart"/>
+      <w:r>
+        <w:rPr>
+          <w:rFonts w:ascii="Menlo" w:eastAsia="Times New Roman" w:hAnsi="Menlo" w:cs="Menlo"/>
+          <w:b/>
+          <w:bCs/>
+          <w:color w:val="000000"/>
+          <w:szCs w:val="20"/>
+          <w:lang w:eastAsia="es-ES_tradnl"/>
+        </w:rPr>
+        <w:t>idHospital</w:t>
+      </w:r>
+      <w:proofErr w:type="spellEnd"/>
+      <w:r>
+        <w:rPr>
+          <w:rFonts w:ascii="Menlo" w:eastAsia="Times New Roman" w:hAnsi="Menlo" w:cs="Menlo"/>
+          <w:b/>
+          <w:bCs/>
+          <w:color w:val="000000"/>
+          <w:szCs w:val="20"/>
+          <w:lang w:eastAsia="es-ES_tradnl"/>
+        </w:rPr>
+        <w:t xml:space="preserve"> </w:t>
+      </w:r>
+      <w:r>
+        <w:rPr>
+          <w:rFonts w:ascii="Menlo" w:eastAsia="Times New Roman" w:hAnsi="Menlo" w:cs="Menlo"/>
+          <w:b/>
+          <w:bCs/>
+          <w:color w:val="F92672"/>
+          <w:szCs w:val="20"/>
+          <w:lang w:eastAsia="es-ES_tradnl"/>
+        </w:rPr>
+        <w:t>=</w:t>
+      </w:r>
+      <w:r>
+        <w:rPr>
+          <w:rFonts w:ascii="Menlo" w:eastAsia="Times New Roman" w:hAnsi="Menlo" w:cs="Menlo"/>
+          <w:b/>
+          <w:bCs/>
+          <w:color w:val="000000"/>
+          <w:szCs w:val="20"/>
+          <w:lang w:eastAsia="es-ES_tradnl"/>
+        </w:rPr>
+        <w:t xml:space="preserve"> </w:t>
+      </w:r>
+      <w:r>
+        <w:rPr>
+          <w:rFonts w:ascii="Menlo" w:eastAsia="Times New Roman" w:hAnsi="Menlo" w:cs="Menlo"/>
+          <w:b/>
+          <w:bCs/>
+          <w:color w:val="AE81FF"/>
+          <w:szCs w:val="20"/>
+          <w:lang w:eastAsia="es-ES_tradnl"/>
+        </w:rPr>
+        <w:t>0</w:t>
+      </w:r>
+    </w:p>
+    <w:p>
+      <w:pPr>
+        <w:shd w:val="clear" w:color="auto" w:fill="FFFFFF"/>
+        <w:rPr>
+          <w:rFonts w:ascii="Menlo" w:eastAsia="Times New Roman" w:hAnsi="Menlo" w:cs="Menlo"/>
+          <w:b/>
+          <w:bCs/>
+          <w:color w:val="000000"/>
+          <w:szCs w:val="20"/>
+          <w:lang w:eastAsia="es-ES_tradnl"/>
+        </w:rPr>
+      </w:pPr>
+      <w:r>
+        <w:rPr>
+          <w:rFonts w:ascii="Menlo" w:eastAsia="Times New Roman" w:hAnsi="Menlo" w:cs="Menlo"/>
+          <w:b/>
+          <w:bCs/>
+          <w:color w:val="000000"/>
+          <w:szCs w:val="20"/>
+          <w:lang w:eastAsia="es-ES_tradnl"/>
+        </w:rPr>
+        <w:t xml:space="preserve">    nombre </w:t>
+      </w:r>
+      <w:r>
+        <w:rPr>
+          <w:rFonts w:ascii="Menlo" w:eastAsia="Times New Roman" w:hAnsi="Menlo" w:cs="Menlo"/>
+          <w:b/>
+          <w:bCs/>
+          <w:color w:val="F92672"/>
+          <w:szCs w:val="20"/>
+          <w:lang w:eastAsia="es-ES_tradnl"/>
+        </w:rPr>
+        <w:t>=</w:t>
+      </w:r>
+      <w:r>
+        <w:rPr>
+          <w:rFonts w:ascii="Menlo" w:eastAsia="Times New Roman" w:hAnsi="Menlo" w:cs="Menlo"/>
+          <w:b/>
+          <w:bCs/>
+          <w:color w:val="000000"/>
+          <w:szCs w:val="20"/>
+          <w:lang w:eastAsia="es-ES_tradnl"/>
+        </w:rPr>
+        <w:t xml:space="preserve"> </w:t>
+      </w:r>
+      <w:r>
+        <w:rPr>
+          <w:rFonts w:ascii="Menlo" w:eastAsia="Times New Roman" w:hAnsi="Menlo" w:cs="Menlo"/>
+          <w:b/>
+          <w:bCs/>
+          <w:color w:val="F25A00"/>
+          <w:szCs w:val="20"/>
+          <w:lang w:eastAsia="es-ES_tradnl"/>
+        </w:rPr>
+        <w:t>""</w:t>
+      </w:r>
+    </w:p>
+    <w:p>
+      <w:pPr>
+        <w:shd w:val="clear" w:color="auto" w:fill="FFFFFF"/>
+        <w:rPr>
+          <w:rFonts w:ascii="Menlo" w:eastAsia="Times New Roman" w:hAnsi="Menlo" w:cs="Menlo"/>
+          <w:b/>
+          <w:bCs/>
+          <w:color w:val="000000"/>
+          <w:szCs w:val="20"/>
+          <w:lang w:eastAsia="es-ES_tradnl"/>
+        </w:rPr>
+      </w:pPr>
+      <w:r>
+        <w:rPr>
+          <w:rFonts w:ascii="Menlo" w:eastAsia="Times New Roman" w:hAnsi="Menlo" w:cs="Menlo"/>
+          <w:b/>
+          <w:bCs/>
+          <w:color w:val="000000"/>
+          <w:szCs w:val="20"/>
+          <w:lang w:eastAsia="es-ES_tradnl"/>
+        </w:rPr>
+        <w:t xml:space="preserve">    </w:t>
+      </w:r>
+      <w:proofErr w:type="spellStart"/>
+      <w:r>
+        <w:rPr>
+          <w:rFonts w:ascii="Menlo" w:eastAsia="Times New Roman" w:hAnsi="Menlo" w:cs="Menlo"/>
+          <w:b/>
+          <w:bCs/>
+          <w:color w:val="000000"/>
+          <w:szCs w:val="20"/>
+          <w:lang w:eastAsia="es-ES_tradnl"/>
+        </w:rPr>
+        <w:t>direccion</w:t>
+      </w:r>
+      <w:proofErr w:type="spellEnd"/>
+      <w:r>
+        <w:rPr>
+          <w:rFonts w:ascii="Menlo" w:eastAsia="Times New Roman" w:hAnsi="Menlo" w:cs="Menlo"/>
+          <w:b/>
+          <w:bCs/>
+          <w:color w:val="000000"/>
+          <w:szCs w:val="20"/>
+          <w:lang w:eastAsia="es-ES_tradnl"/>
+        </w:rPr>
+        <w:t xml:space="preserve"> </w:t>
+      </w:r>
+      <w:r>
+        <w:rPr>
+          <w:rFonts w:ascii="Menlo" w:eastAsia="Times New Roman" w:hAnsi="Menlo" w:cs="Menlo"/>
+          <w:b/>
+          <w:bCs/>
+          <w:color w:val="F92672"/>
+          <w:szCs w:val="20"/>
+          <w:lang w:eastAsia="es-ES_tradnl"/>
+        </w:rPr>
+        <w:t>=</w:t>
+      </w:r>
+      <w:r>
+        <w:rPr>
+          <w:rFonts w:ascii="Menlo" w:eastAsia="Times New Roman" w:hAnsi="Menlo" w:cs="Menlo"/>
+          <w:b/>
+          <w:bCs/>
+          <w:color w:val="000000"/>
+          <w:szCs w:val="20"/>
+          <w:lang w:eastAsia="es-ES_tradnl"/>
+        </w:rPr>
+        <w:t xml:space="preserve"> </w:t>
+      </w:r>
+      <w:r>
+        <w:rPr>
+          <w:rFonts w:ascii="Menlo" w:eastAsia="Times New Roman" w:hAnsi="Menlo" w:cs="Menlo"/>
+          <w:b/>
+          <w:bCs/>
+          <w:color w:val="F25A00"/>
+          <w:szCs w:val="20"/>
+          <w:lang w:eastAsia="es-ES_tradnl"/>
+        </w:rPr>
+        <w:t>""</w:t>
+      </w:r>
+    </w:p>
+    <w:p>
+      <w:pPr>
+        <w:shd w:val="clear" w:color="auto" w:fill="FFFFFF"/>
+        <w:rPr>
+          <w:rFonts w:ascii="Menlo" w:eastAsia="Times New Roman" w:hAnsi="Menlo" w:cs="Menlo"/>
+          <w:b/>
+          <w:bCs/>
+          <w:color w:val="000000"/>
+          <w:szCs w:val="20"/>
+          <w:lang w:eastAsia="es-ES_tradnl"/>
+        </w:rPr>
+      </w:pPr>
+      <w:r>
+        <w:rPr>
+          <w:rFonts w:ascii="Menlo" w:eastAsia="Times New Roman" w:hAnsi="Menlo" w:cs="Menlo"/>
+          <w:b/>
+          <w:bCs/>
+          <w:color w:val="000000"/>
+          <w:szCs w:val="20"/>
+          <w:lang w:eastAsia="es-ES_tradnl"/>
+        </w:rPr>
+        <w:t xml:space="preserve">    </w:t>
+      </w:r>
+      <w:proofErr w:type="spellStart"/>
+      <w:r>
+        <w:rPr>
+          <w:rFonts w:ascii="Menlo" w:eastAsia="Times New Roman" w:hAnsi="Menlo" w:cs="Menlo"/>
+          <w:b/>
+          <w:bCs/>
+          <w:color w:val="000000"/>
+          <w:szCs w:val="20"/>
+          <w:lang w:eastAsia="es-ES_tradnl"/>
+        </w:rPr>
+        <w:t>telefono</w:t>
+      </w:r>
+      <w:proofErr w:type="spellEnd"/>
+      <w:r>
+        <w:rPr>
+          <w:rFonts w:ascii="Menlo" w:eastAsia="Times New Roman" w:hAnsi="Menlo" w:cs="Menlo"/>
+          <w:b/>
+          <w:bCs/>
+          <w:color w:val="000000"/>
+          <w:szCs w:val="20"/>
+          <w:lang w:eastAsia="es-ES_tradnl"/>
+        </w:rPr>
+        <w:t xml:space="preserve"> </w:t>
+      </w:r>
+      <w:r>
+        <w:rPr>
+          <w:rFonts w:ascii="Menlo" w:eastAsia="Times New Roman" w:hAnsi="Menlo" w:cs="Menlo"/>
+          <w:b/>
+          <w:bCs/>
+          <w:color w:val="F92672"/>
+          <w:szCs w:val="20"/>
+          <w:lang w:eastAsia="es-ES_tradnl"/>
+        </w:rPr>
+        <w:t>=</w:t>
+      </w:r>
+      <w:r>
+        <w:rPr>
+          <w:rFonts w:ascii="Menlo" w:eastAsia="Times New Roman" w:hAnsi="Menlo" w:cs="Menlo"/>
+          <w:b/>
+          <w:bCs/>
+          <w:color w:val="000000"/>
+          <w:szCs w:val="20"/>
+          <w:lang w:eastAsia="es-ES_tradnl"/>
+        </w:rPr>
+        <w:t xml:space="preserve"> </w:t>
+      </w:r>
+      <w:r>
+        <w:rPr>
+          <w:rFonts w:ascii="Menlo" w:eastAsia="Times New Roman" w:hAnsi="Menlo" w:cs="Menlo"/>
+          <w:b/>
+          <w:bCs/>
+          <w:color w:val="F25A00"/>
+          <w:szCs w:val="20"/>
+          <w:lang w:eastAsia="es-ES_tradnl"/>
+        </w:rPr>
+        <w:t>""</w:t>
+      </w:r>
+    </w:p>
+    <w:p>
+      <w:pPr>
+        <w:shd w:val="clear" w:color="auto" w:fill="FFFFFF"/>
+        <w:rPr>
+          <w:rFonts w:ascii="Menlo" w:eastAsia="Times New Roman" w:hAnsi="Menlo" w:cs="Menlo"/>
+          <w:b/>
+          <w:bCs/>
+          <w:color w:val="000000"/>
+          <w:szCs w:val="20"/>
+          <w:lang w:eastAsia="es-ES_tradnl"/>
+        </w:rPr>
+      </w:pPr>
+      <w:r>
+        <w:rPr>
+          <w:rFonts w:ascii="Menlo" w:eastAsia="Times New Roman" w:hAnsi="Menlo" w:cs="Menlo"/>
+          <w:b/>
+          <w:bCs/>
+          <w:color w:val="000000"/>
+          <w:szCs w:val="20"/>
+          <w:lang w:eastAsia="es-ES_tradnl"/>
+        </w:rPr>
+        <w:t xml:space="preserve">    camas </w:t>
+      </w:r>
+      <w:r>
+        <w:rPr>
+          <w:rFonts w:ascii="Menlo" w:eastAsia="Times New Roman" w:hAnsi="Menlo" w:cs="Menlo"/>
+          <w:b/>
+          <w:bCs/>
+          <w:color w:val="F92672"/>
+          <w:szCs w:val="20"/>
+          <w:lang w:eastAsia="es-ES_tradnl"/>
+        </w:rPr>
+        <w:t>=</w:t>
+      </w:r>
+      <w:r>
+        <w:rPr>
+          <w:rFonts w:ascii="Menlo" w:eastAsia="Times New Roman" w:hAnsi="Menlo" w:cs="Menlo"/>
+          <w:b/>
+          <w:bCs/>
+          <w:color w:val="000000"/>
+          <w:szCs w:val="20"/>
+          <w:lang w:eastAsia="es-ES_tradnl"/>
+        </w:rPr>
+        <w:t xml:space="preserve"> </w:t>
+      </w:r>
+      <w:r>
+        <w:rPr>
+          <w:rFonts w:ascii="Menlo" w:eastAsia="Times New Roman" w:hAnsi="Menlo" w:cs="Menlo"/>
+          <w:b/>
+          <w:bCs/>
+          <w:color w:val="AE81FF"/>
+          <w:szCs w:val="20"/>
+          <w:lang w:eastAsia="es-ES_tradnl"/>
+        </w:rPr>
+        <w:t>0</w:t>
+      </w:r>
+    </w:p>
+    <w:p>
+      <w:pPr>
+        <w:shd w:val="clear" w:color="auto" w:fill="FFFFFF"/>
+        <w:rPr>
+          <w:rFonts w:ascii="Menlo" w:eastAsia="Times New Roman" w:hAnsi="Menlo" w:cs="Menlo"/>
+          <w:b/>
+          <w:bCs/>
+          <w:color w:val="000000"/>
+          <w:szCs w:val="20"/>
+          <w:lang w:eastAsia="es-ES_tradnl"/>
+        </w:rPr>
+      </w:pPr>
+    </w:p>
+    <w:p>
+      <w:pPr>
+        <w:shd w:val="clear" w:color="auto" w:fill="FFFFFF"/>
+        <w:rPr>
+          <w:rFonts w:ascii="Menlo" w:eastAsia="Times New Roman" w:hAnsi="Menlo" w:cs="Menlo"/>
+          <w:b/>
+          <w:bCs/>
+          <w:color w:val="000000"/>
+          <w:szCs w:val="20"/>
+          <w:lang w:eastAsia="es-ES_tradnl"/>
+        </w:rPr>
+      </w:pPr>
+      <w:proofErr w:type="spellStart"/>
+      <w:r>
+        <w:rPr>
+          <w:rFonts w:ascii="Menlo" w:eastAsia="Times New Roman" w:hAnsi="Menlo" w:cs="Menlo"/>
+          <w:b/>
+          <w:bCs/>
+          <w:i/>
+          <w:iCs/>
+          <w:color w:val="28C6E4"/>
+          <w:szCs w:val="20"/>
+          <w:lang w:eastAsia="es-ES_tradnl"/>
+        </w:rPr>
+        <w:t>class</w:t>
+      </w:r>
+      <w:proofErr w:type="spellEnd"/>
+      <w:r>
+        <w:rPr>
+          <w:rFonts w:ascii="Menlo" w:eastAsia="Times New Roman" w:hAnsi="Menlo" w:cs="Menlo"/>
+          <w:b/>
+          <w:bCs/>
+          <w:color w:val="000000"/>
+          <w:szCs w:val="20"/>
+          <w:lang w:eastAsia="es-ES_tradnl"/>
+        </w:rPr>
+        <w:t xml:space="preserve"> </w:t>
+      </w:r>
+      <w:proofErr w:type="spellStart"/>
+      <w:r>
+        <w:rPr>
+          <w:rFonts w:ascii="Menlo" w:eastAsia="Times New Roman" w:hAnsi="Menlo" w:cs="Menlo"/>
+          <w:b/>
+          <w:bCs/>
+          <w:color w:val="000000"/>
+          <w:szCs w:val="20"/>
+          <w:lang w:eastAsia="es-ES_tradnl"/>
+        </w:rPr>
+        <w:t>ServiceHospital</w:t>
+      </w:r>
+      <w:proofErr w:type="spellEnd"/>
+      <w:r>
+        <w:rPr>
+          <w:rFonts w:ascii="Menlo" w:eastAsia="Times New Roman" w:hAnsi="Menlo" w:cs="Menlo"/>
+          <w:b/>
+          <w:bCs/>
+          <w:color w:val="000000"/>
+          <w:szCs w:val="20"/>
+          <w:lang w:eastAsia="es-ES_tradnl"/>
+        </w:rPr>
+        <w:t>:</w:t>
+      </w:r>
+    </w:p>
+    <w:p>
+      <w:pPr>
+        <w:shd w:val="clear" w:color="auto" w:fill="FFFFFF"/>
+        <w:rPr>
+          <w:rFonts w:ascii="Menlo" w:eastAsia="Times New Roman" w:hAnsi="Menlo" w:cs="Menlo"/>
+          <w:b/>
+          <w:bCs/>
+          <w:color w:val="000000"/>
+          <w:szCs w:val="20"/>
+          <w:lang w:eastAsia="es-ES_tradnl"/>
+        </w:rPr>
+      </w:pPr>
+      <w:r>
+        <w:rPr>
+          <w:rFonts w:ascii="Menlo" w:eastAsia="Times New Roman" w:hAnsi="Menlo" w:cs="Menlo"/>
+          <w:b/>
+          <w:bCs/>
+          <w:color w:val="000000"/>
+          <w:szCs w:val="20"/>
+          <w:lang w:eastAsia="es-ES_tradnl"/>
+        </w:rPr>
+        <w:t xml:space="preserve">    </w:t>
+      </w:r>
+      <w:proofErr w:type="spellStart"/>
+      <w:r>
+        <w:rPr>
+          <w:rFonts w:ascii="Menlo" w:eastAsia="Times New Roman" w:hAnsi="Menlo" w:cs="Menlo"/>
+          <w:b/>
+          <w:bCs/>
+          <w:i/>
+          <w:iCs/>
+          <w:color w:val="28C6E4"/>
+          <w:szCs w:val="20"/>
+          <w:lang w:eastAsia="es-ES_tradnl"/>
+        </w:rPr>
+        <w:t>def</w:t>
+      </w:r>
+      <w:proofErr w:type="spellEnd"/>
+      <w:r>
+        <w:rPr>
+          <w:rFonts w:ascii="Menlo" w:eastAsia="Times New Roman" w:hAnsi="Menlo" w:cs="Menlo"/>
+          <w:b/>
+          <w:bCs/>
+          <w:color w:val="000000"/>
+          <w:szCs w:val="20"/>
+          <w:lang w:eastAsia="es-ES_tradnl"/>
+        </w:rPr>
+        <w:t xml:space="preserve"> </w:t>
+      </w:r>
+      <w:r>
+        <w:rPr>
+          <w:rFonts w:ascii="Menlo" w:eastAsia="Times New Roman" w:hAnsi="Menlo" w:cs="Menlo"/>
+          <w:b/>
+          <w:bCs/>
+          <w:color w:val="28C6E4"/>
+          <w:szCs w:val="20"/>
+          <w:lang w:eastAsia="es-ES_tradnl"/>
+        </w:rPr>
+        <w:t>__</w:t>
+      </w:r>
+      <w:proofErr w:type="spellStart"/>
+      <w:r>
+        <w:rPr>
+          <w:rFonts w:ascii="Menlo" w:eastAsia="Times New Roman" w:hAnsi="Menlo" w:cs="Menlo"/>
+          <w:b/>
+          <w:bCs/>
+          <w:color w:val="28C6E4"/>
+          <w:szCs w:val="20"/>
+          <w:lang w:eastAsia="es-ES_tradnl"/>
+        </w:rPr>
+        <w:t>init</w:t>
+      </w:r>
+      <w:proofErr w:type="spellEnd"/>
+      <w:r>
+        <w:rPr>
+          <w:rFonts w:ascii="Menlo" w:eastAsia="Times New Roman" w:hAnsi="Menlo" w:cs="Menlo"/>
+          <w:b/>
+          <w:bCs/>
+          <w:color w:val="28C6E4"/>
+          <w:szCs w:val="20"/>
+          <w:lang w:eastAsia="es-ES_tradnl"/>
+        </w:rPr>
+        <w:t>__</w:t>
+      </w:r>
+      <w:r>
+        <w:rPr>
+          <w:rFonts w:ascii="Menlo" w:eastAsia="Times New Roman" w:hAnsi="Menlo" w:cs="Menlo"/>
+          <w:b/>
+          <w:bCs/>
+          <w:color w:val="000000"/>
+          <w:szCs w:val="20"/>
+          <w:lang w:eastAsia="es-ES_tradnl"/>
+        </w:rPr>
+        <w:t>(</w:t>
+      </w:r>
+      <w:proofErr w:type="spellStart"/>
+      <w:r>
+        <w:rPr>
+          <w:rFonts w:ascii="Menlo" w:eastAsia="Times New Roman" w:hAnsi="Menlo" w:cs="Menlo"/>
+          <w:b/>
+          <w:bCs/>
+          <w:i/>
+          <w:iCs/>
+          <w:color w:val="FD971F"/>
+          <w:szCs w:val="20"/>
+          <w:lang w:eastAsia="es-ES_tradnl"/>
+        </w:rPr>
+        <w:t>self</w:t>
+      </w:r>
+      <w:proofErr w:type="spellEnd"/>
+      <w:r>
+        <w:rPr>
+          <w:rFonts w:ascii="Menlo" w:eastAsia="Times New Roman" w:hAnsi="Menlo" w:cs="Menlo"/>
+          <w:b/>
+          <w:bCs/>
+          <w:color w:val="000000"/>
+          <w:szCs w:val="20"/>
+          <w:lang w:eastAsia="es-ES_tradnl"/>
+        </w:rPr>
+        <w:t>):</w:t>
+      </w:r>
+    </w:p>
+    <w:p>
+      <w:pPr>
+        <w:shd w:val="clear" w:color="auto" w:fill="FFFFFF"/>
+        <w:rPr>
+          <w:rFonts w:ascii="Menlo" w:eastAsia="Times New Roman" w:hAnsi="Menlo" w:cs="Menlo"/>
+          <w:b/>
+          <w:bCs/>
+          <w:color w:val="000000"/>
+          <w:szCs w:val="20"/>
+          <w:lang w:eastAsia="es-ES_tradnl"/>
+        </w:rPr>
+      </w:pPr>
+      <w:r>
+        <w:rPr>
+          <w:rFonts w:ascii="Menlo" w:eastAsia="Times New Roman" w:hAnsi="Menlo" w:cs="Menlo"/>
+          <w:b/>
+          <w:bCs/>
+          <w:color w:val="000000"/>
+          <w:szCs w:val="20"/>
+          <w:lang w:eastAsia="es-ES_tradnl"/>
+        </w:rPr>
+        <w:t xml:space="preserve">        </w:t>
+      </w:r>
+      <w:proofErr w:type="spellStart"/>
+      <w:proofErr w:type="gramStart"/>
+      <w:r>
+        <w:rPr>
+          <w:rFonts w:ascii="Menlo" w:eastAsia="Times New Roman" w:hAnsi="Menlo" w:cs="Menlo"/>
+          <w:b/>
+          <w:bCs/>
+          <w:i/>
+          <w:iCs/>
+          <w:color w:val="FD971F"/>
+          <w:szCs w:val="20"/>
+          <w:lang w:eastAsia="es-ES_tradnl"/>
+        </w:rPr>
+        <w:t>self</w:t>
+      </w:r>
+      <w:r>
+        <w:rPr>
+          <w:rFonts w:ascii="Menlo" w:eastAsia="Times New Roman" w:hAnsi="Menlo" w:cs="Menlo"/>
+          <w:b/>
+          <w:bCs/>
+          <w:color w:val="000000"/>
+          <w:szCs w:val="20"/>
+          <w:lang w:eastAsia="es-ES_tradnl"/>
+        </w:rPr>
+        <w:t>.</w:t>
+      </w:r>
+      <w:r>
+        <w:rPr>
+          <w:rFonts w:ascii="Menlo" w:eastAsia="Times New Roman" w:hAnsi="Menlo" w:cs="Menlo"/>
+          <w:b/>
+          <w:bCs/>
+          <w:i/>
+          <w:iCs/>
+          <w:color w:val="CD3704"/>
+          <w:szCs w:val="20"/>
+          <w:lang w:eastAsia="es-ES_tradnl"/>
+        </w:rPr>
+        <w:t>connection</w:t>
+      </w:r>
+      <w:proofErr w:type="spellEnd"/>
+      <w:proofErr w:type="gramEnd"/>
+      <w:r>
+        <w:rPr>
+          <w:rFonts w:ascii="Menlo" w:eastAsia="Times New Roman" w:hAnsi="Menlo" w:cs="Menlo"/>
+          <w:b/>
+          <w:bCs/>
+          <w:color w:val="000000"/>
+          <w:szCs w:val="20"/>
+          <w:lang w:eastAsia="es-ES_tradnl"/>
+        </w:rPr>
+        <w:t xml:space="preserve"> </w:t>
+      </w:r>
+      <w:r>
+        <w:rPr>
+          <w:rFonts w:ascii="Menlo" w:eastAsia="Times New Roman" w:hAnsi="Menlo" w:cs="Menlo"/>
+          <w:b/>
+          <w:bCs/>
+          <w:color w:val="F92672"/>
+          <w:szCs w:val="20"/>
+          <w:lang w:eastAsia="es-ES_tradnl"/>
+        </w:rPr>
+        <w:t>=</w:t>
+      </w:r>
+      <w:r>
+        <w:rPr>
+          <w:rFonts w:ascii="Menlo" w:eastAsia="Times New Roman" w:hAnsi="Menlo" w:cs="Menlo"/>
+          <w:b/>
+          <w:bCs/>
+          <w:color w:val="000000"/>
+          <w:szCs w:val="20"/>
+          <w:lang w:eastAsia="es-ES_tradnl"/>
+        </w:rPr>
+        <w:t xml:space="preserve"> </w:t>
+      </w:r>
+      <w:proofErr w:type="spellStart"/>
+      <w:r>
+        <w:rPr>
+          <w:rFonts w:ascii="Menlo" w:eastAsia="Times New Roman" w:hAnsi="Menlo" w:cs="Menlo"/>
+          <w:b/>
+          <w:bCs/>
+          <w:color w:val="000000"/>
+          <w:szCs w:val="20"/>
+          <w:lang w:eastAsia="es-ES_tradnl"/>
+        </w:rPr>
+        <w:t>oracledb.connect</w:t>
+      </w:r>
+      <w:proofErr w:type="spellEnd"/>
+      <w:r>
+        <w:rPr>
+          <w:rFonts w:ascii="Menlo" w:eastAsia="Times New Roman" w:hAnsi="Menlo" w:cs="Menlo"/>
+          <w:b/>
+          <w:bCs/>
+          <w:color w:val="000000"/>
+          <w:szCs w:val="20"/>
+          <w:lang w:eastAsia="es-ES_tradnl"/>
+        </w:rPr>
+        <w:t>(</w:t>
+      </w:r>
+      <w:proofErr w:type="spellStart"/>
+      <w:r>
+        <w:rPr>
+          <w:rFonts w:ascii="Menlo" w:eastAsia="Times New Roman" w:hAnsi="Menlo" w:cs="Menlo"/>
+          <w:b/>
+          <w:bCs/>
+          <w:i/>
+          <w:iCs/>
+          <w:color w:val="FD971F"/>
+          <w:szCs w:val="20"/>
+          <w:lang w:eastAsia="es-ES_tradnl"/>
+        </w:rPr>
+        <w:t>user</w:t>
+      </w:r>
+      <w:proofErr w:type="spellEnd"/>
+      <w:r>
+        <w:rPr>
+          <w:rFonts w:ascii="Menlo" w:eastAsia="Times New Roman" w:hAnsi="Menlo" w:cs="Menlo"/>
+          <w:b/>
+          <w:bCs/>
+          <w:color w:val="F92672"/>
+          <w:szCs w:val="20"/>
+          <w:lang w:eastAsia="es-ES_tradnl"/>
+        </w:rPr>
+        <w:t>=</w:t>
+      </w:r>
+      <w:r>
+        <w:rPr>
+          <w:rFonts w:ascii="Menlo" w:eastAsia="Times New Roman" w:hAnsi="Menlo" w:cs="Menlo"/>
+          <w:b/>
+          <w:bCs/>
+          <w:color w:val="F25A00"/>
+          <w:szCs w:val="20"/>
+          <w:lang w:eastAsia="es-ES_tradnl"/>
+        </w:rPr>
+        <w:t>'SYSTEM'</w:t>
+      </w:r>
+    </w:p>
+    <w:p>
+      <w:pPr>
+        <w:shd w:val="clear" w:color="auto" w:fill="FFFFFF"/>
+        <w:rPr>
+          <w:rFonts w:ascii="Menlo" w:eastAsia="Times New Roman" w:hAnsi="Menlo" w:cs="Menlo"/>
+          <w:b/>
+          <w:bCs/>
+          <w:color w:val="000000"/>
+          <w:szCs w:val="20"/>
+          <w:lang w:eastAsia="es-ES_tradnl"/>
+        </w:rPr>
+      </w:pPr>
+      <w:r>
+        <w:rPr>
+          <w:rFonts w:ascii="Menlo" w:eastAsia="Times New Roman" w:hAnsi="Menlo" w:cs="Menlo"/>
+          <w:b/>
+          <w:bCs/>
+          <w:color w:val="000000"/>
+          <w:szCs w:val="20"/>
+          <w:lang w:eastAsia="es-ES_tradnl"/>
+        </w:rPr>
+        <w:t xml:space="preserve">           , </w:t>
+      </w:r>
+      <w:proofErr w:type="spellStart"/>
+      <w:proofErr w:type="gramStart"/>
+      <w:r>
+        <w:rPr>
+          <w:rFonts w:ascii="Menlo" w:eastAsia="Times New Roman" w:hAnsi="Menlo" w:cs="Menlo"/>
+          <w:b/>
+          <w:bCs/>
+          <w:i/>
+          <w:iCs/>
+          <w:color w:val="FD971F"/>
+          <w:szCs w:val="20"/>
+          <w:lang w:eastAsia="es-ES_tradnl"/>
+        </w:rPr>
+        <w:t>password</w:t>
+      </w:r>
+      <w:proofErr w:type="spellEnd"/>
+      <w:proofErr w:type="gramEnd"/>
+      <w:r>
+        <w:rPr>
+          <w:rFonts w:ascii="Menlo" w:eastAsia="Times New Roman" w:hAnsi="Menlo" w:cs="Menlo"/>
+          <w:b/>
+          <w:bCs/>
+          <w:color w:val="F92672"/>
+          <w:szCs w:val="20"/>
+          <w:lang w:eastAsia="es-ES_tradnl"/>
+        </w:rPr>
+        <w:t>=</w:t>
+      </w:r>
+      <w:r>
+        <w:rPr>
+          <w:rFonts w:ascii="Menlo" w:eastAsia="Times New Roman" w:hAnsi="Menlo" w:cs="Menlo"/>
+          <w:b/>
+          <w:bCs/>
+          <w:color w:val="F25A00"/>
+          <w:szCs w:val="20"/>
+          <w:lang w:eastAsia="es-ES_tradnl"/>
+        </w:rPr>
+        <w:t>'</w:t>
+      </w:r>
+      <w:proofErr w:type="spellStart"/>
+      <w:r>
+        <w:rPr>
+          <w:rFonts w:ascii="Menlo" w:eastAsia="Times New Roman" w:hAnsi="Menlo" w:cs="Menlo"/>
+          <w:b/>
+          <w:bCs/>
+          <w:color w:val="F25A00"/>
+          <w:szCs w:val="20"/>
+          <w:lang w:eastAsia="es-ES_tradnl"/>
+        </w:rPr>
+        <w:t>oracle</w:t>
+      </w:r>
+      <w:proofErr w:type="spellEnd"/>
+      <w:r>
+        <w:rPr>
+          <w:rFonts w:ascii="Menlo" w:eastAsia="Times New Roman" w:hAnsi="Menlo" w:cs="Menlo"/>
+          <w:b/>
+          <w:bCs/>
+          <w:color w:val="F25A00"/>
+          <w:szCs w:val="20"/>
+          <w:lang w:eastAsia="es-ES_tradnl"/>
+        </w:rPr>
+        <w:t>'</w:t>
+      </w:r>
+      <w:r>
+        <w:rPr>
+          <w:rFonts w:ascii="Menlo" w:eastAsia="Times New Roman" w:hAnsi="Menlo" w:cs="Menlo"/>
+          <w:b/>
+          <w:bCs/>
+          <w:color w:val="000000"/>
+          <w:szCs w:val="20"/>
+          <w:lang w:eastAsia="es-ES_tradnl"/>
+        </w:rPr>
+        <w:t xml:space="preserve">, </w:t>
+      </w:r>
+      <w:proofErr w:type="spellStart"/>
+      <w:r>
+        <w:rPr>
+          <w:rFonts w:ascii="Menlo" w:eastAsia="Times New Roman" w:hAnsi="Menlo" w:cs="Menlo"/>
+          <w:b/>
+          <w:bCs/>
+          <w:i/>
+          <w:iCs/>
+          <w:color w:val="FD971F"/>
+          <w:szCs w:val="20"/>
+          <w:lang w:eastAsia="es-ES_tradnl"/>
+        </w:rPr>
+        <w:t>dsn</w:t>
+      </w:r>
+      <w:proofErr w:type="spellEnd"/>
+      <w:r>
+        <w:rPr>
+          <w:rFonts w:ascii="Menlo" w:eastAsia="Times New Roman" w:hAnsi="Menlo" w:cs="Menlo"/>
+          <w:b/>
+          <w:bCs/>
+          <w:color w:val="F92672"/>
+          <w:szCs w:val="20"/>
+          <w:lang w:eastAsia="es-ES_tradnl"/>
+        </w:rPr>
+        <w:t>=</w:t>
+      </w:r>
+      <w:r>
+        <w:rPr>
+          <w:rFonts w:ascii="Menlo" w:eastAsia="Times New Roman" w:hAnsi="Menlo" w:cs="Menlo"/>
+          <w:b/>
+          <w:bCs/>
+          <w:color w:val="F25A00"/>
+          <w:szCs w:val="20"/>
+          <w:lang w:eastAsia="es-ES_tradnl"/>
+        </w:rPr>
+        <w:t>'localhost/</w:t>
+      </w:r>
+      <w:proofErr w:type="spellStart"/>
+      <w:r>
+        <w:rPr>
+          <w:rFonts w:ascii="Menlo" w:eastAsia="Times New Roman" w:hAnsi="Menlo" w:cs="Menlo"/>
+          <w:b/>
+          <w:bCs/>
+          <w:color w:val="F25A00"/>
+          <w:szCs w:val="20"/>
+          <w:lang w:eastAsia="es-ES_tradnl"/>
+        </w:rPr>
+        <w:t>xe</w:t>
+      </w:r>
+      <w:proofErr w:type="spellEnd"/>
+      <w:r>
+        <w:rPr>
+          <w:rFonts w:ascii="Menlo" w:eastAsia="Times New Roman" w:hAnsi="Menlo" w:cs="Menlo"/>
+          <w:b/>
+          <w:bCs/>
+          <w:color w:val="F25A00"/>
+          <w:szCs w:val="20"/>
+          <w:lang w:eastAsia="es-ES_tradnl"/>
+        </w:rPr>
+        <w:t>'</w:t>
+      </w:r>
+      <w:r>
+        <w:rPr>
+          <w:rFonts w:ascii="Menlo" w:eastAsia="Times New Roman" w:hAnsi="Menlo" w:cs="Menlo"/>
+          <w:b/>
+          <w:bCs/>
+          <w:color w:val="000000"/>
+          <w:szCs w:val="20"/>
+          <w:lang w:eastAsia="es-ES_tradnl"/>
+        </w:rPr>
+        <w:t>)</w:t>
+      </w:r>
+    </w:p>
+    <w:p>
+      <w:pPr>
+        <w:shd w:val="clear" w:color="auto" w:fill="FFFFFF"/>
+        <w:rPr>
+          <w:rFonts w:ascii="Menlo" w:eastAsia="Times New Roman" w:hAnsi="Menlo" w:cs="Menlo"/>
+          <w:b/>
+          <w:bCs/>
+          <w:color w:val="000000"/>
+          <w:szCs w:val="20"/>
+          <w:lang w:eastAsia="es-ES_tradnl"/>
+        </w:rPr>
+      </w:pPr>
+      <w:r>
+        <w:rPr>
+          <w:rFonts w:ascii="Menlo" w:eastAsia="Times New Roman" w:hAnsi="Menlo" w:cs="Menlo"/>
+          <w:b/>
+          <w:bCs/>
+          <w:color w:val="000000"/>
+          <w:szCs w:val="20"/>
+          <w:lang w:eastAsia="es-ES_tradnl"/>
+        </w:rPr>
+        <w:t xml:space="preserve">    </w:t>
+      </w:r>
+    </w:p>
+    <w:p>
+      <w:pPr>
+        <w:shd w:val="clear" w:color="auto" w:fill="FFFFFF"/>
+        <w:rPr>
+          <w:rFonts w:ascii="Menlo" w:eastAsia="Times New Roman" w:hAnsi="Menlo" w:cs="Menlo"/>
+          <w:b/>
+          <w:bCs/>
+          <w:color w:val="000000"/>
+          <w:szCs w:val="20"/>
+          <w:lang w:eastAsia="es-ES_tradnl"/>
+        </w:rPr>
+      </w:pPr>
+      <w:r>
+        <w:rPr>
+          <w:rFonts w:ascii="Menlo" w:eastAsia="Times New Roman" w:hAnsi="Menlo" w:cs="Menlo"/>
+          <w:b/>
+          <w:bCs/>
+          <w:color w:val="000000"/>
+          <w:szCs w:val="20"/>
+          <w:lang w:eastAsia="es-ES_tradnl"/>
+        </w:rPr>
+        <w:t xml:space="preserve">    </w:t>
+      </w:r>
+      <w:proofErr w:type="spellStart"/>
+      <w:r>
+        <w:rPr>
+          <w:rFonts w:ascii="Menlo" w:eastAsia="Times New Roman" w:hAnsi="Menlo" w:cs="Menlo"/>
+          <w:b/>
+          <w:bCs/>
+          <w:i/>
+          <w:iCs/>
+          <w:color w:val="28C6E4"/>
+          <w:szCs w:val="20"/>
+          <w:lang w:eastAsia="es-ES_tradnl"/>
+        </w:rPr>
+        <w:t>def</w:t>
+      </w:r>
+      <w:proofErr w:type="spellEnd"/>
+      <w:r>
+        <w:rPr>
+          <w:rFonts w:ascii="Menlo" w:eastAsia="Times New Roman" w:hAnsi="Menlo" w:cs="Menlo"/>
+          <w:b/>
+          <w:bCs/>
+          <w:color w:val="000000"/>
+          <w:szCs w:val="20"/>
+          <w:lang w:eastAsia="es-ES_tradnl"/>
+        </w:rPr>
+        <w:t xml:space="preserve"> </w:t>
+      </w:r>
+      <w:proofErr w:type="spellStart"/>
+      <w:r>
+        <w:rPr>
+          <w:rFonts w:ascii="Menlo" w:eastAsia="Times New Roman" w:hAnsi="Menlo" w:cs="Menlo"/>
+          <w:b/>
+          <w:bCs/>
+          <w:color w:val="6AAF19"/>
+          <w:szCs w:val="20"/>
+          <w:lang w:eastAsia="es-ES_tradnl"/>
+        </w:rPr>
+        <w:t>getHospitales</w:t>
+      </w:r>
+      <w:proofErr w:type="spellEnd"/>
+      <w:r>
+        <w:rPr>
+          <w:rFonts w:ascii="Menlo" w:eastAsia="Times New Roman" w:hAnsi="Menlo" w:cs="Menlo"/>
+          <w:b/>
+          <w:bCs/>
+          <w:color w:val="000000"/>
+          <w:szCs w:val="20"/>
+          <w:lang w:eastAsia="es-ES_tradnl"/>
+        </w:rPr>
+        <w:t>(</w:t>
+      </w:r>
+      <w:proofErr w:type="spellStart"/>
+      <w:r>
+        <w:rPr>
+          <w:rFonts w:ascii="Menlo" w:eastAsia="Times New Roman" w:hAnsi="Menlo" w:cs="Menlo"/>
+          <w:b/>
+          <w:bCs/>
+          <w:i/>
+          <w:iCs/>
+          <w:color w:val="FD971F"/>
+          <w:szCs w:val="20"/>
+          <w:lang w:eastAsia="es-ES_tradnl"/>
+        </w:rPr>
+        <w:t>self</w:t>
+      </w:r>
+      <w:proofErr w:type="spellEnd"/>
+      <w:r>
+        <w:rPr>
+          <w:rFonts w:ascii="Menlo" w:eastAsia="Times New Roman" w:hAnsi="Menlo" w:cs="Menlo"/>
+          <w:b/>
+          <w:bCs/>
+          <w:color w:val="000000"/>
+          <w:szCs w:val="20"/>
+          <w:lang w:eastAsia="es-ES_tradnl"/>
+        </w:rPr>
+        <w:t>):</w:t>
+      </w:r>
+    </w:p>
+    <w:p>
+      <w:pPr>
+        <w:shd w:val="clear" w:color="auto" w:fill="FFFFFF"/>
+        <w:rPr>
+          <w:rFonts w:ascii="Menlo" w:eastAsia="Times New Roman" w:hAnsi="Menlo" w:cs="Menlo"/>
+          <w:b/>
+          <w:bCs/>
+          <w:color w:val="000000"/>
+          <w:szCs w:val="20"/>
+          <w:lang w:eastAsia="es-ES_tradnl"/>
+        </w:rPr>
+      </w:pPr>
+      <w:r>
+        <w:rPr>
+          <w:rFonts w:ascii="Menlo" w:eastAsia="Times New Roman" w:hAnsi="Menlo" w:cs="Menlo"/>
+          <w:b/>
+          <w:bCs/>
+          <w:color w:val="000000"/>
+          <w:szCs w:val="20"/>
+          <w:lang w:eastAsia="es-ES_tradnl"/>
+        </w:rPr>
+        <w:t xml:space="preserve">        </w:t>
+      </w:r>
+      <w:proofErr w:type="spellStart"/>
+      <w:r>
+        <w:rPr>
+          <w:rFonts w:ascii="Menlo" w:eastAsia="Times New Roman" w:hAnsi="Menlo" w:cs="Menlo"/>
+          <w:b/>
+          <w:bCs/>
+          <w:color w:val="000000"/>
+          <w:szCs w:val="20"/>
+          <w:lang w:eastAsia="es-ES_tradnl"/>
+        </w:rPr>
+        <w:t>sql</w:t>
+      </w:r>
+      <w:proofErr w:type="spellEnd"/>
+      <w:r>
+        <w:rPr>
+          <w:rFonts w:ascii="Menlo" w:eastAsia="Times New Roman" w:hAnsi="Menlo" w:cs="Menlo"/>
+          <w:b/>
+          <w:bCs/>
+          <w:color w:val="000000"/>
+          <w:szCs w:val="20"/>
+          <w:lang w:eastAsia="es-ES_tradnl"/>
+        </w:rPr>
+        <w:t xml:space="preserve"> </w:t>
+      </w:r>
+      <w:r>
+        <w:rPr>
+          <w:rFonts w:ascii="Menlo" w:eastAsia="Times New Roman" w:hAnsi="Menlo" w:cs="Menlo"/>
+          <w:b/>
+          <w:bCs/>
+          <w:color w:val="F92672"/>
+          <w:szCs w:val="20"/>
+          <w:lang w:eastAsia="es-ES_tradnl"/>
+        </w:rPr>
+        <w:t>=</w:t>
+      </w:r>
+      <w:r>
+        <w:rPr>
+          <w:rFonts w:ascii="Menlo" w:eastAsia="Times New Roman" w:hAnsi="Menlo" w:cs="Menlo"/>
+          <w:b/>
+          <w:bCs/>
+          <w:color w:val="000000"/>
+          <w:szCs w:val="20"/>
+          <w:lang w:eastAsia="es-ES_tradnl"/>
+        </w:rPr>
+        <w:t xml:space="preserve"> </w:t>
+      </w:r>
+      <w:r>
+        <w:rPr>
+          <w:rFonts w:ascii="Menlo" w:eastAsia="Times New Roman" w:hAnsi="Menlo" w:cs="Menlo"/>
+          <w:b/>
+          <w:bCs/>
+          <w:color w:val="F25A00"/>
+          <w:szCs w:val="20"/>
+          <w:lang w:eastAsia="es-ES_tradnl"/>
+        </w:rPr>
+        <w:t>"</w:t>
+      </w:r>
+      <w:proofErr w:type="spellStart"/>
+      <w:r>
+        <w:rPr>
+          <w:rFonts w:ascii="Menlo" w:eastAsia="Times New Roman" w:hAnsi="Menlo" w:cs="Menlo"/>
+          <w:b/>
+          <w:bCs/>
+          <w:color w:val="F25A00"/>
+          <w:szCs w:val="20"/>
+          <w:lang w:eastAsia="es-ES_tradnl"/>
+        </w:rPr>
+        <w:t>select</w:t>
+      </w:r>
+      <w:proofErr w:type="spellEnd"/>
+      <w:r>
+        <w:rPr>
+          <w:rFonts w:ascii="Menlo" w:eastAsia="Times New Roman" w:hAnsi="Menlo" w:cs="Menlo"/>
+          <w:b/>
+          <w:bCs/>
+          <w:color w:val="F25A00"/>
+          <w:szCs w:val="20"/>
+          <w:lang w:eastAsia="es-ES_tradnl"/>
+        </w:rPr>
+        <w:t xml:space="preserve"> * </w:t>
+      </w:r>
+      <w:proofErr w:type="spellStart"/>
+      <w:r>
+        <w:rPr>
+          <w:rFonts w:ascii="Menlo" w:eastAsia="Times New Roman" w:hAnsi="Menlo" w:cs="Menlo"/>
+          <w:b/>
+          <w:bCs/>
+          <w:color w:val="F25A00"/>
+          <w:szCs w:val="20"/>
+          <w:lang w:eastAsia="es-ES_tradnl"/>
+        </w:rPr>
+        <w:t>from</w:t>
+      </w:r>
+      <w:proofErr w:type="spellEnd"/>
+      <w:r>
+        <w:rPr>
+          <w:rFonts w:ascii="Menlo" w:eastAsia="Times New Roman" w:hAnsi="Menlo" w:cs="Menlo"/>
+          <w:b/>
+          <w:bCs/>
+          <w:color w:val="F25A00"/>
+          <w:szCs w:val="20"/>
+          <w:lang w:eastAsia="es-ES_tradnl"/>
+        </w:rPr>
+        <w:t xml:space="preserve"> HOSPITAL"</w:t>
+      </w:r>
+    </w:p>
+    <w:p>
+      <w:pPr>
+        <w:shd w:val="clear" w:color="auto" w:fill="FFFFFF"/>
+        <w:rPr>
+          <w:rFonts w:ascii="Menlo" w:eastAsia="Times New Roman" w:hAnsi="Menlo" w:cs="Menlo"/>
+          <w:b/>
+          <w:bCs/>
+          <w:color w:val="000000"/>
+          <w:szCs w:val="20"/>
+          <w:lang w:eastAsia="es-ES_tradnl"/>
+        </w:rPr>
+      </w:pPr>
+      <w:r>
+        <w:rPr>
+          <w:rFonts w:ascii="Menlo" w:eastAsia="Times New Roman" w:hAnsi="Menlo" w:cs="Menlo"/>
+          <w:b/>
+          <w:bCs/>
+          <w:color w:val="000000"/>
+          <w:szCs w:val="20"/>
+          <w:lang w:eastAsia="es-ES_tradnl"/>
+        </w:rPr>
+        <w:t xml:space="preserve">        cursor </w:t>
+      </w:r>
+      <w:r>
+        <w:rPr>
+          <w:rFonts w:ascii="Menlo" w:eastAsia="Times New Roman" w:hAnsi="Menlo" w:cs="Menlo"/>
+          <w:b/>
+          <w:bCs/>
+          <w:color w:val="F92672"/>
+          <w:szCs w:val="20"/>
+          <w:lang w:eastAsia="es-ES_tradnl"/>
+        </w:rPr>
+        <w:t>=</w:t>
+      </w:r>
+      <w:r>
+        <w:rPr>
+          <w:rFonts w:ascii="Menlo" w:eastAsia="Times New Roman" w:hAnsi="Menlo" w:cs="Menlo"/>
+          <w:b/>
+          <w:bCs/>
+          <w:color w:val="000000"/>
+          <w:szCs w:val="20"/>
+          <w:lang w:eastAsia="es-ES_tradnl"/>
+        </w:rPr>
+        <w:t xml:space="preserve"> </w:t>
+      </w:r>
+      <w:proofErr w:type="spellStart"/>
+      <w:proofErr w:type="gramStart"/>
+      <w:r>
+        <w:rPr>
+          <w:rFonts w:ascii="Menlo" w:eastAsia="Times New Roman" w:hAnsi="Menlo" w:cs="Menlo"/>
+          <w:b/>
+          <w:bCs/>
+          <w:i/>
+          <w:iCs/>
+          <w:color w:val="FD971F"/>
+          <w:szCs w:val="20"/>
+          <w:lang w:eastAsia="es-ES_tradnl"/>
+        </w:rPr>
+        <w:t>self</w:t>
+      </w:r>
+      <w:r>
+        <w:rPr>
+          <w:rFonts w:ascii="Menlo" w:eastAsia="Times New Roman" w:hAnsi="Menlo" w:cs="Menlo"/>
+          <w:b/>
+          <w:bCs/>
+          <w:color w:val="000000"/>
+          <w:szCs w:val="20"/>
+          <w:lang w:eastAsia="es-ES_tradnl"/>
+        </w:rPr>
+        <w:t>.</w:t>
+      </w:r>
+      <w:r>
+        <w:rPr>
+          <w:rFonts w:ascii="Menlo" w:eastAsia="Times New Roman" w:hAnsi="Menlo" w:cs="Menlo"/>
+          <w:b/>
+          <w:bCs/>
+          <w:i/>
+          <w:iCs/>
+          <w:color w:val="CD3704"/>
+          <w:szCs w:val="20"/>
+          <w:lang w:eastAsia="es-ES_tradnl"/>
+        </w:rPr>
+        <w:t>connection</w:t>
+      </w:r>
+      <w:proofErr w:type="gramEnd"/>
+      <w:r>
+        <w:rPr>
+          <w:rFonts w:ascii="Menlo" w:eastAsia="Times New Roman" w:hAnsi="Menlo" w:cs="Menlo"/>
+          <w:b/>
+          <w:bCs/>
+          <w:color w:val="000000"/>
+          <w:szCs w:val="20"/>
+          <w:lang w:eastAsia="es-ES_tradnl"/>
+        </w:rPr>
+        <w:t>.cursor</w:t>
+      </w:r>
+      <w:proofErr w:type="spellEnd"/>
+      <w:r>
+        <w:rPr>
+          <w:rFonts w:ascii="Menlo" w:eastAsia="Times New Roman" w:hAnsi="Menlo" w:cs="Menlo"/>
+          <w:b/>
+          <w:bCs/>
+          <w:color w:val="000000"/>
+          <w:szCs w:val="20"/>
+          <w:lang w:eastAsia="es-ES_tradnl"/>
+        </w:rPr>
+        <w:t>()</w:t>
+      </w:r>
+    </w:p>
+    <w:p>
+      <w:pPr>
+        <w:shd w:val="clear" w:color="auto" w:fill="FFFFFF"/>
+        <w:rPr>
+          <w:rFonts w:ascii="Menlo" w:eastAsia="Times New Roman" w:hAnsi="Menlo" w:cs="Menlo"/>
+          <w:b/>
+          <w:bCs/>
+          <w:color w:val="000000"/>
+          <w:szCs w:val="20"/>
+          <w:lang w:eastAsia="es-ES_tradnl"/>
+        </w:rPr>
+      </w:pPr>
+      <w:r>
+        <w:rPr>
+          <w:rFonts w:ascii="Menlo" w:eastAsia="Times New Roman" w:hAnsi="Menlo" w:cs="Menlo"/>
+          <w:b/>
+          <w:bCs/>
+          <w:color w:val="000000"/>
+          <w:szCs w:val="20"/>
+          <w:lang w:eastAsia="es-ES_tradnl"/>
+        </w:rPr>
+        <w:t xml:space="preserve">        </w:t>
+      </w:r>
+      <w:proofErr w:type="spellStart"/>
+      <w:proofErr w:type="gramStart"/>
+      <w:r>
+        <w:rPr>
+          <w:rFonts w:ascii="Menlo" w:eastAsia="Times New Roman" w:hAnsi="Menlo" w:cs="Menlo"/>
+          <w:b/>
+          <w:bCs/>
+          <w:color w:val="000000"/>
+          <w:szCs w:val="20"/>
+          <w:lang w:eastAsia="es-ES_tradnl"/>
+        </w:rPr>
+        <w:t>cursor.execute</w:t>
+      </w:r>
+      <w:proofErr w:type="spellEnd"/>
+      <w:proofErr w:type="gramEnd"/>
+      <w:r>
+        <w:rPr>
+          <w:rFonts w:ascii="Menlo" w:eastAsia="Times New Roman" w:hAnsi="Menlo" w:cs="Menlo"/>
+          <w:b/>
+          <w:bCs/>
+          <w:color w:val="000000"/>
+          <w:szCs w:val="20"/>
+          <w:lang w:eastAsia="es-ES_tradnl"/>
+        </w:rPr>
+        <w:t>(</w:t>
+      </w:r>
+      <w:proofErr w:type="spellStart"/>
+      <w:r>
+        <w:rPr>
+          <w:rFonts w:ascii="Menlo" w:eastAsia="Times New Roman" w:hAnsi="Menlo" w:cs="Menlo"/>
+          <w:b/>
+          <w:bCs/>
+          <w:color w:val="000000"/>
+          <w:szCs w:val="20"/>
+          <w:lang w:eastAsia="es-ES_tradnl"/>
+        </w:rPr>
+        <w:t>sql</w:t>
+      </w:r>
+      <w:proofErr w:type="spellEnd"/>
+      <w:r>
+        <w:rPr>
+          <w:rFonts w:ascii="Menlo" w:eastAsia="Times New Roman" w:hAnsi="Menlo" w:cs="Menlo"/>
+          <w:b/>
+          <w:bCs/>
+          <w:color w:val="000000"/>
+          <w:szCs w:val="20"/>
+          <w:lang w:eastAsia="es-ES_tradnl"/>
+        </w:rPr>
+        <w:t>)</w:t>
+      </w:r>
+    </w:p>
+    <w:p>
+      <w:pPr>
+        <w:shd w:val="clear" w:color="auto" w:fill="FFFFFF"/>
+        <w:rPr>
+          <w:rFonts w:ascii="Menlo" w:eastAsia="Times New Roman" w:hAnsi="Menlo" w:cs="Menlo"/>
+          <w:b/>
+          <w:bCs/>
+          <w:color w:val="000000"/>
+          <w:szCs w:val="20"/>
+          <w:lang w:eastAsia="es-ES_tradnl"/>
+        </w:rPr>
+      </w:pPr>
+      <w:r>
+        <w:rPr>
+          <w:rFonts w:ascii="Menlo" w:eastAsia="Times New Roman" w:hAnsi="Menlo" w:cs="Menlo"/>
+          <w:b/>
+          <w:bCs/>
+          <w:color w:val="000000"/>
+          <w:szCs w:val="20"/>
+          <w:lang w:eastAsia="es-ES_tradnl"/>
+        </w:rPr>
+        <w:t xml:space="preserve">        lista </w:t>
+      </w:r>
+      <w:r>
+        <w:rPr>
+          <w:rFonts w:ascii="Menlo" w:eastAsia="Times New Roman" w:hAnsi="Menlo" w:cs="Menlo"/>
+          <w:b/>
+          <w:bCs/>
+          <w:color w:val="F92672"/>
+          <w:szCs w:val="20"/>
+          <w:lang w:eastAsia="es-ES_tradnl"/>
+        </w:rPr>
+        <w:t>=</w:t>
+      </w:r>
+      <w:r>
+        <w:rPr>
+          <w:rFonts w:ascii="Menlo" w:eastAsia="Times New Roman" w:hAnsi="Menlo" w:cs="Menlo"/>
+          <w:b/>
+          <w:bCs/>
+          <w:color w:val="000000"/>
+          <w:szCs w:val="20"/>
+          <w:lang w:eastAsia="es-ES_tradnl"/>
+        </w:rPr>
+        <w:t xml:space="preserve"> []</w:t>
+      </w:r>
+    </w:p>
+    <w:p>
+      <w:pPr>
+        <w:shd w:val="clear" w:color="auto" w:fill="FFFFFF"/>
+        <w:rPr>
+          <w:rFonts w:ascii="Menlo" w:eastAsia="Times New Roman" w:hAnsi="Menlo" w:cs="Menlo"/>
+          <w:b/>
+          <w:bCs/>
+          <w:color w:val="000000"/>
+          <w:szCs w:val="20"/>
+          <w:lang w:eastAsia="es-ES_tradnl"/>
+        </w:rPr>
+      </w:pPr>
+      <w:r>
+        <w:rPr>
+          <w:rFonts w:ascii="Menlo" w:eastAsia="Times New Roman" w:hAnsi="Menlo" w:cs="Menlo"/>
+          <w:b/>
+          <w:bCs/>
+          <w:color w:val="000000"/>
+          <w:szCs w:val="20"/>
+          <w:lang w:eastAsia="es-ES_tradnl"/>
+        </w:rPr>
+        <w:t xml:space="preserve">        </w:t>
+      </w:r>
+      <w:proofErr w:type="spellStart"/>
+      <w:r>
+        <w:rPr>
+          <w:rFonts w:ascii="Menlo" w:eastAsia="Times New Roman" w:hAnsi="Menlo" w:cs="Menlo"/>
+          <w:b/>
+          <w:bCs/>
+          <w:color w:val="F92672"/>
+          <w:szCs w:val="20"/>
+          <w:lang w:eastAsia="es-ES_tradnl"/>
+        </w:rPr>
+        <w:t>for</w:t>
+      </w:r>
+      <w:proofErr w:type="spellEnd"/>
+      <w:r>
+        <w:rPr>
+          <w:rFonts w:ascii="Menlo" w:eastAsia="Times New Roman" w:hAnsi="Menlo" w:cs="Menlo"/>
+          <w:b/>
+          <w:bCs/>
+          <w:color w:val="000000"/>
+          <w:szCs w:val="20"/>
+          <w:lang w:eastAsia="es-ES_tradnl"/>
+        </w:rPr>
+        <w:t xml:space="preserve"> </w:t>
+      </w:r>
+      <w:proofErr w:type="spellStart"/>
+      <w:r>
+        <w:rPr>
+          <w:rFonts w:ascii="Menlo" w:eastAsia="Times New Roman" w:hAnsi="Menlo" w:cs="Menlo"/>
+          <w:b/>
+          <w:bCs/>
+          <w:color w:val="000000"/>
+          <w:szCs w:val="20"/>
+          <w:lang w:eastAsia="es-ES_tradnl"/>
+        </w:rPr>
+        <w:t>row</w:t>
+      </w:r>
+      <w:proofErr w:type="spellEnd"/>
+      <w:r>
+        <w:rPr>
+          <w:rFonts w:ascii="Menlo" w:eastAsia="Times New Roman" w:hAnsi="Menlo" w:cs="Menlo"/>
+          <w:b/>
+          <w:bCs/>
+          <w:color w:val="000000"/>
+          <w:szCs w:val="20"/>
+          <w:lang w:eastAsia="es-ES_tradnl"/>
+        </w:rPr>
+        <w:t xml:space="preserve"> </w:t>
+      </w:r>
+      <w:proofErr w:type="gramStart"/>
+      <w:r>
+        <w:rPr>
+          <w:rFonts w:ascii="Menlo" w:eastAsia="Times New Roman" w:hAnsi="Menlo" w:cs="Menlo"/>
+          <w:b/>
+          <w:bCs/>
+          <w:color w:val="F92672"/>
+          <w:szCs w:val="20"/>
+          <w:lang w:eastAsia="es-ES_tradnl"/>
+        </w:rPr>
+        <w:t>in</w:t>
+      </w:r>
+      <w:r>
+        <w:rPr>
+          <w:rFonts w:ascii="Menlo" w:eastAsia="Times New Roman" w:hAnsi="Menlo" w:cs="Menlo"/>
+          <w:b/>
+          <w:bCs/>
+          <w:color w:val="000000"/>
+          <w:szCs w:val="20"/>
+          <w:lang w:eastAsia="es-ES_tradnl"/>
+        </w:rPr>
+        <w:t xml:space="preserve"> cursor</w:t>
+      </w:r>
+      <w:proofErr w:type="gramEnd"/>
+      <w:r>
+        <w:rPr>
+          <w:rFonts w:ascii="Menlo" w:eastAsia="Times New Roman" w:hAnsi="Menlo" w:cs="Menlo"/>
+          <w:b/>
+          <w:bCs/>
+          <w:color w:val="000000"/>
+          <w:szCs w:val="20"/>
+          <w:lang w:eastAsia="es-ES_tradnl"/>
+        </w:rPr>
+        <w:t>:</w:t>
+      </w:r>
+    </w:p>
+    <w:p>
+      <w:pPr>
+        <w:shd w:val="clear" w:color="auto" w:fill="FFFFFF"/>
+        <w:rPr>
+          <w:rFonts w:ascii="Menlo" w:eastAsia="Times New Roman" w:hAnsi="Menlo" w:cs="Menlo"/>
+          <w:b/>
+          <w:bCs/>
+          <w:color w:val="000000"/>
+          <w:szCs w:val="20"/>
+          <w:lang w:eastAsia="es-ES_tradnl"/>
+        </w:rPr>
+      </w:pPr>
+      <w:r>
+        <w:rPr>
+          <w:rFonts w:ascii="Menlo" w:eastAsia="Times New Roman" w:hAnsi="Menlo" w:cs="Menlo"/>
+          <w:b/>
+          <w:bCs/>
+          <w:color w:val="000000"/>
+          <w:szCs w:val="20"/>
+          <w:lang w:eastAsia="es-ES_tradnl"/>
+        </w:rPr>
+        <w:t xml:space="preserve">            </w:t>
+      </w:r>
+      <w:proofErr w:type="spellStart"/>
+      <w:r>
+        <w:rPr>
+          <w:rFonts w:ascii="Menlo" w:eastAsia="Times New Roman" w:hAnsi="Menlo" w:cs="Menlo"/>
+          <w:b/>
+          <w:bCs/>
+          <w:color w:val="000000"/>
+          <w:szCs w:val="20"/>
+          <w:lang w:eastAsia="es-ES_tradnl"/>
+        </w:rPr>
+        <w:t>hosp</w:t>
+      </w:r>
+      <w:proofErr w:type="spellEnd"/>
+      <w:r>
+        <w:rPr>
+          <w:rFonts w:ascii="Menlo" w:eastAsia="Times New Roman" w:hAnsi="Menlo" w:cs="Menlo"/>
+          <w:b/>
+          <w:bCs/>
+          <w:color w:val="000000"/>
+          <w:szCs w:val="20"/>
+          <w:lang w:eastAsia="es-ES_tradnl"/>
+        </w:rPr>
+        <w:t xml:space="preserve"> </w:t>
+      </w:r>
+      <w:r>
+        <w:rPr>
+          <w:rFonts w:ascii="Menlo" w:eastAsia="Times New Roman" w:hAnsi="Menlo" w:cs="Menlo"/>
+          <w:b/>
+          <w:bCs/>
+          <w:color w:val="F92672"/>
+          <w:szCs w:val="20"/>
+          <w:lang w:eastAsia="es-ES_tradnl"/>
+        </w:rPr>
+        <w:t>=</w:t>
+      </w:r>
+      <w:r>
+        <w:rPr>
+          <w:rFonts w:ascii="Menlo" w:eastAsia="Times New Roman" w:hAnsi="Menlo" w:cs="Menlo"/>
+          <w:b/>
+          <w:bCs/>
+          <w:color w:val="000000"/>
+          <w:szCs w:val="20"/>
+          <w:lang w:eastAsia="es-ES_tradnl"/>
+        </w:rPr>
+        <w:t xml:space="preserve"> </w:t>
+      </w:r>
+      <w:proofErr w:type="gramStart"/>
+      <w:r>
+        <w:rPr>
+          <w:rFonts w:ascii="Menlo" w:eastAsia="Times New Roman" w:hAnsi="Menlo" w:cs="Menlo"/>
+          <w:b/>
+          <w:bCs/>
+          <w:color w:val="000000"/>
+          <w:szCs w:val="20"/>
+          <w:lang w:eastAsia="es-ES_tradnl"/>
+        </w:rPr>
+        <w:t>Hospital(</w:t>
+      </w:r>
+      <w:proofErr w:type="gramEnd"/>
+      <w:r>
+        <w:rPr>
+          <w:rFonts w:ascii="Menlo" w:eastAsia="Times New Roman" w:hAnsi="Menlo" w:cs="Menlo"/>
+          <w:b/>
+          <w:bCs/>
+          <w:color w:val="000000"/>
+          <w:szCs w:val="20"/>
+          <w:lang w:eastAsia="es-ES_tradnl"/>
+        </w:rPr>
+        <w:t>)</w:t>
+      </w:r>
+    </w:p>
+    <w:p>
+      <w:pPr>
+        <w:shd w:val="clear" w:color="auto" w:fill="FFFFFF"/>
+        <w:rPr>
+          <w:rFonts w:ascii="Menlo" w:eastAsia="Times New Roman" w:hAnsi="Menlo" w:cs="Menlo"/>
+          <w:b/>
+          <w:bCs/>
+          <w:color w:val="000000"/>
+          <w:szCs w:val="20"/>
+          <w:lang w:eastAsia="es-ES_tradnl"/>
+        </w:rPr>
+      </w:pPr>
+      <w:r>
+        <w:rPr>
+          <w:rFonts w:ascii="Menlo" w:eastAsia="Times New Roman" w:hAnsi="Menlo" w:cs="Menlo"/>
+          <w:b/>
+          <w:bCs/>
+          <w:color w:val="000000"/>
+          <w:szCs w:val="20"/>
+          <w:lang w:eastAsia="es-ES_tradnl"/>
+        </w:rPr>
+        <w:t xml:space="preserve">            </w:t>
+      </w:r>
+      <w:proofErr w:type="spellStart"/>
+      <w:proofErr w:type="gramStart"/>
+      <w:r>
+        <w:rPr>
+          <w:rFonts w:ascii="Menlo" w:eastAsia="Times New Roman" w:hAnsi="Menlo" w:cs="Menlo"/>
+          <w:b/>
+          <w:bCs/>
+          <w:color w:val="000000"/>
+          <w:szCs w:val="20"/>
+          <w:lang w:eastAsia="es-ES_tradnl"/>
+        </w:rPr>
+        <w:t>hosp.</w:t>
+      </w:r>
+      <w:r>
+        <w:rPr>
+          <w:rFonts w:ascii="Menlo" w:eastAsia="Times New Roman" w:hAnsi="Menlo" w:cs="Menlo"/>
+          <w:b/>
+          <w:bCs/>
+          <w:i/>
+          <w:iCs/>
+          <w:color w:val="CD3704"/>
+          <w:szCs w:val="20"/>
+          <w:lang w:eastAsia="es-ES_tradnl"/>
+        </w:rPr>
+        <w:t>idHospital</w:t>
+      </w:r>
+      <w:proofErr w:type="spellEnd"/>
+      <w:proofErr w:type="gramEnd"/>
+      <w:r>
+        <w:rPr>
+          <w:rFonts w:ascii="Menlo" w:eastAsia="Times New Roman" w:hAnsi="Menlo" w:cs="Menlo"/>
+          <w:b/>
+          <w:bCs/>
+          <w:color w:val="000000"/>
+          <w:szCs w:val="20"/>
+          <w:lang w:eastAsia="es-ES_tradnl"/>
+        </w:rPr>
+        <w:t xml:space="preserve"> </w:t>
+      </w:r>
+      <w:r>
+        <w:rPr>
+          <w:rFonts w:ascii="Menlo" w:eastAsia="Times New Roman" w:hAnsi="Menlo" w:cs="Menlo"/>
+          <w:b/>
+          <w:bCs/>
+          <w:color w:val="F92672"/>
+          <w:szCs w:val="20"/>
+          <w:lang w:eastAsia="es-ES_tradnl"/>
+        </w:rPr>
+        <w:t>=</w:t>
+      </w:r>
+      <w:r>
+        <w:rPr>
+          <w:rFonts w:ascii="Menlo" w:eastAsia="Times New Roman" w:hAnsi="Menlo" w:cs="Menlo"/>
+          <w:b/>
+          <w:bCs/>
+          <w:color w:val="000000"/>
+          <w:szCs w:val="20"/>
+          <w:lang w:eastAsia="es-ES_tradnl"/>
+        </w:rPr>
+        <w:t xml:space="preserve"> </w:t>
+      </w:r>
+      <w:proofErr w:type="spellStart"/>
+      <w:r>
+        <w:rPr>
+          <w:rFonts w:ascii="Menlo" w:eastAsia="Times New Roman" w:hAnsi="Menlo" w:cs="Menlo"/>
+          <w:b/>
+          <w:bCs/>
+          <w:color w:val="000000"/>
+          <w:szCs w:val="20"/>
+          <w:lang w:eastAsia="es-ES_tradnl"/>
+        </w:rPr>
+        <w:t>row</w:t>
+      </w:r>
+      <w:proofErr w:type="spellEnd"/>
+      <w:r>
+        <w:rPr>
+          <w:rFonts w:ascii="Menlo" w:eastAsia="Times New Roman" w:hAnsi="Menlo" w:cs="Menlo"/>
+          <w:b/>
+          <w:bCs/>
+          <w:color w:val="000000"/>
+          <w:szCs w:val="20"/>
+          <w:lang w:eastAsia="es-ES_tradnl"/>
+        </w:rPr>
+        <w:t>[</w:t>
+      </w:r>
+      <w:r>
+        <w:rPr>
+          <w:rFonts w:ascii="Menlo" w:eastAsia="Times New Roman" w:hAnsi="Menlo" w:cs="Menlo"/>
+          <w:b/>
+          <w:bCs/>
+          <w:color w:val="AE81FF"/>
+          <w:szCs w:val="20"/>
+          <w:lang w:eastAsia="es-ES_tradnl"/>
+        </w:rPr>
+        <w:t>0</w:t>
+      </w:r>
+      <w:r>
+        <w:rPr>
+          <w:rFonts w:ascii="Menlo" w:eastAsia="Times New Roman" w:hAnsi="Menlo" w:cs="Menlo"/>
+          <w:b/>
+          <w:bCs/>
+          <w:color w:val="000000"/>
+          <w:szCs w:val="20"/>
+          <w:lang w:eastAsia="es-ES_tradnl"/>
+        </w:rPr>
+        <w:t>]</w:t>
+      </w:r>
+    </w:p>
+    <w:p>
+      <w:pPr>
+        <w:shd w:val="clear" w:color="auto" w:fill="FFFFFF"/>
+        <w:rPr>
+          <w:rFonts w:ascii="Menlo" w:eastAsia="Times New Roman" w:hAnsi="Menlo" w:cs="Menlo"/>
+          <w:b/>
+          <w:bCs/>
+          <w:color w:val="000000"/>
+          <w:szCs w:val="20"/>
+          <w:lang w:eastAsia="es-ES_tradnl"/>
+        </w:rPr>
+      </w:pPr>
+      <w:r>
+        <w:rPr>
+          <w:rFonts w:ascii="Menlo" w:eastAsia="Times New Roman" w:hAnsi="Menlo" w:cs="Menlo"/>
+          <w:b/>
+          <w:bCs/>
+          <w:color w:val="000000"/>
+          <w:szCs w:val="20"/>
+          <w:lang w:eastAsia="es-ES_tradnl"/>
+        </w:rPr>
+        <w:t xml:space="preserve">            </w:t>
+      </w:r>
+      <w:proofErr w:type="spellStart"/>
+      <w:proofErr w:type="gramStart"/>
+      <w:r>
+        <w:rPr>
+          <w:rFonts w:ascii="Menlo" w:eastAsia="Times New Roman" w:hAnsi="Menlo" w:cs="Menlo"/>
+          <w:b/>
+          <w:bCs/>
+          <w:color w:val="000000"/>
+          <w:szCs w:val="20"/>
+          <w:lang w:eastAsia="es-ES_tradnl"/>
+        </w:rPr>
+        <w:t>hosp.</w:t>
+      </w:r>
+      <w:r>
+        <w:rPr>
+          <w:rFonts w:ascii="Menlo" w:eastAsia="Times New Roman" w:hAnsi="Menlo" w:cs="Menlo"/>
+          <w:b/>
+          <w:bCs/>
+          <w:i/>
+          <w:iCs/>
+          <w:color w:val="CD3704"/>
+          <w:szCs w:val="20"/>
+          <w:lang w:eastAsia="es-ES_tradnl"/>
+        </w:rPr>
+        <w:t>nombre</w:t>
+      </w:r>
+      <w:proofErr w:type="spellEnd"/>
+      <w:proofErr w:type="gramEnd"/>
+      <w:r>
+        <w:rPr>
+          <w:rFonts w:ascii="Menlo" w:eastAsia="Times New Roman" w:hAnsi="Menlo" w:cs="Menlo"/>
+          <w:b/>
+          <w:bCs/>
+          <w:color w:val="000000"/>
+          <w:szCs w:val="20"/>
+          <w:lang w:eastAsia="es-ES_tradnl"/>
+        </w:rPr>
+        <w:t xml:space="preserve"> </w:t>
+      </w:r>
+      <w:r>
+        <w:rPr>
+          <w:rFonts w:ascii="Menlo" w:eastAsia="Times New Roman" w:hAnsi="Menlo" w:cs="Menlo"/>
+          <w:b/>
+          <w:bCs/>
+          <w:color w:val="F92672"/>
+          <w:szCs w:val="20"/>
+          <w:lang w:eastAsia="es-ES_tradnl"/>
+        </w:rPr>
+        <w:t>=</w:t>
+      </w:r>
+      <w:r>
+        <w:rPr>
+          <w:rFonts w:ascii="Menlo" w:eastAsia="Times New Roman" w:hAnsi="Menlo" w:cs="Menlo"/>
+          <w:b/>
+          <w:bCs/>
+          <w:color w:val="000000"/>
+          <w:szCs w:val="20"/>
+          <w:lang w:eastAsia="es-ES_tradnl"/>
+        </w:rPr>
+        <w:t xml:space="preserve"> </w:t>
+      </w:r>
+      <w:proofErr w:type="spellStart"/>
+      <w:r>
+        <w:rPr>
+          <w:rFonts w:ascii="Menlo" w:eastAsia="Times New Roman" w:hAnsi="Menlo" w:cs="Menlo"/>
+          <w:b/>
+          <w:bCs/>
+          <w:color w:val="000000"/>
+          <w:szCs w:val="20"/>
+          <w:lang w:eastAsia="es-ES_tradnl"/>
+        </w:rPr>
+        <w:t>row</w:t>
+      </w:r>
+      <w:proofErr w:type="spellEnd"/>
+      <w:r>
+        <w:rPr>
+          <w:rFonts w:ascii="Menlo" w:eastAsia="Times New Roman" w:hAnsi="Menlo" w:cs="Menlo"/>
+          <w:b/>
+          <w:bCs/>
+          <w:color w:val="000000"/>
+          <w:szCs w:val="20"/>
+          <w:lang w:eastAsia="es-ES_tradnl"/>
+        </w:rPr>
+        <w:t>[</w:t>
+      </w:r>
+      <w:r>
+        <w:rPr>
+          <w:rFonts w:ascii="Menlo" w:eastAsia="Times New Roman" w:hAnsi="Menlo" w:cs="Menlo"/>
+          <w:b/>
+          <w:bCs/>
+          <w:color w:val="AE81FF"/>
+          <w:szCs w:val="20"/>
+          <w:lang w:eastAsia="es-ES_tradnl"/>
+        </w:rPr>
+        <w:t>1</w:t>
+      </w:r>
+      <w:r>
+        <w:rPr>
+          <w:rFonts w:ascii="Menlo" w:eastAsia="Times New Roman" w:hAnsi="Menlo" w:cs="Menlo"/>
+          <w:b/>
+          <w:bCs/>
+          <w:color w:val="000000"/>
+          <w:szCs w:val="20"/>
+          <w:lang w:eastAsia="es-ES_tradnl"/>
+        </w:rPr>
+        <w:t>]</w:t>
+      </w:r>
+    </w:p>
+    <w:p>
+      <w:pPr>
+        <w:shd w:val="clear" w:color="auto" w:fill="FFFFFF"/>
+        <w:rPr>
+          <w:rFonts w:ascii="Menlo" w:eastAsia="Times New Roman" w:hAnsi="Menlo" w:cs="Menlo"/>
+          <w:b/>
+          <w:bCs/>
+          <w:color w:val="000000"/>
+          <w:szCs w:val="20"/>
+          <w:lang w:eastAsia="es-ES_tradnl"/>
+        </w:rPr>
+      </w:pPr>
+      <w:r>
+        <w:rPr>
+          <w:rFonts w:ascii="Menlo" w:eastAsia="Times New Roman" w:hAnsi="Menlo" w:cs="Menlo"/>
+          <w:b/>
+          <w:bCs/>
+          <w:color w:val="000000"/>
+          <w:szCs w:val="20"/>
+          <w:lang w:eastAsia="es-ES_tradnl"/>
+        </w:rPr>
+        <w:t xml:space="preserve">            </w:t>
+      </w:r>
+      <w:proofErr w:type="spellStart"/>
+      <w:proofErr w:type="gramStart"/>
+      <w:r>
+        <w:rPr>
+          <w:rFonts w:ascii="Menlo" w:eastAsia="Times New Roman" w:hAnsi="Menlo" w:cs="Menlo"/>
+          <w:b/>
+          <w:bCs/>
+          <w:color w:val="000000"/>
+          <w:szCs w:val="20"/>
+          <w:lang w:eastAsia="es-ES_tradnl"/>
+        </w:rPr>
+        <w:t>hosp.</w:t>
+      </w:r>
+      <w:r>
+        <w:rPr>
+          <w:rFonts w:ascii="Menlo" w:eastAsia="Times New Roman" w:hAnsi="Menlo" w:cs="Menlo"/>
+          <w:b/>
+          <w:bCs/>
+          <w:i/>
+          <w:iCs/>
+          <w:color w:val="CD3704"/>
+          <w:szCs w:val="20"/>
+          <w:lang w:eastAsia="es-ES_tradnl"/>
+        </w:rPr>
+        <w:t>direccion</w:t>
+      </w:r>
+      <w:proofErr w:type="spellEnd"/>
+      <w:proofErr w:type="gramEnd"/>
+      <w:r>
+        <w:rPr>
+          <w:rFonts w:ascii="Menlo" w:eastAsia="Times New Roman" w:hAnsi="Menlo" w:cs="Menlo"/>
+          <w:b/>
+          <w:bCs/>
+          <w:color w:val="000000"/>
+          <w:szCs w:val="20"/>
+          <w:lang w:eastAsia="es-ES_tradnl"/>
+        </w:rPr>
+        <w:t xml:space="preserve"> </w:t>
+      </w:r>
+      <w:r>
+        <w:rPr>
+          <w:rFonts w:ascii="Menlo" w:eastAsia="Times New Roman" w:hAnsi="Menlo" w:cs="Menlo"/>
+          <w:b/>
+          <w:bCs/>
+          <w:color w:val="F92672"/>
+          <w:szCs w:val="20"/>
+          <w:lang w:eastAsia="es-ES_tradnl"/>
+        </w:rPr>
+        <w:t>=</w:t>
+      </w:r>
+      <w:r>
+        <w:rPr>
+          <w:rFonts w:ascii="Menlo" w:eastAsia="Times New Roman" w:hAnsi="Menlo" w:cs="Menlo"/>
+          <w:b/>
+          <w:bCs/>
+          <w:color w:val="000000"/>
+          <w:szCs w:val="20"/>
+          <w:lang w:eastAsia="es-ES_tradnl"/>
+        </w:rPr>
+        <w:t xml:space="preserve"> </w:t>
+      </w:r>
+      <w:proofErr w:type="spellStart"/>
+      <w:r>
+        <w:rPr>
+          <w:rFonts w:ascii="Menlo" w:eastAsia="Times New Roman" w:hAnsi="Menlo" w:cs="Menlo"/>
+          <w:b/>
+          <w:bCs/>
+          <w:color w:val="000000"/>
+          <w:szCs w:val="20"/>
+          <w:lang w:eastAsia="es-ES_tradnl"/>
+        </w:rPr>
+        <w:t>row</w:t>
+      </w:r>
+      <w:proofErr w:type="spellEnd"/>
+      <w:r>
+        <w:rPr>
+          <w:rFonts w:ascii="Menlo" w:eastAsia="Times New Roman" w:hAnsi="Menlo" w:cs="Menlo"/>
+          <w:b/>
+          <w:bCs/>
+          <w:color w:val="000000"/>
+          <w:szCs w:val="20"/>
+          <w:lang w:eastAsia="es-ES_tradnl"/>
+        </w:rPr>
+        <w:t>[</w:t>
+      </w:r>
+      <w:r>
+        <w:rPr>
+          <w:rFonts w:ascii="Menlo" w:eastAsia="Times New Roman" w:hAnsi="Menlo" w:cs="Menlo"/>
+          <w:b/>
+          <w:bCs/>
+          <w:color w:val="AE81FF"/>
+          <w:szCs w:val="20"/>
+          <w:lang w:eastAsia="es-ES_tradnl"/>
+        </w:rPr>
+        <w:t>2</w:t>
+      </w:r>
+      <w:r>
+        <w:rPr>
+          <w:rFonts w:ascii="Menlo" w:eastAsia="Times New Roman" w:hAnsi="Menlo" w:cs="Menlo"/>
+          <w:b/>
+          <w:bCs/>
+          <w:color w:val="000000"/>
+          <w:szCs w:val="20"/>
+          <w:lang w:eastAsia="es-ES_tradnl"/>
+        </w:rPr>
+        <w:t>]</w:t>
+      </w:r>
+    </w:p>
+    <w:p>
+      <w:pPr>
+        <w:shd w:val="clear" w:color="auto" w:fill="FFFFFF"/>
+        <w:rPr>
+          <w:rFonts w:ascii="Menlo" w:eastAsia="Times New Roman" w:hAnsi="Menlo" w:cs="Menlo"/>
+          <w:b/>
+          <w:bCs/>
+          <w:color w:val="000000"/>
+          <w:szCs w:val="20"/>
+          <w:lang w:eastAsia="es-ES_tradnl"/>
+        </w:rPr>
+      </w:pPr>
+      <w:r>
+        <w:rPr>
+          <w:rFonts w:ascii="Menlo" w:eastAsia="Times New Roman" w:hAnsi="Menlo" w:cs="Menlo"/>
+          <w:b/>
+          <w:bCs/>
+          <w:color w:val="000000"/>
+          <w:szCs w:val="20"/>
+          <w:lang w:eastAsia="es-ES_tradnl"/>
+        </w:rPr>
+        <w:t xml:space="preserve">            </w:t>
+      </w:r>
+      <w:proofErr w:type="spellStart"/>
+      <w:proofErr w:type="gramStart"/>
+      <w:r>
+        <w:rPr>
+          <w:rFonts w:ascii="Menlo" w:eastAsia="Times New Roman" w:hAnsi="Menlo" w:cs="Menlo"/>
+          <w:b/>
+          <w:bCs/>
+          <w:color w:val="000000"/>
+          <w:szCs w:val="20"/>
+          <w:lang w:eastAsia="es-ES_tradnl"/>
+        </w:rPr>
+        <w:t>hosp.</w:t>
+      </w:r>
+      <w:r>
+        <w:rPr>
+          <w:rFonts w:ascii="Menlo" w:eastAsia="Times New Roman" w:hAnsi="Menlo" w:cs="Menlo"/>
+          <w:b/>
+          <w:bCs/>
+          <w:i/>
+          <w:iCs/>
+          <w:color w:val="CD3704"/>
+          <w:szCs w:val="20"/>
+          <w:lang w:eastAsia="es-ES_tradnl"/>
+        </w:rPr>
+        <w:t>telefono</w:t>
+      </w:r>
+      <w:proofErr w:type="spellEnd"/>
+      <w:proofErr w:type="gramEnd"/>
+      <w:r>
+        <w:rPr>
+          <w:rFonts w:ascii="Menlo" w:eastAsia="Times New Roman" w:hAnsi="Menlo" w:cs="Menlo"/>
+          <w:b/>
+          <w:bCs/>
+          <w:color w:val="000000"/>
+          <w:szCs w:val="20"/>
+          <w:lang w:eastAsia="es-ES_tradnl"/>
+        </w:rPr>
+        <w:t xml:space="preserve"> </w:t>
+      </w:r>
+      <w:r>
+        <w:rPr>
+          <w:rFonts w:ascii="Menlo" w:eastAsia="Times New Roman" w:hAnsi="Menlo" w:cs="Menlo"/>
+          <w:b/>
+          <w:bCs/>
+          <w:color w:val="F92672"/>
+          <w:szCs w:val="20"/>
+          <w:lang w:eastAsia="es-ES_tradnl"/>
+        </w:rPr>
+        <w:t>=</w:t>
+      </w:r>
+      <w:r>
+        <w:rPr>
+          <w:rFonts w:ascii="Menlo" w:eastAsia="Times New Roman" w:hAnsi="Menlo" w:cs="Menlo"/>
+          <w:b/>
+          <w:bCs/>
+          <w:color w:val="000000"/>
+          <w:szCs w:val="20"/>
+          <w:lang w:eastAsia="es-ES_tradnl"/>
+        </w:rPr>
+        <w:t xml:space="preserve"> </w:t>
+      </w:r>
+      <w:proofErr w:type="spellStart"/>
+      <w:r>
+        <w:rPr>
+          <w:rFonts w:ascii="Menlo" w:eastAsia="Times New Roman" w:hAnsi="Menlo" w:cs="Menlo"/>
+          <w:b/>
+          <w:bCs/>
+          <w:color w:val="000000"/>
+          <w:szCs w:val="20"/>
+          <w:lang w:eastAsia="es-ES_tradnl"/>
+        </w:rPr>
+        <w:t>row</w:t>
+      </w:r>
+      <w:proofErr w:type="spellEnd"/>
+      <w:r>
+        <w:rPr>
+          <w:rFonts w:ascii="Menlo" w:eastAsia="Times New Roman" w:hAnsi="Menlo" w:cs="Menlo"/>
+          <w:b/>
+          <w:bCs/>
+          <w:color w:val="000000"/>
+          <w:szCs w:val="20"/>
+          <w:lang w:eastAsia="es-ES_tradnl"/>
+        </w:rPr>
+        <w:t>[</w:t>
+      </w:r>
+      <w:r>
+        <w:rPr>
+          <w:rFonts w:ascii="Menlo" w:eastAsia="Times New Roman" w:hAnsi="Menlo" w:cs="Menlo"/>
+          <w:b/>
+          <w:bCs/>
+          <w:color w:val="AE81FF"/>
+          <w:szCs w:val="20"/>
+          <w:lang w:eastAsia="es-ES_tradnl"/>
+        </w:rPr>
+        <w:t>3</w:t>
+      </w:r>
+      <w:r>
+        <w:rPr>
+          <w:rFonts w:ascii="Menlo" w:eastAsia="Times New Roman" w:hAnsi="Menlo" w:cs="Menlo"/>
+          <w:b/>
+          <w:bCs/>
+          <w:color w:val="000000"/>
+          <w:szCs w:val="20"/>
+          <w:lang w:eastAsia="es-ES_tradnl"/>
+        </w:rPr>
+        <w:t>]</w:t>
+      </w:r>
+    </w:p>
+    <w:p>
+      <w:pPr>
+        <w:shd w:val="clear" w:color="auto" w:fill="FFFFFF"/>
+        <w:rPr>
+          <w:rFonts w:ascii="Menlo" w:eastAsia="Times New Roman" w:hAnsi="Menlo" w:cs="Menlo"/>
+          <w:b/>
+          <w:bCs/>
+          <w:color w:val="000000"/>
+          <w:szCs w:val="20"/>
+          <w:lang w:eastAsia="es-ES_tradnl"/>
+        </w:rPr>
+      </w:pPr>
+      <w:r>
+        <w:rPr>
+          <w:rFonts w:ascii="Menlo" w:eastAsia="Times New Roman" w:hAnsi="Menlo" w:cs="Menlo"/>
+          <w:b/>
+          <w:bCs/>
+          <w:color w:val="000000"/>
+          <w:szCs w:val="20"/>
+          <w:lang w:eastAsia="es-ES_tradnl"/>
+        </w:rPr>
+        <w:t xml:space="preserve">            </w:t>
+      </w:r>
+      <w:proofErr w:type="spellStart"/>
+      <w:proofErr w:type="gramStart"/>
+      <w:r>
+        <w:rPr>
+          <w:rFonts w:ascii="Menlo" w:eastAsia="Times New Roman" w:hAnsi="Menlo" w:cs="Menlo"/>
+          <w:b/>
+          <w:bCs/>
+          <w:color w:val="000000"/>
+          <w:szCs w:val="20"/>
+          <w:lang w:eastAsia="es-ES_tradnl"/>
+        </w:rPr>
+        <w:t>hosp.</w:t>
+      </w:r>
+      <w:r>
+        <w:rPr>
+          <w:rFonts w:ascii="Menlo" w:eastAsia="Times New Roman" w:hAnsi="Menlo" w:cs="Menlo"/>
+          <w:b/>
+          <w:bCs/>
+          <w:i/>
+          <w:iCs/>
+          <w:color w:val="CD3704"/>
+          <w:szCs w:val="20"/>
+          <w:lang w:eastAsia="es-ES_tradnl"/>
+        </w:rPr>
+        <w:t>camas</w:t>
+      </w:r>
+      <w:proofErr w:type="spellEnd"/>
+      <w:proofErr w:type="gramEnd"/>
+      <w:r>
+        <w:rPr>
+          <w:rFonts w:ascii="Menlo" w:eastAsia="Times New Roman" w:hAnsi="Menlo" w:cs="Menlo"/>
+          <w:b/>
+          <w:bCs/>
+          <w:color w:val="000000"/>
+          <w:szCs w:val="20"/>
+          <w:lang w:eastAsia="es-ES_tradnl"/>
+        </w:rPr>
+        <w:t xml:space="preserve"> </w:t>
+      </w:r>
+      <w:r>
+        <w:rPr>
+          <w:rFonts w:ascii="Menlo" w:eastAsia="Times New Roman" w:hAnsi="Menlo" w:cs="Menlo"/>
+          <w:b/>
+          <w:bCs/>
+          <w:color w:val="F92672"/>
+          <w:szCs w:val="20"/>
+          <w:lang w:eastAsia="es-ES_tradnl"/>
+        </w:rPr>
+        <w:t>=</w:t>
+      </w:r>
+      <w:r>
+        <w:rPr>
+          <w:rFonts w:ascii="Menlo" w:eastAsia="Times New Roman" w:hAnsi="Menlo" w:cs="Menlo"/>
+          <w:b/>
+          <w:bCs/>
+          <w:color w:val="000000"/>
+          <w:szCs w:val="20"/>
+          <w:lang w:eastAsia="es-ES_tradnl"/>
+        </w:rPr>
+        <w:t xml:space="preserve"> </w:t>
+      </w:r>
+      <w:proofErr w:type="spellStart"/>
+      <w:r>
+        <w:rPr>
+          <w:rFonts w:ascii="Menlo" w:eastAsia="Times New Roman" w:hAnsi="Menlo" w:cs="Menlo"/>
+          <w:b/>
+          <w:bCs/>
+          <w:color w:val="000000"/>
+          <w:szCs w:val="20"/>
+          <w:lang w:eastAsia="es-ES_tradnl"/>
+        </w:rPr>
+        <w:t>row</w:t>
+      </w:r>
+      <w:proofErr w:type="spellEnd"/>
+      <w:r>
+        <w:rPr>
+          <w:rFonts w:ascii="Menlo" w:eastAsia="Times New Roman" w:hAnsi="Menlo" w:cs="Menlo"/>
+          <w:b/>
+          <w:bCs/>
+          <w:color w:val="000000"/>
+          <w:szCs w:val="20"/>
+          <w:lang w:eastAsia="es-ES_tradnl"/>
+        </w:rPr>
+        <w:t>[</w:t>
+      </w:r>
+      <w:r>
+        <w:rPr>
+          <w:rFonts w:ascii="Menlo" w:eastAsia="Times New Roman" w:hAnsi="Menlo" w:cs="Menlo"/>
+          <w:b/>
+          <w:bCs/>
+          <w:color w:val="AE81FF"/>
+          <w:szCs w:val="20"/>
+          <w:lang w:eastAsia="es-ES_tradnl"/>
+        </w:rPr>
+        <w:t>4</w:t>
+      </w:r>
+      <w:r>
+        <w:rPr>
+          <w:rFonts w:ascii="Menlo" w:eastAsia="Times New Roman" w:hAnsi="Menlo" w:cs="Menlo"/>
+          <w:b/>
+          <w:bCs/>
+          <w:color w:val="000000"/>
+          <w:szCs w:val="20"/>
+          <w:lang w:eastAsia="es-ES_tradnl"/>
+        </w:rPr>
+        <w:t>]</w:t>
+      </w:r>
+    </w:p>
+    <w:p>
+      <w:pPr>
+        <w:shd w:val="clear" w:color="auto" w:fill="FFFFFF"/>
+        <w:rPr>
+          <w:rFonts w:ascii="Menlo" w:eastAsia="Times New Roman" w:hAnsi="Menlo" w:cs="Menlo"/>
+          <w:b/>
+          <w:bCs/>
+          <w:color w:val="000000"/>
+          <w:szCs w:val="20"/>
+          <w:lang w:eastAsia="es-ES_tradnl"/>
+        </w:rPr>
+      </w:pPr>
+      <w:r>
+        <w:rPr>
+          <w:rFonts w:ascii="Menlo" w:eastAsia="Times New Roman" w:hAnsi="Menlo" w:cs="Menlo"/>
+          <w:b/>
+          <w:bCs/>
+          <w:color w:val="000000"/>
+          <w:szCs w:val="20"/>
+          <w:lang w:eastAsia="es-ES_tradnl"/>
+        </w:rPr>
+        <w:t xml:space="preserve">            </w:t>
+      </w:r>
+      <w:proofErr w:type="spellStart"/>
+      <w:proofErr w:type="gramStart"/>
+      <w:r>
+        <w:rPr>
+          <w:rFonts w:ascii="Menlo" w:eastAsia="Times New Roman" w:hAnsi="Menlo" w:cs="Menlo"/>
+          <w:b/>
+          <w:bCs/>
+          <w:color w:val="000000"/>
+          <w:szCs w:val="20"/>
+          <w:lang w:eastAsia="es-ES_tradnl"/>
+        </w:rPr>
+        <w:t>lista.append</w:t>
+      </w:r>
+      <w:proofErr w:type="spellEnd"/>
+      <w:proofErr w:type="gramEnd"/>
+      <w:r>
+        <w:rPr>
+          <w:rFonts w:ascii="Menlo" w:eastAsia="Times New Roman" w:hAnsi="Menlo" w:cs="Menlo"/>
+          <w:b/>
+          <w:bCs/>
+          <w:color w:val="000000"/>
+          <w:szCs w:val="20"/>
+          <w:lang w:eastAsia="es-ES_tradnl"/>
+        </w:rPr>
+        <w:t>(</w:t>
+      </w:r>
+      <w:proofErr w:type="spellStart"/>
+      <w:r>
+        <w:rPr>
+          <w:rFonts w:ascii="Menlo" w:eastAsia="Times New Roman" w:hAnsi="Menlo" w:cs="Menlo"/>
+          <w:b/>
+          <w:bCs/>
+          <w:color w:val="000000"/>
+          <w:szCs w:val="20"/>
+          <w:lang w:eastAsia="es-ES_tradnl"/>
+        </w:rPr>
+        <w:t>hosp</w:t>
+      </w:r>
+      <w:proofErr w:type="spellEnd"/>
+      <w:r>
+        <w:rPr>
+          <w:rFonts w:ascii="Menlo" w:eastAsia="Times New Roman" w:hAnsi="Menlo" w:cs="Menlo"/>
+          <w:b/>
+          <w:bCs/>
+          <w:color w:val="000000"/>
+          <w:szCs w:val="20"/>
+          <w:lang w:eastAsia="es-ES_tradnl"/>
+        </w:rPr>
+        <w:t>)</w:t>
+      </w:r>
+    </w:p>
+    <w:p>
+      <w:pPr>
+        <w:shd w:val="clear" w:color="auto" w:fill="FFFFFF"/>
+        <w:rPr>
+          <w:rFonts w:ascii="Menlo" w:eastAsia="Times New Roman" w:hAnsi="Menlo" w:cs="Menlo"/>
+          <w:b/>
+          <w:bCs/>
+          <w:color w:val="000000"/>
+          <w:szCs w:val="20"/>
+          <w:lang w:eastAsia="es-ES_tradnl"/>
+        </w:rPr>
+      </w:pPr>
+      <w:r>
+        <w:rPr>
+          <w:rFonts w:ascii="Menlo" w:eastAsia="Times New Roman" w:hAnsi="Menlo" w:cs="Menlo"/>
+          <w:b/>
+          <w:bCs/>
+          <w:color w:val="000000"/>
+          <w:szCs w:val="20"/>
+          <w:lang w:eastAsia="es-ES_tradnl"/>
+        </w:rPr>
+        <w:t xml:space="preserve">        </w:t>
+      </w:r>
+      <w:proofErr w:type="spellStart"/>
+      <w:proofErr w:type="gramStart"/>
+      <w:r>
+        <w:rPr>
+          <w:rFonts w:ascii="Menlo" w:eastAsia="Times New Roman" w:hAnsi="Menlo" w:cs="Menlo"/>
+          <w:b/>
+          <w:bCs/>
+          <w:color w:val="000000"/>
+          <w:szCs w:val="20"/>
+          <w:lang w:eastAsia="es-ES_tradnl"/>
+        </w:rPr>
+        <w:t>cursor.close</w:t>
+      </w:r>
+      <w:proofErr w:type="spellEnd"/>
+      <w:proofErr w:type="gramEnd"/>
+      <w:r>
+        <w:rPr>
+          <w:rFonts w:ascii="Menlo" w:eastAsia="Times New Roman" w:hAnsi="Menlo" w:cs="Menlo"/>
+          <w:b/>
+          <w:bCs/>
+          <w:color w:val="000000"/>
+          <w:szCs w:val="20"/>
+          <w:lang w:eastAsia="es-ES_tradnl"/>
+        </w:rPr>
+        <w:t>()</w:t>
+      </w:r>
+    </w:p>
+    <w:p>
+      <w:pPr>
+        <w:shd w:val="clear" w:color="auto" w:fill="FFFFFF"/>
+        <w:rPr>
+          <w:rFonts w:ascii="Menlo" w:eastAsia="Times New Roman" w:hAnsi="Menlo" w:cs="Menlo"/>
+          <w:b/>
+          <w:bCs/>
+          <w:color w:val="000000"/>
+          <w:szCs w:val="20"/>
+          <w:lang w:eastAsia="es-ES_tradnl"/>
+        </w:rPr>
+      </w:pPr>
+      <w:r>
+        <w:rPr>
+          <w:rFonts w:ascii="Menlo" w:eastAsia="Times New Roman" w:hAnsi="Menlo" w:cs="Menlo"/>
+          <w:b/>
+          <w:bCs/>
+          <w:color w:val="000000"/>
+          <w:szCs w:val="20"/>
+          <w:lang w:eastAsia="es-ES_tradnl"/>
+        </w:rPr>
+        <w:t xml:space="preserve">        </w:t>
+      </w:r>
+      <w:proofErr w:type="spellStart"/>
+      <w:r>
+        <w:rPr>
+          <w:rFonts w:ascii="Menlo" w:eastAsia="Times New Roman" w:hAnsi="Menlo" w:cs="Menlo"/>
+          <w:b/>
+          <w:bCs/>
+          <w:color w:val="F92672"/>
+          <w:szCs w:val="20"/>
+          <w:lang w:eastAsia="es-ES_tradnl"/>
+        </w:rPr>
+        <w:t>return</w:t>
+      </w:r>
+      <w:proofErr w:type="spellEnd"/>
+      <w:r>
+        <w:rPr>
+          <w:rFonts w:ascii="Menlo" w:eastAsia="Times New Roman" w:hAnsi="Menlo" w:cs="Menlo"/>
+          <w:b/>
+          <w:bCs/>
+          <w:color w:val="000000"/>
+          <w:szCs w:val="20"/>
+          <w:lang w:eastAsia="es-ES_tradnl"/>
+        </w:rPr>
+        <w:t xml:space="preserve"> lista</w:t>
+      </w:r>
+    </w:p>
+    <w:p>
+      <w:pPr>
         <w:pBdr>
           <w:top w:val="nil"/>
           <w:left w:val="nil"/>
@@ -5612,6 +8163,67 @@
           <w:szCs w:val="20"/>
         </w:rPr>
       </w:pPr>
+      <w:r>
+        <w:rPr>
+          <w:color w:val="000000"/>
+          <w:szCs w:val="20"/>
+        </w:rPr>
+        <w:t xml:space="preserve">Posteriormente, creamos una página llamada </w:t>
+      </w:r>
+      <w:r>
+        <w:rPr>
+          <w:b/>
+          <w:bCs/>
+          <w:color w:val="000000"/>
+          <w:szCs w:val="20"/>
+        </w:rPr>
+        <w:t>hospitales.html</w:t>
+      </w:r>
+      <w:r>
+        <w:rPr>
+          <w:color w:val="000000"/>
+          <w:szCs w:val="20"/>
+        </w:rPr>
+        <w:t xml:space="preserve"> dentro de </w:t>
+      </w:r>
+      <w:proofErr w:type="spellStart"/>
+      <w:r>
+        <w:rPr>
+          <w:b/>
+          <w:bCs/>
+          <w:color w:val="000000"/>
+          <w:szCs w:val="20"/>
+        </w:rPr>
+        <w:t>templates</w:t>
+      </w:r>
+      <w:proofErr w:type="spellEnd"/>
+      <w:r>
+        <w:rPr>
+          <w:b/>
+          <w:bCs/>
+          <w:color w:val="000000"/>
+          <w:szCs w:val="20"/>
+        </w:rPr>
+        <w:t>/</w:t>
+      </w:r>
+      <w:proofErr w:type="spellStart"/>
+      <w:r>
+        <w:rPr>
+          <w:b/>
+          <w:bCs/>
+          <w:color w:val="000000"/>
+          <w:szCs w:val="20"/>
+        </w:rPr>
+        <w:t>pages</w:t>
+      </w:r>
+      <w:proofErr w:type="spellEnd"/>
+      <w:r>
+        <w:rPr>
+          <w:color w:val="000000"/>
+          <w:szCs w:val="20"/>
+        </w:rPr>
+        <w:t xml:space="preserve"> </w:t>
+      </w:r>
     </w:p>
     <w:p>
       <w:pPr>
@@ -5642,6 +8254,67 @@
           <w:szCs w:val="20"/>
         </w:rPr>
       </w:pPr>
+      <w:r>
+        <w:rPr>
+          <w:color w:val="000000"/>
+          <w:szCs w:val="20"/>
+        </w:rPr>
+        <w:t xml:space="preserve">Creamos un método llamado </w:t>
+      </w:r>
+      <w:proofErr w:type="spellStart"/>
+      <w:proofErr w:type="gramStart"/>
+      <w:r>
+        <w:rPr>
+          <w:b/>
+          <w:bCs/>
+          <w:color w:val="000000"/>
+          <w:szCs w:val="20"/>
+        </w:rPr>
+        <w:t>hospitalesBBDD</w:t>
+      </w:r>
+      <w:proofErr w:type="spellEnd"/>
+      <w:r>
+        <w:rPr>
+          <w:b/>
+          <w:bCs/>
+          <w:color w:val="000000"/>
+          <w:szCs w:val="20"/>
+        </w:rPr>
+        <w:t>(</w:t>
+      </w:r>
+      <w:proofErr w:type="gramEnd"/>
+      <w:r>
+        <w:rPr>
+          <w:b/>
+          <w:bCs/>
+          <w:color w:val="000000"/>
+          <w:szCs w:val="20"/>
+        </w:rPr>
+        <w:t>)</w:t>
+      </w:r>
+      <w:r>
+        <w:rPr>
+          <w:color w:val="000000"/>
+          <w:szCs w:val="20"/>
+        </w:rPr>
+        <w:t xml:space="preserve"> dentro de </w:t>
+      </w:r>
+      <w:r>
+        <w:rPr>
+          <w:b/>
+          <w:bCs/>
+          <w:color w:val="000000"/>
+          <w:szCs w:val="20"/>
+        </w:rPr>
+        <w:t>views.py</w:t>
+      </w:r>
+      <w:r>
+        <w:rPr>
+          <w:color w:val="000000"/>
+          <w:szCs w:val="20"/>
+        </w:rPr>
+        <w:t xml:space="preserve"> y devolvemos la página</w:t>
+      </w:r>
     </w:p>
     <w:p>
       <w:pPr>
@@ -5668,10 +8341,44 @@
           <w:between w:val="nil"/>
         </w:pBdr>
         <w:rPr>
-          <w:color w:val="000000"/>
-          <w:szCs w:val="20"/>
-        </w:rPr>
-      </w:pPr>
+          <w:b/>
+          <w:bCs/>
+          <w:color w:val="000000"/>
+          <w:szCs w:val="20"/>
+        </w:rPr>
+      </w:pPr>
+      <w:r>
+        <w:rPr>
+          <w:color w:val="000000"/>
+          <w:szCs w:val="20"/>
+        </w:rPr>
+        <w:t xml:space="preserve">Creamos una nueva ruta dentro de </w:t>
+      </w:r>
+      <w:r>
+        <w:rPr>
+          <w:b/>
+          <w:bCs/>
+          <w:color w:val="000000"/>
+          <w:szCs w:val="20"/>
+        </w:rPr>
+        <w:t>urls.py</w:t>
+      </w:r>
+      <w:r>
+        <w:rPr>
+          <w:color w:val="000000"/>
+          <w:szCs w:val="20"/>
+        </w:rPr>
+        <w:t xml:space="preserve"> y ponemos la página en nuestro </w:t>
+      </w:r>
+      <w:r>
+        <w:rPr>
+          <w:b/>
+          <w:bCs/>
+          <w:color w:val="000000"/>
+          <w:szCs w:val="20"/>
+        </w:rPr>
+        <w:t>menú.html</w:t>
+      </w:r>
     </w:p>
     <w:p>
       <w:pPr>
@@ -5698,14 +8405,3316 @@
           <w:between w:val="nil"/>
         </w:pBdr>
         <w:rPr>
+          <w:b/>
+          <w:bCs/>
+          <w:color w:val="000000"/>
+          <w:szCs w:val="20"/>
+        </w:rPr>
+      </w:pPr>
+      <w:r>
+        <w:rPr>
+          <w:color w:val="000000"/>
+          <w:szCs w:val="20"/>
+        </w:rPr>
+        <w:lastRenderedPageBreak/>
+        <w:t xml:space="preserve">Por último, dentro de </w:t>
+      </w:r>
+      <w:r>
+        <w:rPr>
+          <w:b/>
+          <w:bCs/>
+          <w:color w:val="000000"/>
+          <w:szCs w:val="20"/>
+        </w:rPr>
+        <w:t>views.py</w:t>
+      </w:r>
+      <w:r>
+        <w:rPr>
+          <w:color w:val="000000"/>
+          <w:szCs w:val="20"/>
+        </w:rPr>
+        <w:t xml:space="preserve"> recuperamos los datos de hospitales del Servicio y los dibujamos en la página </w:t>
+      </w:r>
+      <w:r>
+        <w:rPr>
+          <w:b/>
+          <w:bCs/>
+          <w:color w:val="000000"/>
+          <w:szCs w:val="20"/>
+        </w:rPr>
+        <w:t>hospitales.html</w:t>
+      </w:r>
+    </w:p>
+    <w:p>
+      <w:pPr>
+        <w:pBdr>
+          <w:top w:val="nil"/>
+          <w:left w:val="nil"/>
+          <w:bottom w:val="nil"/>
+          <w:right w:val="nil"/>
+          <w:between w:val="nil"/>
+        </w:pBdr>
+        <w:rPr>
+          <w:color w:val="000000"/>
+          <w:szCs w:val="20"/>
+        </w:rPr>
+      </w:pPr>
+    </w:p>
+    <w:p>
+      <w:pPr>
+        <w:pBdr>
+          <w:top w:val="nil"/>
+          <w:left w:val="nil"/>
+          <w:bottom w:val="nil"/>
+          <w:right w:val="nil"/>
+          <w:between w:val="nil"/>
+        </w:pBdr>
+        <w:rPr>
+          <w:b/>
+          <w:bCs/>
+          <w:color w:val="000000"/>
+          <w:szCs w:val="20"/>
+        </w:rPr>
+      </w:pPr>
+      <w:r>
+        <w:rPr>
+          <w:b/>
+          <w:bCs/>
+          <w:color w:val="000000"/>
+          <w:szCs w:val="20"/>
+        </w:rPr>
+        <w:t>VIEWS.PY</w:t>
+      </w:r>
+    </w:p>
+    <w:p>
+      <w:pPr>
+        <w:pBdr>
+          <w:top w:val="nil"/>
+          <w:left w:val="nil"/>
+          <w:bottom w:val="nil"/>
+          <w:right w:val="nil"/>
+          <w:between w:val="nil"/>
+        </w:pBdr>
+        <w:rPr>
+          <w:color w:val="000000"/>
+          <w:szCs w:val="20"/>
+        </w:rPr>
+      </w:pPr>
+    </w:p>
+    <w:p>
+      <w:pPr>
+        <w:pBdr>
+          <w:top w:val="nil"/>
+          <w:left w:val="nil"/>
+          <w:bottom w:val="nil"/>
+          <w:right w:val="nil"/>
+          <w:between w:val="nil"/>
+        </w:pBdr>
+        <w:rPr>
+          <w:color w:val="000000"/>
+          <w:szCs w:val="20"/>
+        </w:rPr>
+      </w:pPr>
+      <w:r>
+        <w:rPr>
+          <w:color w:val="000000"/>
+          <w:szCs w:val="20"/>
+        </w:rPr>
+        <w:drawing>
+          <wp:inline distT="0" distB="0" distL="0" distR="0" wp14:anchorId="16FE65F9" wp14:editId="4425AD32">
+            <wp:extent cx="5400040" cy="293370"/>
+            <wp:effectExtent l="0" t="0" r="0" b="0"/>
+            <wp:docPr id="1649822118" name="Imagen 1"/>
+            <wp:cNvGraphicFramePr>
+              <a:graphicFrameLocks xmlns:a="http://schemas.openxmlformats.org/drawingml/2006/main" noChangeAspect="1"/>
+            </wp:cNvGraphicFramePr>
+            <a:graphic xmlns:a="http://schemas.openxmlformats.org/drawingml/2006/main">
+              <a:graphicData uri="http://schemas.openxmlformats.org/drawingml/2006/picture">
+                <pic:pic xmlns:pic="http://schemas.openxmlformats.org/drawingml/2006/picture">
+                  <pic:nvPicPr>
+                    <pic:cNvPr id="1649822118" name=""/>
+                    <pic:cNvPicPr/>
+                  </pic:nvPicPr>
+                  <pic:blipFill>
+                    <a:blip r:embed="rId16"/>
+                    <a:stretch>
+                      <a:fillRect/>
+                    </a:stretch>
+                  </pic:blipFill>
+                  <pic:spPr>
+                    <a:xfrm>
+                      <a:off x="0" y="0"/>
+                      <a:ext cx="5400040" cy="293370"/>
+                    </a:xfrm>
+                    <a:prstGeom prst="rect">
+                      <a:avLst/>
+                    </a:prstGeom>
+                  </pic:spPr>
+                </pic:pic>
+              </a:graphicData>
+            </a:graphic>
+          </wp:inline>
+        </w:drawing>
+      </w:r>
+    </w:p>
+    <w:p>
+      <w:pPr>
+        <w:pBdr>
+          <w:top w:val="nil"/>
+          <w:left w:val="nil"/>
+          <w:bottom w:val="nil"/>
+          <w:right w:val="nil"/>
+          <w:between w:val="nil"/>
+        </w:pBdr>
+        <w:rPr>
+          <w:color w:val="000000"/>
+          <w:szCs w:val="20"/>
+        </w:rPr>
+      </w:pPr>
+    </w:p>
+    <w:p>
+      <w:pPr>
+        <w:shd w:val="clear" w:color="auto" w:fill="FFFFFF"/>
+        <w:rPr>
+          <w:rFonts w:ascii="Menlo" w:eastAsia="Times New Roman" w:hAnsi="Menlo" w:cs="Menlo"/>
+          <w:b/>
+          <w:bCs/>
+          <w:color w:val="000000"/>
+          <w:szCs w:val="20"/>
+          <w:lang w:eastAsia="es-ES_tradnl"/>
+        </w:rPr>
+      </w:pPr>
+      <w:proofErr w:type="spellStart"/>
+      <w:r>
+        <w:rPr>
+          <w:rFonts w:ascii="Menlo" w:eastAsia="Times New Roman" w:hAnsi="Menlo" w:cs="Menlo"/>
+          <w:b/>
+          <w:bCs/>
+          <w:i/>
+          <w:iCs/>
+          <w:color w:val="28C6E4"/>
+          <w:szCs w:val="20"/>
+          <w:lang w:eastAsia="es-ES_tradnl"/>
+        </w:rPr>
+        <w:t>def</w:t>
+      </w:r>
+      <w:proofErr w:type="spellEnd"/>
+      <w:r>
+        <w:rPr>
+          <w:rFonts w:ascii="Menlo" w:eastAsia="Times New Roman" w:hAnsi="Menlo" w:cs="Menlo"/>
+          <w:b/>
+          <w:bCs/>
+          <w:color w:val="000000"/>
+          <w:szCs w:val="20"/>
+          <w:lang w:eastAsia="es-ES_tradnl"/>
+        </w:rPr>
+        <w:t xml:space="preserve"> </w:t>
+      </w:r>
+      <w:proofErr w:type="spellStart"/>
+      <w:r>
+        <w:rPr>
+          <w:rFonts w:ascii="Menlo" w:eastAsia="Times New Roman" w:hAnsi="Menlo" w:cs="Menlo"/>
+          <w:b/>
+          <w:bCs/>
+          <w:color w:val="6AAF19"/>
+          <w:szCs w:val="20"/>
+          <w:lang w:eastAsia="es-ES_tradnl"/>
+        </w:rPr>
+        <w:t>hospitalesBBDD</w:t>
+      </w:r>
+      <w:proofErr w:type="spellEnd"/>
+      <w:r>
+        <w:rPr>
+          <w:rFonts w:ascii="Menlo" w:eastAsia="Times New Roman" w:hAnsi="Menlo" w:cs="Menlo"/>
+          <w:b/>
+          <w:bCs/>
+          <w:color w:val="000000"/>
+          <w:szCs w:val="20"/>
+          <w:lang w:eastAsia="es-ES_tradnl"/>
+        </w:rPr>
+        <w:t>(</w:t>
+      </w:r>
+      <w:proofErr w:type="spellStart"/>
+      <w:r>
+        <w:rPr>
+          <w:rFonts w:ascii="Menlo" w:eastAsia="Times New Roman" w:hAnsi="Menlo" w:cs="Menlo"/>
+          <w:b/>
+          <w:bCs/>
+          <w:i/>
+          <w:iCs/>
+          <w:color w:val="FD971F"/>
+          <w:szCs w:val="20"/>
+          <w:lang w:eastAsia="es-ES_tradnl"/>
+        </w:rPr>
+        <w:t>request</w:t>
+      </w:r>
+      <w:proofErr w:type="spellEnd"/>
+      <w:r>
+        <w:rPr>
+          <w:rFonts w:ascii="Menlo" w:eastAsia="Times New Roman" w:hAnsi="Menlo" w:cs="Menlo"/>
+          <w:b/>
+          <w:bCs/>
+          <w:color w:val="000000"/>
+          <w:szCs w:val="20"/>
+          <w:lang w:eastAsia="es-ES_tradnl"/>
+        </w:rPr>
+        <w:t>):</w:t>
+      </w:r>
+    </w:p>
+    <w:p>
+      <w:pPr>
+        <w:shd w:val="clear" w:color="auto" w:fill="FFFFFF"/>
+        <w:rPr>
+          <w:rFonts w:ascii="Menlo" w:eastAsia="Times New Roman" w:hAnsi="Menlo" w:cs="Menlo"/>
+          <w:b/>
+          <w:bCs/>
+          <w:color w:val="000000"/>
+          <w:szCs w:val="20"/>
+          <w:lang w:eastAsia="es-ES_tradnl"/>
+        </w:rPr>
+      </w:pPr>
+      <w:r>
+        <w:rPr>
+          <w:rFonts w:ascii="Menlo" w:eastAsia="Times New Roman" w:hAnsi="Menlo" w:cs="Menlo"/>
+          <w:b/>
+          <w:bCs/>
+          <w:color w:val="000000"/>
+          <w:szCs w:val="20"/>
+          <w:lang w:eastAsia="es-ES_tradnl"/>
+        </w:rPr>
+        <w:t xml:space="preserve">    servicio </w:t>
+      </w:r>
+      <w:r>
+        <w:rPr>
+          <w:rFonts w:ascii="Menlo" w:eastAsia="Times New Roman" w:hAnsi="Menlo" w:cs="Menlo"/>
+          <w:b/>
+          <w:bCs/>
+          <w:color w:val="F92672"/>
+          <w:szCs w:val="20"/>
+          <w:lang w:eastAsia="es-ES_tradnl"/>
+        </w:rPr>
+        <w:t>=</w:t>
+      </w:r>
+      <w:r>
+        <w:rPr>
+          <w:rFonts w:ascii="Menlo" w:eastAsia="Times New Roman" w:hAnsi="Menlo" w:cs="Menlo"/>
+          <w:b/>
+          <w:bCs/>
+          <w:color w:val="000000"/>
+          <w:szCs w:val="20"/>
+          <w:lang w:eastAsia="es-ES_tradnl"/>
+        </w:rPr>
+        <w:t xml:space="preserve"> </w:t>
+      </w:r>
+      <w:proofErr w:type="spellStart"/>
+      <w:proofErr w:type="gramStart"/>
+      <w:r>
+        <w:rPr>
+          <w:rFonts w:ascii="Menlo" w:eastAsia="Times New Roman" w:hAnsi="Menlo" w:cs="Menlo"/>
+          <w:b/>
+          <w:bCs/>
+          <w:color w:val="000000"/>
+          <w:szCs w:val="20"/>
+          <w:lang w:eastAsia="es-ES_tradnl"/>
+        </w:rPr>
+        <w:t>ServiceHospital</w:t>
+      </w:r>
+      <w:proofErr w:type="spellEnd"/>
+      <w:r>
+        <w:rPr>
+          <w:rFonts w:ascii="Menlo" w:eastAsia="Times New Roman" w:hAnsi="Menlo" w:cs="Menlo"/>
+          <w:b/>
+          <w:bCs/>
+          <w:color w:val="000000"/>
+          <w:szCs w:val="20"/>
+          <w:lang w:eastAsia="es-ES_tradnl"/>
+        </w:rPr>
+        <w:t>(</w:t>
+      </w:r>
+      <w:proofErr w:type="gramEnd"/>
+      <w:r>
+        <w:rPr>
+          <w:rFonts w:ascii="Menlo" w:eastAsia="Times New Roman" w:hAnsi="Menlo" w:cs="Menlo"/>
+          <w:b/>
+          <w:bCs/>
+          <w:color w:val="000000"/>
+          <w:szCs w:val="20"/>
+          <w:lang w:eastAsia="es-ES_tradnl"/>
+        </w:rPr>
+        <w:t>)</w:t>
+      </w:r>
+    </w:p>
+    <w:p>
+      <w:pPr>
+        <w:shd w:val="clear" w:color="auto" w:fill="FFFFFF"/>
+        <w:rPr>
+          <w:rFonts w:ascii="Menlo" w:eastAsia="Times New Roman" w:hAnsi="Menlo" w:cs="Menlo"/>
+          <w:b/>
+          <w:bCs/>
+          <w:color w:val="000000"/>
+          <w:szCs w:val="20"/>
+          <w:lang w:eastAsia="es-ES_tradnl"/>
+        </w:rPr>
+      </w:pPr>
+      <w:r>
+        <w:rPr>
+          <w:rFonts w:ascii="Menlo" w:eastAsia="Times New Roman" w:hAnsi="Menlo" w:cs="Menlo"/>
+          <w:b/>
+          <w:bCs/>
+          <w:color w:val="000000"/>
+          <w:szCs w:val="20"/>
+          <w:lang w:eastAsia="es-ES_tradnl"/>
+        </w:rPr>
+        <w:t xml:space="preserve">    hospitales </w:t>
+      </w:r>
+      <w:r>
+        <w:rPr>
+          <w:rFonts w:ascii="Menlo" w:eastAsia="Times New Roman" w:hAnsi="Menlo" w:cs="Menlo"/>
+          <w:b/>
+          <w:bCs/>
+          <w:color w:val="F92672"/>
+          <w:szCs w:val="20"/>
+          <w:lang w:eastAsia="es-ES_tradnl"/>
+        </w:rPr>
+        <w:t>=</w:t>
+      </w:r>
+      <w:r>
+        <w:rPr>
+          <w:rFonts w:ascii="Menlo" w:eastAsia="Times New Roman" w:hAnsi="Menlo" w:cs="Menlo"/>
+          <w:b/>
+          <w:bCs/>
+          <w:color w:val="000000"/>
+          <w:szCs w:val="20"/>
+          <w:lang w:eastAsia="es-ES_tradnl"/>
+        </w:rPr>
+        <w:t xml:space="preserve"> </w:t>
+      </w:r>
+      <w:proofErr w:type="spellStart"/>
+      <w:proofErr w:type="gramStart"/>
+      <w:r>
+        <w:rPr>
+          <w:rFonts w:ascii="Menlo" w:eastAsia="Times New Roman" w:hAnsi="Menlo" w:cs="Menlo"/>
+          <w:b/>
+          <w:bCs/>
+          <w:color w:val="000000"/>
+          <w:szCs w:val="20"/>
+          <w:lang w:eastAsia="es-ES_tradnl"/>
+        </w:rPr>
+        <w:t>servicio.getHospitales</w:t>
+      </w:r>
+      <w:proofErr w:type="spellEnd"/>
+      <w:proofErr w:type="gramEnd"/>
+      <w:r>
+        <w:rPr>
+          <w:rFonts w:ascii="Menlo" w:eastAsia="Times New Roman" w:hAnsi="Menlo" w:cs="Menlo"/>
+          <w:b/>
+          <w:bCs/>
+          <w:color w:val="000000"/>
+          <w:szCs w:val="20"/>
+          <w:lang w:eastAsia="es-ES_tradnl"/>
+        </w:rPr>
+        <w:t>()</w:t>
+      </w:r>
+    </w:p>
+    <w:p>
+      <w:pPr>
+        <w:shd w:val="clear" w:color="auto" w:fill="FFFFFF"/>
+        <w:rPr>
+          <w:rFonts w:ascii="Menlo" w:eastAsia="Times New Roman" w:hAnsi="Menlo" w:cs="Menlo"/>
+          <w:b/>
+          <w:bCs/>
+          <w:color w:val="000000"/>
+          <w:szCs w:val="20"/>
+          <w:lang w:eastAsia="es-ES_tradnl"/>
+        </w:rPr>
+      </w:pPr>
+      <w:r>
+        <w:rPr>
+          <w:rFonts w:ascii="Menlo" w:eastAsia="Times New Roman" w:hAnsi="Menlo" w:cs="Menlo"/>
+          <w:b/>
+          <w:bCs/>
+          <w:color w:val="000000"/>
+          <w:szCs w:val="20"/>
+          <w:lang w:eastAsia="es-ES_tradnl"/>
+        </w:rPr>
+        <w:t xml:space="preserve">    </w:t>
+      </w:r>
+      <w:proofErr w:type="spellStart"/>
+      <w:r>
+        <w:rPr>
+          <w:rFonts w:ascii="Menlo" w:eastAsia="Times New Roman" w:hAnsi="Menlo" w:cs="Menlo"/>
+          <w:b/>
+          <w:bCs/>
+          <w:color w:val="000000"/>
+          <w:szCs w:val="20"/>
+          <w:lang w:eastAsia="es-ES_tradnl"/>
+        </w:rPr>
+        <w:t>context</w:t>
+      </w:r>
+      <w:proofErr w:type="spellEnd"/>
+      <w:r>
+        <w:rPr>
+          <w:rFonts w:ascii="Menlo" w:eastAsia="Times New Roman" w:hAnsi="Menlo" w:cs="Menlo"/>
+          <w:b/>
+          <w:bCs/>
+          <w:color w:val="000000"/>
+          <w:szCs w:val="20"/>
+          <w:lang w:eastAsia="es-ES_tradnl"/>
+        </w:rPr>
+        <w:t xml:space="preserve"> </w:t>
+      </w:r>
+      <w:r>
+        <w:rPr>
+          <w:rFonts w:ascii="Menlo" w:eastAsia="Times New Roman" w:hAnsi="Menlo" w:cs="Menlo"/>
+          <w:b/>
+          <w:bCs/>
+          <w:color w:val="F92672"/>
+          <w:szCs w:val="20"/>
+          <w:lang w:eastAsia="es-ES_tradnl"/>
+        </w:rPr>
+        <w:t>=</w:t>
+      </w:r>
+      <w:r>
+        <w:rPr>
+          <w:rFonts w:ascii="Menlo" w:eastAsia="Times New Roman" w:hAnsi="Menlo" w:cs="Menlo"/>
+          <w:b/>
+          <w:bCs/>
+          <w:color w:val="000000"/>
+          <w:szCs w:val="20"/>
+          <w:lang w:eastAsia="es-ES_tradnl"/>
+        </w:rPr>
+        <w:t xml:space="preserve"> {</w:t>
+      </w:r>
+    </w:p>
+    <w:p>
+      <w:pPr>
+        <w:shd w:val="clear" w:color="auto" w:fill="FFFFFF"/>
+        <w:rPr>
+          <w:rFonts w:ascii="Menlo" w:eastAsia="Times New Roman" w:hAnsi="Menlo" w:cs="Menlo"/>
+          <w:b/>
+          <w:bCs/>
+          <w:color w:val="000000"/>
+          <w:szCs w:val="20"/>
+          <w:lang w:eastAsia="es-ES_tradnl"/>
+        </w:rPr>
+      </w:pPr>
+      <w:r>
+        <w:rPr>
+          <w:rFonts w:ascii="Menlo" w:eastAsia="Times New Roman" w:hAnsi="Menlo" w:cs="Menlo"/>
+          <w:b/>
+          <w:bCs/>
+          <w:color w:val="000000"/>
+          <w:szCs w:val="20"/>
+          <w:lang w:eastAsia="es-ES_tradnl"/>
+        </w:rPr>
+        <w:t xml:space="preserve">        </w:t>
+      </w:r>
+      <w:r>
+        <w:rPr>
+          <w:rFonts w:ascii="Menlo" w:eastAsia="Times New Roman" w:hAnsi="Menlo" w:cs="Menlo"/>
+          <w:b/>
+          <w:bCs/>
+          <w:color w:val="F25A00"/>
+          <w:szCs w:val="20"/>
+          <w:lang w:eastAsia="es-ES_tradnl"/>
+        </w:rPr>
+        <w:t>"hospitales"</w:t>
+      </w:r>
+      <w:r>
+        <w:rPr>
+          <w:rFonts w:ascii="Menlo" w:eastAsia="Times New Roman" w:hAnsi="Menlo" w:cs="Menlo"/>
+          <w:b/>
+          <w:bCs/>
+          <w:color w:val="000000"/>
+          <w:szCs w:val="20"/>
+          <w:lang w:eastAsia="es-ES_tradnl"/>
+        </w:rPr>
+        <w:t>: hospitales</w:t>
+      </w:r>
+    </w:p>
+    <w:p>
+      <w:pPr>
+        <w:shd w:val="clear" w:color="auto" w:fill="FFFFFF"/>
+        <w:rPr>
+          <w:rFonts w:ascii="Menlo" w:eastAsia="Times New Roman" w:hAnsi="Menlo" w:cs="Menlo"/>
+          <w:b/>
+          <w:bCs/>
+          <w:color w:val="000000"/>
+          <w:szCs w:val="20"/>
+          <w:lang w:eastAsia="es-ES_tradnl"/>
+        </w:rPr>
+      </w:pPr>
+      <w:r>
+        <w:rPr>
+          <w:rFonts w:ascii="Menlo" w:eastAsia="Times New Roman" w:hAnsi="Menlo" w:cs="Menlo"/>
+          <w:b/>
+          <w:bCs/>
+          <w:color w:val="000000"/>
+          <w:szCs w:val="20"/>
+          <w:lang w:eastAsia="es-ES_tradnl"/>
+        </w:rPr>
+        <w:t xml:space="preserve">    }</w:t>
+      </w:r>
+    </w:p>
+    <w:p>
+      <w:pPr>
+        <w:shd w:val="clear" w:color="auto" w:fill="FFFFFF"/>
+        <w:rPr>
+          <w:rFonts w:ascii="Menlo" w:eastAsia="Times New Roman" w:hAnsi="Menlo" w:cs="Menlo"/>
+          <w:b/>
+          <w:bCs/>
+          <w:color w:val="000000"/>
+          <w:szCs w:val="20"/>
+          <w:lang w:eastAsia="es-ES_tradnl"/>
+        </w:rPr>
+      </w:pPr>
+      <w:r>
+        <w:rPr>
+          <w:rFonts w:ascii="Menlo" w:eastAsia="Times New Roman" w:hAnsi="Menlo" w:cs="Menlo"/>
+          <w:b/>
+          <w:bCs/>
+          <w:color w:val="000000"/>
+          <w:szCs w:val="20"/>
+          <w:lang w:eastAsia="es-ES_tradnl"/>
+        </w:rPr>
+        <w:t xml:space="preserve">    </w:t>
+      </w:r>
+      <w:proofErr w:type="spellStart"/>
+      <w:r>
+        <w:rPr>
+          <w:rFonts w:ascii="Menlo" w:eastAsia="Times New Roman" w:hAnsi="Menlo" w:cs="Menlo"/>
+          <w:b/>
+          <w:bCs/>
+          <w:color w:val="F92672"/>
+          <w:szCs w:val="20"/>
+          <w:lang w:eastAsia="es-ES_tradnl"/>
+        </w:rPr>
+        <w:t>return</w:t>
+      </w:r>
+      <w:proofErr w:type="spellEnd"/>
+      <w:r>
+        <w:rPr>
+          <w:rFonts w:ascii="Menlo" w:eastAsia="Times New Roman" w:hAnsi="Menlo" w:cs="Menlo"/>
+          <w:b/>
+          <w:bCs/>
+          <w:color w:val="000000"/>
+          <w:szCs w:val="20"/>
+          <w:lang w:eastAsia="es-ES_tradnl"/>
+        </w:rPr>
+        <w:t xml:space="preserve"> </w:t>
+      </w:r>
+      <w:proofErr w:type="gramStart"/>
+      <w:r>
+        <w:rPr>
+          <w:rFonts w:ascii="Menlo" w:eastAsia="Times New Roman" w:hAnsi="Menlo" w:cs="Menlo"/>
+          <w:b/>
+          <w:bCs/>
+          <w:color w:val="000000"/>
+          <w:szCs w:val="20"/>
+          <w:lang w:eastAsia="es-ES_tradnl"/>
+        </w:rPr>
+        <w:t>render(</w:t>
+      </w:r>
+      <w:proofErr w:type="spellStart"/>
+      <w:proofErr w:type="gramEnd"/>
+      <w:r>
+        <w:rPr>
+          <w:rFonts w:ascii="Menlo" w:eastAsia="Times New Roman" w:hAnsi="Menlo" w:cs="Menlo"/>
+          <w:b/>
+          <w:bCs/>
+          <w:color w:val="000000"/>
+          <w:szCs w:val="20"/>
+          <w:lang w:eastAsia="es-ES_tradnl"/>
+        </w:rPr>
+        <w:t>request</w:t>
+      </w:r>
+      <w:proofErr w:type="spellEnd"/>
+      <w:r>
+        <w:rPr>
+          <w:rFonts w:ascii="Menlo" w:eastAsia="Times New Roman" w:hAnsi="Menlo" w:cs="Menlo"/>
+          <w:b/>
+          <w:bCs/>
+          <w:color w:val="000000"/>
+          <w:szCs w:val="20"/>
+          <w:lang w:eastAsia="es-ES_tradnl"/>
+        </w:rPr>
+        <w:t xml:space="preserve">, </w:t>
+      </w:r>
+      <w:r>
+        <w:rPr>
+          <w:rFonts w:ascii="Menlo" w:eastAsia="Times New Roman" w:hAnsi="Menlo" w:cs="Menlo"/>
+          <w:b/>
+          <w:bCs/>
+          <w:color w:val="F25A00"/>
+          <w:szCs w:val="20"/>
+          <w:lang w:eastAsia="es-ES_tradnl"/>
+        </w:rPr>
+        <w:t>'</w:t>
+      </w:r>
+      <w:proofErr w:type="spellStart"/>
+      <w:r>
+        <w:rPr>
+          <w:rFonts w:ascii="Menlo" w:eastAsia="Times New Roman" w:hAnsi="Menlo" w:cs="Menlo"/>
+          <w:b/>
+          <w:bCs/>
+          <w:color w:val="F25A00"/>
+          <w:szCs w:val="20"/>
+          <w:lang w:eastAsia="es-ES_tradnl"/>
+        </w:rPr>
+        <w:t>pages</w:t>
+      </w:r>
+      <w:proofErr w:type="spellEnd"/>
+      <w:r>
+        <w:rPr>
+          <w:rFonts w:ascii="Menlo" w:eastAsia="Times New Roman" w:hAnsi="Menlo" w:cs="Menlo"/>
+          <w:b/>
+          <w:bCs/>
+          <w:color w:val="F25A00"/>
+          <w:szCs w:val="20"/>
+          <w:lang w:eastAsia="es-ES_tradnl"/>
+        </w:rPr>
+        <w:t>/hospitales.html'</w:t>
+      </w:r>
+      <w:r>
+        <w:rPr>
+          <w:rFonts w:ascii="Menlo" w:eastAsia="Times New Roman" w:hAnsi="Menlo" w:cs="Menlo"/>
+          <w:b/>
+          <w:bCs/>
+          <w:color w:val="000000"/>
+          <w:szCs w:val="20"/>
+          <w:lang w:eastAsia="es-ES_tradnl"/>
+        </w:rPr>
+        <w:t xml:space="preserve">, </w:t>
+      </w:r>
+      <w:proofErr w:type="spellStart"/>
+      <w:r>
+        <w:rPr>
+          <w:rFonts w:ascii="Menlo" w:eastAsia="Times New Roman" w:hAnsi="Menlo" w:cs="Menlo"/>
+          <w:b/>
+          <w:bCs/>
+          <w:color w:val="000000"/>
+          <w:szCs w:val="20"/>
+          <w:lang w:eastAsia="es-ES_tradnl"/>
+        </w:rPr>
+        <w:t>context</w:t>
+      </w:r>
+      <w:proofErr w:type="spellEnd"/>
+      <w:r>
+        <w:rPr>
+          <w:rFonts w:ascii="Menlo" w:eastAsia="Times New Roman" w:hAnsi="Menlo" w:cs="Menlo"/>
+          <w:b/>
+          <w:bCs/>
+          <w:color w:val="000000"/>
+          <w:szCs w:val="20"/>
+          <w:lang w:eastAsia="es-ES_tradnl"/>
+        </w:rPr>
+        <w:t>)</w:t>
+      </w:r>
+    </w:p>
+    <w:p>
+      <w:pPr>
+        <w:pBdr>
+          <w:top w:val="nil"/>
+          <w:left w:val="nil"/>
+          <w:bottom w:val="nil"/>
+          <w:right w:val="nil"/>
+          <w:between w:val="nil"/>
+        </w:pBdr>
+        <w:rPr>
+          <w:color w:val="000000"/>
+          <w:szCs w:val="20"/>
+        </w:rPr>
+      </w:pPr>
+    </w:p>
+    <w:p>
+      <w:pPr>
+        <w:pBdr>
+          <w:top w:val="nil"/>
+          <w:left w:val="nil"/>
+          <w:bottom w:val="nil"/>
+          <w:right w:val="nil"/>
+          <w:between w:val="nil"/>
+        </w:pBdr>
+        <w:rPr>
+          <w:color w:val="000000"/>
+          <w:szCs w:val="20"/>
+        </w:rPr>
+      </w:pPr>
+      <w:r>
+        <w:rPr>
+          <w:color w:val="000000"/>
+          <w:szCs w:val="20"/>
+        </w:rPr>
+        <w:t>Dibujamos una tabla en la página HTML</w:t>
+      </w:r>
+    </w:p>
+    <w:p>
+      <w:pPr>
+        <w:pBdr>
+          <w:top w:val="nil"/>
+          <w:left w:val="nil"/>
+          <w:bottom w:val="nil"/>
+          <w:right w:val="nil"/>
+          <w:between w:val="nil"/>
+        </w:pBdr>
+        <w:rPr>
+          <w:color w:val="000000"/>
+          <w:szCs w:val="20"/>
+        </w:rPr>
+      </w:pPr>
+    </w:p>
+    <w:p>
+      <w:pPr>
+        <w:pBdr>
+          <w:top w:val="nil"/>
+          <w:left w:val="nil"/>
+          <w:bottom w:val="nil"/>
+          <w:right w:val="nil"/>
+          <w:between w:val="nil"/>
+        </w:pBdr>
+        <w:rPr>
+          <w:b/>
+          <w:bCs/>
+          <w:color w:val="000000"/>
+          <w:szCs w:val="20"/>
+        </w:rPr>
+      </w:pPr>
+      <w:r>
+        <w:rPr>
+          <w:b/>
+          <w:bCs/>
+          <w:color w:val="000000"/>
+          <w:szCs w:val="20"/>
+        </w:rPr>
+        <w:t>HOSPITALES.HTML</w:t>
+      </w:r>
+    </w:p>
+    <w:p>
+      <w:pPr>
+        <w:pBdr>
+          <w:top w:val="nil"/>
+          <w:left w:val="nil"/>
+          <w:bottom w:val="nil"/>
+          <w:right w:val="nil"/>
+          <w:between w:val="nil"/>
+        </w:pBdr>
+        <w:rPr>
+          <w:color w:val="000000"/>
+          <w:szCs w:val="20"/>
+        </w:rPr>
+      </w:pPr>
+    </w:p>
+    <w:p>
+      <w:pPr>
+        <w:shd w:val="clear" w:color="auto" w:fill="FFFFFF"/>
+        <w:rPr>
+          <w:rFonts w:ascii="Menlo" w:eastAsia="Times New Roman" w:hAnsi="Menlo" w:cs="Menlo"/>
+          <w:b/>
+          <w:bCs/>
+          <w:color w:val="000000"/>
+          <w:szCs w:val="20"/>
+          <w:lang w:eastAsia="es-ES_tradnl"/>
+        </w:rPr>
+      </w:pPr>
+      <w:r>
+        <w:rPr>
+          <w:rFonts w:ascii="Menlo" w:eastAsia="Times New Roman" w:hAnsi="Menlo" w:cs="Menlo"/>
+          <w:b/>
+          <w:bCs/>
+          <w:color w:val="000000"/>
+          <w:szCs w:val="20"/>
+          <w:lang w:eastAsia="es-ES_tradnl"/>
+        </w:rPr>
+        <w:t>&lt;!</w:t>
+      </w:r>
+      <w:r>
+        <w:rPr>
+          <w:rFonts w:ascii="Menlo" w:eastAsia="Times New Roman" w:hAnsi="Menlo" w:cs="Menlo"/>
+          <w:b/>
+          <w:bCs/>
+          <w:color w:val="F92672"/>
+          <w:szCs w:val="20"/>
+          <w:lang w:eastAsia="es-ES_tradnl"/>
+        </w:rPr>
+        <w:t>DOCTYPE</w:t>
+      </w:r>
+      <w:r>
+        <w:rPr>
+          <w:rFonts w:ascii="Menlo" w:eastAsia="Times New Roman" w:hAnsi="Menlo" w:cs="Menlo"/>
+          <w:b/>
+          <w:bCs/>
+          <w:color w:val="000000"/>
+          <w:szCs w:val="20"/>
+          <w:lang w:eastAsia="es-ES_tradnl"/>
+        </w:rPr>
+        <w:t xml:space="preserve"> </w:t>
+      </w:r>
+      <w:proofErr w:type="spellStart"/>
+      <w:r>
+        <w:rPr>
+          <w:rFonts w:ascii="Menlo" w:eastAsia="Times New Roman" w:hAnsi="Menlo" w:cs="Menlo"/>
+          <w:b/>
+          <w:bCs/>
+          <w:color w:val="6AAF19"/>
+          <w:szCs w:val="20"/>
+          <w:lang w:eastAsia="es-ES_tradnl"/>
+        </w:rPr>
+        <w:t>html</w:t>
+      </w:r>
+      <w:proofErr w:type="spellEnd"/>
+      <w:r>
+        <w:rPr>
+          <w:rFonts w:ascii="Menlo" w:eastAsia="Times New Roman" w:hAnsi="Menlo" w:cs="Menlo"/>
+          <w:b/>
+          <w:bCs/>
+          <w:color w:val="000000"/>
+          <w:szCs w:val="20"/>
+          <w:lang w:eastAsia="es-ES_tradnl"/>
+        </w:rPr>
+        <w:t>&gt;</w:t>
+      </w:r>
+    </w:p>
+    <w:p>
+      <w:pPr>
+        <w:shd w:val="clear" w:color="auto" w:fill="FFFFFF"/>
+        <w:rPr>
+          <w:rFonts w:ascii="Menlo" w:eastAsia="Times New Roman" w:hAnsi="Menlo" w:cs="Menlo"/>
+          <w:b/>
+          <w:bCs/>
+          <w:color w:val="000000"/>
+          <w:szCs w:val="20"/>
+          <w:lang w:eastAsia="es-ES_tradnl"/>
+        </w:rPr>
+      </w:pPr>
+      <w:r>
+        <w:rPr>
+          <w:rFonts w:ascii="Menlo" w:eastAsia="Times New Roman" w:hAnsi="Menlo" w:cs="Menlo"/>
+          <w:b/>
+          <w:bCs/>
+          <w:color w:val="000000"/>
+          <w:szCs w:val="20"/>
+          <w:lang w:eastAsia="es-ES_tradnl"/>
+        </w:rPr>
+        <w:t>&lt;</w:t>
+      </w:r>
+      <w:proofErr w:type="spellStart"/>
+      <w:r>
+        <w:rPr>
+          <w:rFonts w:ascii="Menlo" w:eastAsia="Times New Roman" w:hAnsi="Menlo" w:cs="Menlo"/>
+          <w:b/>
+          <w:bCs/>
+          <w:color w:val="F92672"/>
+          <w:szCs w:val="20"/>
+          <w:lang w:eastAsia="es-ES_tradnl"/>
+        </w:rPr>
+        <w:t>html</w:t>
+      </w:r>
+      <w:proofErr w:type="spellEnd"/>
+      <w:r>
+        <w:rPr>
+          <w:rFonts w:ascii="Menlo" w:eastAsia="Times New Roman" w:hAnsi="Menlo" w:cs="Menlo"/>
+          <w:b/>
+          <w:bCs/>
+          <w:color w:val="000000"/>
+          <w:szCs w:val="20"/>
+          <w:lang w:eastAsia="es-ES_tradnl"/>
+        </w:rPr>
+        <w:t xml:space="preserve"> </w:t>
+      </w:r>
+      <w:proofErr w:type="spellStart"/>
+      <w:r>
+        <w:rPr>
+          <w:rFonts w:ascii="Menlo" w:eastAsia="Times New Roman" w:hAnsi="Menlo" w:cs="Menlo"/>
+          <w:b/>
+          <w:bCs/>
+          <w:color w:val="6AAF19"/>
+          <w:szCs w:val="20"/>
+          <w:lang w:eastAsia="es-ES_tradnl"/>
+        </w:rPr>
+        <w:t>lang</w:t>
+      </w:r>
+      <w:proofErr w:type="spellEnd"/>
+      <w:r>
+        <w:rPr>
+          <w:rFonts w:ascii="Menlo" w:eastAsia="Times New Roman" w:hAnsi="Menlo" w:cs="Menlo"/>
+          <w:b/>
+          <w:bCs/>
+          <w:i/>
+          <w:iCs/>
+          <w:color w:val="CD3704"/>
+          <w:szCs w:val="20"/>
+          <w:lang w:eastAsia="es-ES_tradnl"/>
+        </w:rPr>
+        <w:t>=</w:t>
+      </w:r>
+      <w:r>
+        <w:rPr>
+          <w:rFonts w:ascii="Menlo" w:eastAsia="Times New Roman" w:hAnsi="Menlo" w:cs="Menlo"/>
+          <w:b/>
+          <w:bCs/>
+          <w:i/>
+          <w:iCs/>
+          <w:color w:val="F25A00"/>
+          <w:szCs w:val="20"/>
+          <w:lang w:eastAsia="es-ES_tradnl"/>
+        </w:rPr>
+        <w:t>"en"</w:t>
+      </w:r>
+      <w:r>
+        <w:rPr>
+          <w:rFonts w:ascii="Menlo" w:eastAsia="Times New Roman" w:hAnsi="Menlo" w:cs="Menlo"/>
+          <w:b/>
+          <w:bCs/>
+          <w:color w:val="000000"/>
+          <w:szCs w:val="20"/>
+          <w:lang w:eastAsia="es-ES_tradnl"/>
+        </w:rPr>
+        <w:t>&gt;</w:t>
+      </w:r>
+    </w:p>
+    <w:p>
+      <w:pPr>
+        <w:shd w:val="clear" w:color="auto" w:fill="FFFFFF"/>
+        <w:rPr>
+          <w:rFonts w:ascii="Menlo" w:eastAsia="Times New Roman" w:hAnsi="Menlo" w:cs="Menlo"/>
+          <w:b/>
+          <w:bCs/>
+          <w:color w:val="000000"/>
+          <w:szCs w:val="20"/>
+          <w:lang w:eastAsia="es-ES_tradnl"/>
+        </w:rPr>
+      </w:pPr>
+      <w:r>
+        <w:rPr>
+          <w:rFonts w:ascii="Menlo" w:eastAsia="Times New Roman" w:hAnsi="Menlo" w:cs="Menlo"/>
+          <w:b/>
+          <w:bCs/>
+          <w:color w:val="000000"/>
+          <w:szCs w:val="20"/>
+          <w:lang w:eastAsia="es-ES_tradnl"/>
+        </w:rPr>
+        <w:t>&lt;</w:t>
+      </w:r>
+      <w:r>
+        <w:rPr>
+          <w:rFonts w:ascii="Menlo" w:eastAsia="Times New Roman" w:hAnsi="Menlo" w:cs="Menlo"/>
+          <w:b/>
+          <w:bCs/>
+          <w:color w:val="F92672"/>
+          <w:szCs w:val="20"/>
+          <w:lang w:eastAsia="es-ES_tradnl"/>
+        </w:rPr>
+        <w:t>head</w:t>
+      </w:r>
+      <w:r>
+        <w:rPr>
+          <w:rFonts w:ascii="Menlo" w:eastAsia="Times New Roman" w:hAnsi="Menlo" w:cs="Menlo"/>
+          <w:b/>
+          <w:bCs/>
+          <w:color w:val="000000"/>
+          <w:szCs w:val="20"/>
+          <w:lang w:eastAsia="es-ES_tradnl"/>
+        </w:rPr>
+        <w:t>&gt;</w:t>
+      </w:r>
+    </w:p>
+    <w:p>
+      <w:pPr>
+        <w:shd w:val="clear" w:color="auto" w:fill="FFFFFF"/>
+        <w:rPr>
+          <w:rFonts w:ascii="Menlo" w:eastAsia="Times New Roman" w:hAnsi="Menlo" w:cs="Menlo"/>
+          <w:b/>
+          <w:bCs/>
+          <w:color w:val="000000"/>
+          <w:szCs w:val="20"/>
+          <w:lang w:eastAsia="es-ES_tradnl"/>
+        </w:rPr>
+      </w:pPr>
+      <w:r>
+        <w:rPr>
+          <w:rFonts w:ascii="Menlo" w:eastAsia="Times New Roman" w:hAnsi="Menlo" w:cs="Menlo"/>
+          <w:b/>
+          <w:bCs/>
+          <w:color w:val="000000"/>
+          <w:szCs w:val="20"/>
+          <w:lang w:eastAsia="es-ES_tradnl"/>
+        </w:rPr>
+        <w:t xml:space="preserve">    &lt;</w:t>
+      </w:r>
+      <w:r>
+        <w:rPr>
+          <w:rFonts w:ascii="Menlo" w:eastAsia="Times New Roman" w:hAnsi="Menlo" w:cs="Menlo"/>
+          <w:b/>
+          <w:bCs/>
+          <w:color w:val="F92672"/>
+          <w:szCs w:val="20"/>
+          <w:lang w:eastAsia="es-ES_tradnl"/>
+        </w:rPr>
+        <w:t>meta</w:t>
+      </w:r>
+      <w:r>
+        <w:rPr>
+          <w:rFonts w:ascii="Menlo" w:eastAsia="Times New Roman" w:hAnsi="Menlo" w:cs="Menlo"/>
+          <w:b/>
+          <w:bCs/>
+          <w:color w:val="000000"/>
+          <w:szCs w:val="20"/>
+          <w:lang w:eastAsia="es-ES_tradnl"/>
+        </w:rPr>
+        <w:t xml:space="preserve"> </w:t>
+      </w:r>
+      <w:proofErr w:type="spellStart"/>
+      <w:r>
+        <w:rPr>
+          <w:rFonts w:ascii="Menlo" w:eastAsia="Times New Roman" w:hAnsi="Menlo" w:cs="Menlo"/>
+          <w:b/>
+          <w:bCs/>
+          <w:color w:val="6AAF19"/>
+          <w:szCs w:val="20"/>
+          <w:lang w:eastAsia="es-ES_tradnl"/>
+        </w:rPr>
+        <w:t>charset</w:t>
+      </w:r>
+      <w:proofErr w:type="spellEnd"/>
+      <w:r>
+        <w:rPr>
+          <w:rFonts w:ascii="Menlo" w:eastAsia="Times New Roman" w:hAnsi="Menlo" w:cs="Menlo"/>
+          <w:b/>
+          <w:bCs/>
+          <w:i/>
+          <w:iCs/>
+          <w:color w:val="CD3704"/>
+          <w:szCs w:val="20"/>
+          <w:lang w:eastAsia="es-ES_tradnl"/>
+        </w:rPr>
+        <w:t>=</w:t>
+      </w:r>
+      <w:r>
+        <w:rPr>
+          <w:rFonts w:ascii="Menlo" w:eastAsia="Times New Roman" w:hAnsi="Menlo" w:cs="Menlo"/>
+          <w:b/>
+          <w:bCs/>
+          <w:i/>
+          <w:iCs/>
+          <w:color w:val="F25A00"/>
+          <w:szCs w:val="20"/>
+          <w:lang w:eastAsia="es-ES_tradnl"/>
+        </w:rPr>
+        <w:t>"UTF-8"</w:t>
+      </w:r>
+      <w:r>
+        <w:rPr>
+          <w:rFonts w:ascii="Menlo" w:eastAsia="Times New Roman" w:hAnsi="Menlo" w:cs="Menlo"/>
+          <w:b/>
+          <w:bCs/>
+          <w:color w:val="000000"/>
+          <w:szCs w:val="20"/>
+          <w:lang w:eastAsia="es-ES_tradnl"/>
+        </w:rPr>
+        <w:t>&gt;</w:t>
+      </w:r>
+    </w:p>
+    <w:p>
+      <w:pPr>
+        <w:shd w:val="clear" w:color="auto" w:fill="FFFFFF"/>
+        <w:rPr>
+          <w:rFonts w:ascii="Menlo" w:eastAsia="Times New Roman" w:hAnsi="Menlo" w:cs="Menlo"/>
+          <w:b/>
+          <w:bCs/>
+          <w:color w:val="000000"/>
+          <w:szCs w:val="20"/>
+          <w:lang w:eastAsia="es-ES_tradnl"/>
+        </w:rPr>
+      </w:pPr>
+      <w:r>
+        <w:rPr>
+          <w:rFonts w:ascii="Menlo" w:eastAsia="Times New Roman" w:hAnsi="Menlo" w:cs="Menlo"/>
+          <w:b/>
+          <w:bCs/>
+          <w:color w:val="000000"/>
+          <w:szCs w:val="20"/>
+          <w:lang w:eastAsia="es-ES_tradnl"/>
+        </w:rPr>
+        <w:t xml:space="preserve">    &lt;</w:t>
+      </w:r>
+      <w:r>
+        <w:rPr>
+          <w:rFonts w:ascii="Menlo" w:eastAsia="Times New Roman" w:hAnsi="Menlo" w:cs="Menlo"/>
+          <w:b/>
+          <w:bCs/>
+          <w:color w:val="F92672"/>
+          <w:szCs w:val="20"/>
+          <w:lang w:eastAsia="es-ES_tradnl"/>
+        </w:rPr>
+        <w:t>meta</w:t>
+      </w:r>
+      <w:r>
+        <w:rPr>
+          <w:rFonts w:ascii="Menlo" w:eastAsia="Times New Roman" w:hAnsi="Menlo" w:cs="Menlo"/>
+          <w:b/>
+          <w:bCs/>
+          <w:color w:val="000000"/>
+          <w:szCs w:val="20"/>
+          <w:lang w:eastAsia="es-ES_tradnl"/>
+        </w:rPr>
+        <w:t xml:space="preserve"> </w:t>
+      </w:r>
+      <w:proofErr w:type="spellStart"/>
+      <w:r>
+        <w:rPr>
+          <w:rFonts w:ascii="Menlo" w:eastAsia="Times New Roman" w:hAnsi="Menlo" w:cs="Menlo"/>
+          <w:b/>
+          <w:bCs/>
+          <w:color w:val="6AAF19"/>
+          <w:szCs w:val="20"/>
+          <w:lang w:eastAsia="es-ES_tradnl"/>
+        </w:rPr>
+        <w:t>name</w:t>
+      </w:r>
+      <w:proofErr w:type="spellEnd"/>
+      <w:r>
+        <w:rPr>
+          <w:rFonts w:ascii="Menlo" w:eastAsia="Times New Roman" w:hAnsi="Menlo" w:cs="Menlo"/>
+          <w:b/>
+          <w:bCs/>
+          <w:i/>
+          <w:iCs/>
+          <w:color w:val="CD3704"/>
+          <w:szCs w:val="20"/>
+          <w:lang w:eastAsia="es-ES_tradnl"/>
+        </w:rPr>
+        <w:t>=</w:t>
+      </w:r>
+      <w:r>
+        <w:rPr>
+          <w:rFonts w:ascii="Menlo" w:eastAsia="Times New Roman" w:hAnsi="Menlo" w:cs="Menlo"/>
+          <w:b/>
+          <w:bCs/>
+          <w:i/>
+          <w:iCs/>
+          <w:color w:val="F25A00"/>
+          <w:szCs w:val="20"/>
+          <w:lang w:eastAsia="es-ES_tradnl"/>
+        </w:rPr>
+        <w:t>"</w:t>
+      </w:r>
+      <w:proofErr w:type="spellStart"/>
+      <w:r>
+        <w:rPr>
+          <w:rFonts w:ascii="Menlo" w:eastAsia="Times New Roman" w:hAnsi="Menlo" w:cs="Menlo"/>
+          <w:b/>
+          <w:bCs/>
+          <w:i/>
+          <w:iCs/>
+          <w:color w:val="F25A00"/>
+          <w:szCs w:val="20"/>
+          <w:lang w:eastAsia="es-ES_tradnl"/>
+        </w:rPr>
+        <w:t>viewport</w:t>
+      </w:r>
+      <w:proofErr w:type="spellEnd"/>
+      <w:r>
+        <w:rPr>
+          <w:rFonts w:ascii="Menlo" w:eastAsia="Times New Roman" w:hAnsi="Menlo" w:cs="Menlo"/>
+          <w:b/>
+          <w:bCs/>
+          <w:i/>
+          <w:iCs/>
+          <w:color w:val="F25A00"/>
+          <w:szCs w:val="20"/>
+          <w:lang w:eastAsia="es-ES_tradnl"/>
+        </w:rPr>
+        <w:t>"</w:t>
+      </w:r>
+      <w:r>
+        <w:rPr>
+          <w:rFonts w:ascii="Menlo" w:eastAsia="Times New Roman" w:hAnsi="Menlo" w:cs="Menlo"/>
+          <w:b/>
+          <w:bCs/>
+          <w:color w:val="000000"/>
+          <w:szCs w:val="20"/>
+          <w:lang w:eastAsia="es-ES_tradnl"/>
+        </w:rPr>
+        <w:t xml:space="preserve"> </w:t>
+      </w:r>
+      <w:proofErr w:type="spellStart"/>
+      <w:r>
+        <w:rPr>
+          <w:rFonts w:ascii="Menlo" w:eastAsia="Times New Roman" w:hAnsi="Menlo" w:cs="Menlo"/>
+          <w:b/>
+          <w:bCs/>
+          <w:color w:val="6AAF19"/>
+          <w:szCs w:val="20"/>
+          <w:lang w:eastAsia="es-ES_tradnl"/>
+        </w:rPr>
+        <w:t>content</w:t>
+      </w:r>
+      <w:proofErr w:type="spellEnd"/>
+      <w:r>
+        <w:rPr>
+          <w:rFonts w:ascii="Menlo" w:eastAsia="Times New Roman" w:hAnsi="Menlo" w:cs="Menlo"/>
+          <w:b/>
+          <w:bCs/>
+          <w:i/>
+          <w:iCs/>
+          <w:color w:val="CD3704"/>
+          <w:szCs w:val="20"/>
+          <w:lang w:eastAsia="es-ES_tradnl"/>
+        </w:rPr>
+        <w:t>=</w:t>
+      </w:r>
+      <w:r>
+        <w:rPr>
+          <w:rFonts w:ascii="Menlo" w:eastAsia="Times New Roman" w:hAnsi="Menlo" w:cs="Menlo"/>
+          <w:b/>
+          <w:bCs/>
+          <w:i/>
+          <w:iCs/>
+          <w:color w:val="F25A00"/>
+          <w:szCs w:val="20"/>
+          <w:lang w:eastAsia="es-ES_tradnl"/>
+        </w:rPr>
+        <w:t>"</w:t>
+      </w:r>
+      <w:proofErr w:type="spellStart"/>
+      <w:r>
+        <w:rPr>
+          <w:rFonts w:ascii="Menlo" w:eastAsia="Times New Roman" w:hAnsi="Menlo" w:cs="Menlo"/>
+          <w:b/>
+          <w:bCs/>
+          <w:i/>
+          <w:iCs/>
+          <w:color w:val="F25A00"/>
+          <w:szCs w:val="20"/>
+          <w:lang w:eastAsia="es-ES_tradnl"/>
+        </w:rPr>
+        <w:t>width</w:t>
+      </w:r>
+      <w:proofErr w:type="spellEnd"/>
+      <w:r>
+        <w:rPr>
+          <w:rFonts w:ascii="Menlo" w:eastAsia="Times New Roman" w:hAnsi="Menlo" w:cs="Menlo"/>
+          <w:b/>
+          <w:bCs/>
+          <w:i/>
+          <w:iCs/>
+          <w:color w:val="F25A00"/>
+          <w:szCs w:val="20"/>
+          <w:lang w:eastAsia="es-ES_tradnl"/>
+        </w:rPr>
+        <w:t>=</w:t>
+      </w:r>
+      <w:proofErr w:type="spellStart"/>
+      <w:r>
+        <w:rPr>
+          <w:rFonts w:ascii="Menlo" w:eastAsia="Times New Roman" w:hAnsi="Menlo" w:cs="Menlo"/>
+          <w:b/>
+          <w:bCs/>
+          <w:i/>
+          <w:iCs/>
+          <w:color w:val="F25A00"/>
+          <w:szCs w:val="20"/>
+          <w:lang w:eastAsia="es-ES_tradnl"/>
+        </w:rPr>
+        <w:t>device-width</w:t>
+      </w:r>
+      <w:proofErr w:type="spellEnd"/>
+      <w:r>
+        <w:rPr>
+          <w:rFonts w:ascii="Menlo" w:eastAsia="Times New Roman" w:hAnsi="Menlo" w:cs="Menlo"/>
+          <w:b/>
+          <w:bCs/>
+          <w:i/>
+          <w:iCs/>
+          <w:color w:val="F25A00"/>
+          <w:szCs w:val="20"/>
+          <w:lang w:eastAsia="es-ES_tradnl"/>
+        </w:rPr>
+        <w:t xml:space="preserve">, </w:t>
+      </w:r>
+      <w:proofErr w:type="spellStart"/>
+      <w:r>
+        <w:rPr>
+          <w:rFonts w:ascii="Menlo" w:eastAsia="Times New Roman" w:hAnsi="Menlo" w:cs="Menlo"/>
+          <w:b/>
+          <w:bCs/>
+          <w:i/>
+          <w:iCs/>
+          <w:color w:val="F25A00"/>
+          <w:szCs w:val="20"/>
+          <w:lang w:eastAsia="es-ES_tradnl"/>
+        </w:rPr>
+        <w:t>initial-scale</w:t>
+      </w:r>
+      <w:proofErr w:type="spellEnd"/>
+      <w:r>
+        <w:rPr>
+          <w:rFonts w:ascii="Menlo" w:eastAsia="Times New Roman" w:hAnsi="Menlo" w:cs="Menlo"/>
+          <w:b/>
+          <w:bCs/>
+          <w:i/>
+          <w:iCs/>
+          <w:color w:val="F25A00"/>
+          <w:szCs w:val="20"/>
+          <w:lang w:eastAsia="es-ES_tradnl"/>
+        </w:rPr>
+        <w:t>=1.0"</w:t>
+      </w:r>
+      <w:r>
+        <w:rPr>
+          <w:rFonts w:ascii="Menlo" w:eastAsia="Times New Roman" w:hAnsi="Menlo" w:cs="Menlo"/>
+          <w:b/>
+          <w:bCs/>
+          <w:color w:val="000000"/>
+          <w:szCs w:val="20"/>
+          <w:lang w:eastAsia="es-ES_tradnl"/>
+        </w:rPr>
+        <w:t>&gt;</w:t>
+      </w:r>
+    </w:p>
+    <w:p>
+      <w:pPr>
+        <w:shd w:val="clear" w:color="auto" w:fill="FFFFFF"/>
+        <w:rPr>
+          <w:rFonts w:ascii="Menlo" w:eastAsia="Times New Roman" w:hAnsi="Menlo" w:cs="Menlo"/>
+          <w:b/>
+          <w:bCs/>
+          <w:color w:val="000000"/>
+          <w:szCs w:val="20"/>
+          <w:lang w:eastAsia="es-ES_tradnl"/>
+        </w:rPr>
+      </w:pPr>
+      <w:r>
+        <w:rPr>
+          <w:rFonts w:ascii="Menlo" w:eastAsia="Times New Roman" w:hAnsi="Menlo" w:cs="Menlo"/>
+          <w:b/>
+          <w:bCs/>
+          <w:color w:val="000000"/>
+          <w:szCs w:val="20"/>
+          <w:lang w:eastAsia="es-ES_tradnl"/>
+        </w:rPr>
+        <w:t xml:space="preserve">    &lt;</w:t>
+      </w:r>
+      <w:proofErr w:type="spellStart"/>
+      <w:r>
+        <w:rPr>
+          <w:rFonts w:ascii="Menlo" w:eastAsia="Times New Roman" w:hAnsi="Menlo" w:cs="Menlo"/>
+          <w:b/>
+          <w:bCs/>
+          <w:color w:val="F92672"/>
+          <w:szCs w:val="20"/>
+          <w:lang w:eastAsia="es-ES_tradnl"/>
+        </w:rPr>
+        <w:t>title</w:t>
+      </w:r>
+      <w:proofErr w:type="spellEnd"/>
+      <w:r>
+        <w:rPr>
+          <w:rFonts w:ascii="Menlo" w:eastAsia="Times New Roman" w:hAnsi="Menlo" w:cs="Menlo"/>
+          <w:b/>
+          <w:bCs/>
+          <w:color w:val="000000"/>
+          <w:szCs w:val="20"/>
+          <w:lang w:eastAsia="es-ES_tradnl"/>
+        </w:rPr>
+        <w:t>&gt;</w:t>
+      </w:r>
+      <w:proofErr w:type="spellStart"/>
+      <w:r>
+        <w:rPr>
+          <w:rFonts w:ascii="Menlo" w:eastAsia="Times New Roman" w:hAnsi="Menlo" w:cs="Menlo"/>
+          <w:b/>
+          <w:bCs/>
+          <w:color w:val="000000"/>
+          <w:szCs w:val="20"/>
+          <w:lang w:eastAsia="es-ES_tradnl"/>
+        </w:rPr>
+        <w:t>Document</w:t>
+      </w:r>
+      <w:proofErr w:type="spellEnd"/>
+      <w:r>
+        <w:rPr>
+          <w:rFonts w:ascii="Menlo" w:eastAsia="Times New Roman" w:hAnsi="Menlo" w:cs="Menlo"/>
+          <w:b/>
+          <w:bCs/>
+          <w:color w:val="000000"/>
+          <w:szCs w:val="20"/>
+          <w:lang w:eastAsia="es-ES_tradnl"/>
+        </w:rPr>
+        <w:t>&lt;/</w:t>
+      </w:r>
+      <w:proofErr w:type="spellStart"/>
+      <w:r>
+        <w:rPr>
+          <w:rFonts w:ascii="Menlo" w:eastAsia="Times New Roman" w:hAnsi="Menlo" w:cs="Menlo"/>
+          <w:b/>
+          <w:bCs/>
+          <w:color w:val="F92672"/>
+          <w:szCs w:val="20"/>
+          <w:lang w:eastAsia="es-ES_tradnl"/>
+        </w:rPr>
+        <w:t>title</w:t>
+      </w:r>
+      <w:proofErr w:type="spellEnd"/>
+      <w:r>
+        <w:rPr>
+          <w:rFonts w:ascii="Menlo" w:eastAsia="Times New Roman" w:hAnsi="Menlo" w:cs="Menlo"/>
+          <w:b/>
+          <w:bCs/>
+          <w:color w:val="000000"/>
+          <w:szCs w:val="20"/>
+          <w:lang w:eastAsia="es-ES_tradnl"/>
+        </w:rPr>
+        <w:t>&gt;</w:t>
+      </w:r>
+    </w:p>
+    <w:p>
+      <w:pPr>
+        <w:shd w:val="clear" w:color="auto" w:fill="FFFFFF"/>
+        <w:rPr>
+          <w:rFonts w:ascii="Menlo" w:eastAsia="Times New Roman" w:hAnsi="Menlo" w:cs="Menlo"/>
+          <w:b/>
+          <w:bCs/>
+          <w:color w:val="000000"/>
+          <w:szCs w:val="20"/>
+          <w:lang w:eastAsia="es-ES_tradnl"/>
+        </w:rPr>
+      </w:pPr>
+      <w:r>
+        <w:rPr>
+          <w:rFonts w:ascii="Menlo" w:eastAsia="Times New Roman" w:hAnsi="Menlo" w:cs="Menlo"/>
+          <w:b/>
+          <w:bCs/>
+          <w:color w:val="000000"/>
+          <w:szCs w:val="20"/>
+          <w:lang w:eastAsia="es-ES_tradnl"/>
+        </w:rPr>
+        <w:t>&lt;/</w:t>
+      </w:r>
+      <w:r>
+        <w:rPr>
+          <w:rFonts w:ascii="Menlo" w:eastAsia="Times New Roman" w:hAnsi="Menlo" w:cs="Menlo"/>
+          <w:b/>
+          <w:bCs/>
+          <w:color w:val="F92672"/>
+          <w:szCs w:val="20"/>
+          <w:lang w:eastAsia="es-ES_tradnl"/>
+        </w:rPr>
+        <w:t>head</w:t>
+      </w:r>
+      <w:r>
+        <w:rPr>
+          <w:rFonts w:ascii="Menlo" w:eastAsia="Times New Roman" w:hAnsi="Menlo" w:cs="Menlo"/>
+          <w:b/>
+          <w:bCs/>
+          <w:color w:val="000000"/>
+          <w:szCs w:val="20"/>
+          <w:lang w:eastAsia="es-ES_tradnl"/>
+        </w:rPr>
+        <w:t>&gt;</w:t>
+      </w:r>
+    </w:p>
+    <w:p>
+      <w:pPr>
+        <w:shd w:val="clear" w:color="auto" w:fill="FFFFFF"/>
+        <w:rPr>
+          <w:rFonts w:ascii="Menlo" w:eastAsia="Times New Roman" w:hAnsi="Menlo" w:cs="Menlo"/>
+          <w:b/>
+          <w:bCs/>
+          <w:color w:val="000000"/>
+          <w:szCs w:val="20"/>
+          <w:lang w:eastAsia="es-ES_tradnl"/>
+        </w:rPr>
+      </w:pPr>
+      <w:r>
+        <w:rPr>
+          <w:rFonts w:ascii="Menlo" w:eastAsia="Times New Roman" w:hAnsi="Menlo" w:cs="Menlo"/>
+          <w:b/>
+          <w:bCs/>
+          <w:color w:val="000000"/>
+          <w:szCs w:val="20"/>
+          <w:lang w:eastAsia="es-ES_tradnl"/>
+        </w:rPr>
+        <w:t>&lt;</w:t>
+      </w:r>
+      <w:proofErr w:type="spellStart"/>
+      <w:r>
+        <w:rPr>
+          <w:rFonts w:ascii="Menlo" w:eastAsia="Times New Roman" w:hAnsi="Menlo" w:cs="Menlo"/>
+          <w:b/>
+          <w:bCs/>
+          <w:color w:val="F92672"/>
+          <w:szCs w:val="20"/>
+          <w:lang w:eastAsia="es-ES_tradnl"/>
+        </w:rPr>
+        <w:t>body</w:t>
+      </w:r>
+      <w:proofErr w:type="spellEnd"/>
+      <w:r>
+        <w:rPr>
+          <w:rFonts w:ascii="Menlo" w:eastAsia="Times New Roman" w:hAnsi="Menlo" w:cs="Menlo"/>
+          <w:b/>
+          <w:bCs/>
+          <w:color w:val="000000"/>
+          <w:szCs w:val="20"/>
+          <w:lang w:eastAsia="es-ES_tradnl"/>
+        </w:rPr>
+        <w:t>&gt;</w:t>
+      </w:r>
+    </w:p>
+    <w:p>
+      <w:pPr>
+        <w:shd w:val="clear" w:color="auto" w:fill="FFFFFF"/>
+        <w:rPr>
+          <w:rFonts w:ascii="Menlo" w:eastAsia="Times New Roman" w:hAnsi="Menlo" w:cs="Menlo"/>
+          <w:b/>
+          <w:bCs/>
+          <w:color w:val="000000"/>
+          <w:szCs w:val="20"/>
+          <w:lang w:eastAsia="es-ES_tradnl"/>
+        </w:rPr>
+      </w:pPr>
+      <w:r>
+        <w:rPr>
+          <w:rFonts w:ascii="Menlo" w:eastAsia="Times New Roman" w:hAnsi="Menlo" w:cs="Menlo"/>
+          <w:b/>
+          <w:bCs/>
+          <w:color w:val="000000"/>
+          <w:szCs w:val="20"/>
+          <w:lang w:eastAsia="es-ES_tradnl"/>
+        </w:rPr>
+        <w:t xml:space="preserve">    {% </w:t>
+      </w:r>
+      <w:proofErr w:type="spellStart"/>
+      <w:r>
+        <w:rPr>
+          <w:rFonts w:ascii="Menlo" w:eastAsia="Times New Roman" w:hAnsi="Menlo" w:cs="Menlo"/>
+          <w:b/>
+          <w:bCs/>
+          <w:color w:val="000000"/>
+          <w:szCs w:val="20"/>
+          <w:lang w:eastAsia="es-ES_tradnl"/>
+        </w:rPr>
+        <w:t>include</w:t>
+      </w:r>
+      <w:proofErr w:type="spellEnd"/>
+      <w:r>
+        <w:rPr>
+          <w:rFonts w:ascii="Menlo" w:eastAsia="Times New Roman" w:hAnsi="Menlo" w:cs="Menlo"/>
+          <w:b/>
+          <w:bCs/>
+          <w:color w:val="000000"/>
+          <w:szCs w:val="20"/>
+          <w:lang w:eastAsia="es-ES_tradnl"/>
+        </w:rPr>
+        <w:t xml:space="preserve"> '</w:t>
+      </w:r>
+      <w:proofErr w:type="spellStart"/>
+      <w:r>
+        <w:rPr>
+          <w:rFonts w:ascii="Menlo" w:eastAsia="Times New Roman" w:hAnsi="Menlo" w:cs="Menlo"/>
+          <w:b/>
+          <w:bCs/>
+          <w:color w:val="000000"/>
+          <w:szCs w:val="20"/>
+          <w:lang w:eastAsia="es-ES_tradnl"/>
+        </w:rPr>
+        <w:t>pages</w:t>
+      </w:r>
+      <w:proofErr w:type="spellEnd"/>
+      <w:r>
+        <w:rPr>
+          <w:rFonts w:ascii="Menlo" w:eastAsia="Times New Roman" w:hAnsi="Menlo" w:cs="Menlo"/>
+          <w:b/>
+          <w:bCs/>
+          <w:color w:val="000000"/>
+          <w:szCs w:val="20"/>
+          <w:lang w:eastAsia="es-ES_tradnl"/>
+        </w:rPr>
+        <w:t>/menu.html' %}</w:t>
+      </w:r>
+    </w:p>
+    <w:p>
+      <w:pPr>
+        <w:shd w:val="clear" w:color="auto" w:fill="FFFFFF"/>
+        <w:rPr>
+          <w:rFonts w:ascii="Menlo" w:eastAsia="Times New Roman" w:hAnsi="Menlo" w:cs="Menlo"/>
+          <w:b/>
+          <w:bCs/>
+          <w:color w:val="000000"/>
+          <w:szCs w:val="20"/>
+          <w:lang w:eastAsia="es-ES_tradnl"/>
+        </w:rPr>
+      </w:pPr>
+      <w:r>
+        <w:rPr>
+          <w:rFonts w:ascii="Menlo" w:eastAsia="Times New Roman" w:hAnsi="Menlo" w:cs="Menlo"/>
+          <w:b/>
+          <w:bCs/>
+          <w:color w:val="000000"/>
+          <w:szCs w:val="20"/>
+          <w:lang w:eastAsia="es-ES_tradnl"/>
+        </w:rPr>
+        <w:t xml:space="preserve">    &lt;</w:t>
+      </w:r>
+      <w:r>
+        <w:rPr>
+          <w:rFonts w:ascii="Menlo" w:eastAsia="Times New Roman" w:hAnsi="Menlo" w:cs="Menlo"/>
+          <w:b/>
+          <w:bCs/>
+          <w:color w:val="F92672"/>
+          <w:szCs w:val="20"/>
+          <w:lang w:eastAsia="es-ES_tradnl"/>
+        </w:rPr>
+        <w:t>h1</w:t>
+      </w:r>
+      <w:r>
+        <w:rPr>
+          <w:rFonts w:ascii="Menlo" w:eastAsia="Times New Roman" w:hAnsi="Menlo" w:cs="Menlo"/>
+          <w:b/>
+          <w:bCs/>
+          <w:color w:val="000000"/>
+          <w:szCs w:val="20"/>
+          <w:lang w:eastAsia="es-ES_tradnl"/>
+        </w:rPr>
+        <w:t>&gt;Hospitales&lt;/</w:t>
+      </w:r>
+      <w:r>
+        <w:rPr>
+          <w:rFonts w:ascii="Menlo" w:eastAsia="Times New Roman" w:hAnsi="Menlo" w:cs="Menlo"/>
+          <w:b/>
+          <w:bCs/>
+          <w:color w:val="F92672"/>
+          <w:szCs w:val="20"/>
+          <w:lang w:eastAsia="es-ES_tradnl"/>
+        </w:rPr>
+        <w:t>h1</w:t>
+      </w:r>
+      <w:r>
+        <w:rPr>
+          <w:rFonts w:ascii="Menlo" w:eastAsia="Times New Roman" w:hAnsi="Menlo" w:cs="Menlo"/>
+          <w:b/>
+          <w:bCs/>
+          <w:color w:val="000000"/>
+          <w:szCs w:val="20"/>
+          <w:lang w:eastAsia="es-ES_tradnl"/>
+        </w:rPr>
+        <w:t>&gt;</w:t>
+      </w:r>
+    </w:p>
+    <w:p>
+      <w:pPr>
+        <w:shd w:val="clear" w:color="auto" w:fill="FFFFFF"/>
+        <w:rPr>
+          <w:rFonts w:ascii="Menlo" w:eastAsia="Times New Roman" w:hAnsi="Menlo" w:cs="Menlo"/>
+          <w:b/>
+          <w:bCs/>
+          <w:color w:val="000000"/>
+          <w:szCs w:val="20"/>
+          <w:lang w:eastAsia="es-ES_tradnl"/>
+        </w:rPr>
+      </w:pPr>
+      <w:r>
+        <w:rPr>
+          <w:rFonts w:ascii="Menlo" w:eastAsia="Times New Roman" w:hAnsi="Menlo" w:cs="Menlo"/>
+          <w:b/>
+          <w:bCs/>
+          <w:color w:val="000000"/>
+          <w:szCs w:val="20"/>
+          <w:lang w:eastAsia="es-ES_tradnl"/>
+        </w:rPr>
+        <w:t xml:space="preserve">    &lt;</w:t>
+      </w:r>
+      <w:r>
+        <w:rPr>
+          <w:rFonts w:ascii="Menlo" w:eastAsia="Times New Roman" w:hAnsi="Menlo" w:cs="Menlo"/>
+          <w:b/>
+          <w:bCs/>
+          <w:color w:val="F92672"/>
+          <w:szCs w:val="20"/>
+          <w:lang w:eastAsia="es-ES_tradnl"/>
+        </w:rPr>
+        <w:t>table</w:t>
+      </w:r>
+      <w:r>
+        <w:rPr>
+          <w:rFonts w:ascii="Menlo" w:eastAsia="Times New Roman" w:hAnsi="Menlo" w:cs="Menlo"/>
+          <w:b/>
+          <w:bCs/>
+          <w:color w:val="000000"/>
+          <w:szCs w:val="20"/>
+          <w:lang w:eastAsia="es-ES_tradnl"/>
+        </w:rPr>
+        <w:t xml:space="preserve"> </w:t>
+      </w:r>
+      <w:proofErr w:type="spellStart"/>
+      <w:r>
+        <w:rPr>
+          <w:rFonts w:ascii="Menlo" w:eastAsia="Times New Roman" w:hAnsi="Menlo" w:cs="Menlo"/>
+          <w:b/>
+          <w:bCs/>
+          <w:color w:val="000000"/>
+          <w:szCs w:val="20"/>
+          <w:lang w:eastAsia="es-ES_tradnl"/>
+        </w:rPr>
+        <w:t>border</w:t>
+      </w:r>
+      <w:proofErr w:type="spellEnd"/>
+      <w:r>
+        <w:rPr>
+          <w:rFonts w:ascii="Menlo" w:eastAsia="Times New Roman" w:hAnsi="Menlo" w:cs="Menlo"/>
+          <w:b/>
+          <w:bCs/>
+          <w:i/>
+          <w:iCs/>
+          <w:color w:val="CD3704"/>
+          <w:szCs w:val="20"/>
+          <w:lang w:eastAsia="es-ES_tradnl"/>
+        </w:rPr>
+        <w:t>=</w:t>
+      </w:r>
+      <w:r>
+        <w:rPr>
+          <w:rFonts w:ascii="Menlo" w:eastAsia="Times New Roman" w:hAnsi="Menlo" w:cs="Menlo"/>
+          <w:b/>
+          <w:bCs/>
+          <w:i/>
+          <w:iCs/>
+          <w:color w:val="F25A00"/>
+          <w:szCs w:val="20"/>
+          <w:lang w:eastAsia="es-ES_tradnl"/>
+        </w:rPr>
+        <w:t>"1"</w:t>
+      </w:r>
+      <w:r>
+        <w:rPr>
+          <w:rFonts w:ascii="Menlo" w:eastAsia="Times New Roman" w:hAnsi="Menlo" w:cs="Menlo"/>
+          <w:b/>
+          <w:bCs/>
+          <w:color w:val="000000"/>
+          <w:szCs w:val="20"/>
+          <w:lang w:eastAsia="es-ES_tradnl"/>
+        </w:rPr>
+        <w:t>&gt;</w:t>
+      </w:r>
+    </w:p>
+    <w:p>
+      <w:pPr>
+        <w:shd w:val="clear" w:color="auto" w:fill="FFFFFF"/>
+        <w:rPr>
+          <w:rFonts w:ascii="Menlo" w:eastAsia="Times New Roman" w:hAnsi="Menlo" w:cs="Menlo"/>
+          <w:b/>
+          <w:bCs/>
+          <w:color w:val="000000"/>
+          <w:szCs w:val="20"/>
+          <w:lang w:eastAsia="es-ES_tradnl"/>
+        </w:rPr>
+      </w:pPr>
+      <w:r>
+        <w:rPr>
+          <w:rFonts w:ascii="Menlo" w:eastAsia="Times New Roman" w:hAnsi="Menlo" w:cs="Menlo"/>
+          <w:b/>
+          <w:bCs/>
+          <w:color w:val="000000"/>
+          <w:szCs w:val="20"/>
+          <w:lang w:eastAsia="es-ES_tradnl"/>
+        </w:rPr>
+        <w:t xml:space="preserve">        &lt;</w:t>
+      </w:r>
+      <w:proofErr w:type="spellStart"/>
+      <w:r>
+        <w:rPr>
+          <w:rFonts w:ascii="Menlo" w:eastAsia="Times New Roman" w:hAnsi="Menlo" w:cs="Menlo"/>
+          <w:b/>
+          <w:bCs/>
+          <w:color w:val="F92672"/>
+          <w:szCs w:val="20"/>
+          <w:lang w:eastAsia="es-ES_tradnl"/>
+        </w:rPr>
+        <w:t>tr</w:t>
+      </w:r>
+      <w:proofErr w:type="spellEnd"/>
+      <w:r>
+        <w:rPr>
+          <w:rFonts w:ascii="Menlo" w:eastAsia="Times New Roman" w:hAnsi="Menlo" w:cs="Menlo"/>
+          <w:b/>
+          <w:bCs/>
+          <w:color w:val="000000"/>
+          <w:szCs w:val="20"/>
+          <w:lang w:eastAsia="es-ES_tradnl"/>
+        </w:rPr>
+        <w:t>&gt;</w:t>
+      </w:r>
+    </w:p>
+    <w:p>
+      <w:pPr>
+        <w:shd w:val="clear" w:color="auto" w:fill="FFFFFF"/>
+        <w:rPr>
+          <w:rFonts w:ascii="Menlo" w:eastAsia="Times New Roman" w:hAnsi="Menlo" w:cs="Menlo"/>
+          <w:b/>
+          <w:bCs/>
+          <w:color w:val="000000"/>
+          <w:szCs w:val="20"/>
+          <w:lang w:eastAsia="es-ES_tradnl"/>
+        </w:rPr>
+      </w:pPr>
+      <w:r>
+        <w:rPr>
+          <w:rFonts w:ascii="Menlo" w:eastAsia="Times New Roman" w:hAnsi="Menlo" w:cs="Menlo"/>
+          <w:b/>
+          <w:bCs/>
+          <w:color w:val="000000"/>
+          <w:szCs w:val="20"/>
+          <w:lang w:eastAsia="es-ES_tradnl"/>
+        </w:rPr>
+        <w:t xml:space="preserve">            &lt;</w:t>
+      </w:r>
+      <w:proofErr w:type="spellStart"/>
+      <w:r>
+        <w:rPr>
+          <w:rFonts w:ascii="Menlo" w:eastAsia="Times New Roman" w:hAnsi="Menlo" w:cs="Menlo"/>
+          <w:b/>
+          <w:bCs/>
+          <w:color w:val="F92672"/>
+          <w:szCs w:val="20"/>
+          <w:lang w:eastAsia="es-ES_tradnl"/>
+        </w:rPr>
+        <w:t>th</w:t>
+      </w:r>
+      <w:proofErr w:type="spellEnd"/>
+      <w:r>
+        <w:rPr>
+          <w:rFonts w:ascii="Menlo" w:eastAsia="Times New Roman" w:hAnsi="Menlo" w:cs="Menlo"/>
+          <w:b/>
+          <w:bCs/>
+          <w:color w:val="000000"/>
+          <w:szCs w:val="20"/>
+          <w:lang w:eastAsia="es-ES_tradnl"/>
+        </w:rPr>
+        <w:t>&gt;Id&lt;/</w:t>
+      </w:r>
+      <w:proofErr w:type="spellStart"/>
+      <w:r>
+        <w:rPr>
+          <w:rFonts w:ascii="Menlo" w:eastAsia="Times New Roman" w:hAnsi="Menlo" w:cs="Menlo"/>
+          <w:b/>
+          <w:bCs/>
+          <w:color w:val="F92672"/>
+          <w:szCs w:val="20"/>
+          <w:lang w:eastAsia="es-ES_tradnl"/>
+        </w:rPr>
+        <w:t>th</w:t>
+      </w:r>
+      <w:proofErr w:type="spellEnd"/>
+      <w:r>
+        <w:rPr>
+          <w:rFonts w:ascii="Menlo" w:eastAsia="Times New Roman" w:hAnsi="Menlo" w:cs="Menlo"/>
+          <w:b/>
+          <w:bCs/>
+          <w:color w:val="000000"/>
+          <w:szCs w:val="20"/>
+          <w:lang w:eastAsia="es-ES_tradnl"/>
+        </w:rPr>
+        <w:t>&gt;</w:t>
+      </w:r>
+    </w:p>
+    <w:p>
+      <w:pPr>
+        <w:shd w:val="clear" w:color="auto" w:fill="FFFFFF"/>
+        <w:rPr>
+          <w:rFonts w:ascii="Menlo" w:eastAsia="Times New Roman" w:hAnsi="Menlo" w:cs="Menlo"/>
+          <w:b/>
+          <w:bCs/>
+          <w:color w:val="000000"/>
+          <w:szCs w:val="20"/>
+          <w:lang w:eastAsia="es-ES_tradnl"/>
+        </w:rPr>
+      </w:pPr>
+      <w:r>
+        <w:rPr>
+          <w:rFonts w:ascii="Menlo" w:eastAsia="Times New Roman" w:hAnsi="Menlo" w:cs="Menlo"/>
+          <w:b/>
+          <w:bCs/>
+          <w:color w:val="000000"/>
+          <w:szCs w:val="20"/>
+          <w:lang w:eastAsia="es-ES_tradnl"/>
+        </w:rPr>
+        <w:t xml:space="preserve">            &lt;</w:t>
+      </w:r>
+      <w:proofErr w:type="spellStart"/>
+      <w:r>
+        <w:rPr>
+          <w:rFonts w:ascii="Menlo" w:eastAsia="Times New Roman" w:hAnsi="Menlo" w:cs="Menlo"/>
+          <w:b/>
+          <w:bCs/>
+          <w:color w:val="F92672"/>
+          <w:szCs w:val="20"/>
+          <w:lang w:eastAsia="es-ES_tradnl"/>
+        </w:rPr>
+        <w:t>th</w:t>
+      </w:r>
+      <w:proofErr w:type="spellEnd"/>
+      <w:r>
+        <w:rPr>
+          <w:rFonts w:ascii="Menlo" w:eastAsia="Times New Roman" w:hAnsi="Menlo" w:cs="Menlo"/>
+          <w:b/>
+          <w:bCs/>
+          <w:color w:val="000000"/>
+          <w:szCs w:val="20"/>
+          <w:lang w:eastAsia="es-ES_tradnl"/>
+        </w:rPr>
+        <w:t>&gt;Nombre&lt;/</w:t>
+      </w:r>
+      <w:proofErr w:type="spellStart"/>
+      <w:r>
+        <w:rPr>
+          <w:rFonts w:ascii="Menlo" w:eastAsia="Times New Roman" w:hAnsi="Menlo" w:cs="Menlo"/>
+          <w:b/>
+          <w:bCs/>
+          <w:color w:val="F92672"/>
+          <w:szCs w:val="20"/>
+          <w:lang w:eastAsia="es-ES_tradnl"/>
+        </w:rPr>
+        <w:t>th</w:t>
+      </w:r>
+      <w:proofErr w:type="spellEnd"/>
+      <w:r>
+        <w:rPr>
+          <w:rFonts w:ascii="Menlo" w:eastAsia="Times New Roman" w:hAnsi="Menlo" w:cs="Menlo"/>
+          <w:b/>
+          <w:bCs/>
+          <w:color w:val="000000"/>
+          <w:szCs w:val="20"/>
+          <w:lang w:eastAsia="es-ES_tradnl"/>
+        </w:rPr>
+        <w:t>&gt;</w:t>
+      </w:r>
+    </w:p>
+    <w:p>
+      <w:pPr>
+        <w:shd w:val="clear" w:color="auto" w:fill="FFFFFF"/>
+        <w:rPr>
+          <w:rFonts w:ascii="Menlo" w:eastAsia="Times New Roman" w:hAnsi="Menlo" w:cs="Menlo"/>
+          <w:b/>
+          <w:bCs/>
+          <w:color w:val="000000"/>
+          <w:szCs w:val="20"/>
+          <w:lang w:eastAsia="es-ES_tradnl"/>
+        </w:rPr>
+      </w:pPr>
+      <w:r>
+        <w:rPr>
+          <w:rFonts w:ascii="Menlo" w:eastAsia="Times New Roman" w:hAnsi="Menlo" w:cs="Menlo"/>
+          <w:b/>
+          <w:bCs/>
+          <w:color w:val="000000"/>
+          <w:szCs w:val="20"/>
+          <w:lang w:eastAsia="es-ES_tradnl"/>
+        </w:rPr>
+        <w:t xml:space="preserve">            &lt;</w:t>
+      </w:r>
+      <w:proofErr w:type="spellStart"/>
+      <w:r>
+        <w:rPr>
+          <w:rFonts w:ascii="Menlo" w:eastAsia="Times New Roman" w:hAnsi="Menlo" w:cs="Menlo"/>
+          <w:b/>
+          <w:bCs/>
+          <w:color w:val="F92672"/>
+          <w:szCs w:val="20"/>
+          <w:lang w:eastAsia="es-ES_tradnl"/>
+        </w:rPr>
+        <w:t>th</w:t>
+      </w:r>
+      <w:proofErr w:type="spellEnd"/>
+      <w:r>
+        <w:rPr>
+          <w:rFonts w:ascii="Menlo" w:eastAsia="Times New Roman" w:hAnsi="Menlo" w:cs="Menlo"/>
+          <w:b/>
+          <w:bCs/>
+          <w:color w:val="000000"/>
+          <w:szCs w:val="20"/>
+          <w:lang w:eastAsia="es-ES_tradnl"/>
+        </w:rPr>
+        <w:t>&gt;Dirección&lt;/</w:t>
+      </w:r>
+      <w:proofErr w:type="spellStart"/>
+      <w:r>
+        <w:rPr>
+          <w:rFonts w:ascii="Menlo" w:eastAsia="Times New Roman" w:hAnsi="Menlo" w:cs="Menlo"/>
+          <w:b/>
+          <w:bCs/>
+          <w:color w:val="F92672"/>
+          <w:szCs w:val="20"/>
+          <w:lang w:eastAsia="es-ES_tradnl"/>
+        </w:rPr>
+        <w:t>th</w:t>
+      </w:r>
+      <w:proofErr w:type="spellEnd"/>
+      <w:r>
+        <w:rPr>
+          <w:rFonts w:ascii="Menlo" w:eastAsia="Times New Roman" w:hAnsi="Menlo" w:cs="Menlo"/>
+          <w:b/>
+          <w:bCs/>
+          <w:color w:val="000000"/>
+          <w:szCs w:val="20"/>
+          <w:lang w:eastAsia="es-ES_tradnl"/>
+        </w:rPr>
+        <w:t>&gt;</w:t>
+      </w:r>
+    </w:p>
+    <w:p>
+      <w:pPr>
+        <w:shd w:val="clear" w:color="auto" w:fill="FFFFFF"/>
+        <w:rPr>
+          <w:rFonts w:ascii="Menlo" w:eastAsia="Times New Roman" w:hAnsi="Menlo" w:cs="Menlo"/>
+          <w:b/>
+          <w:bCs/>
+          <w:color w:val="000000"/>
+          <w:szCs w:val="20"/>
+          <w:lang w:eastAsia="es-ES_tradnl"/>
+        </w:rPr>
+      </w:pPr>
+      <w:r>
+        <w:rPr>
+          <w:rFonts w:ascii="Menlo" w:eastAsia="Times New Roman" w:hAnsi="Menlo" w:cs="Menlo"/>
+          <w:b/>
+          <w:bCs/>
+          <w:color w:val="000000"/>
+          <w:szCs w:val="20"/>
+          <w:lang w:eastAsia="es-ES_tradnl"/>
+        </w:rPr>
+        <w:t xml:space="preserve">            &lt;</w:t>
+      </w:r>
+      <w:proofErr w:type="spellStart"/>
+      <w:r>
+        <w:rPr>
+          <w:rFonts w:ascii="Menlo" w:eastAsia="Times New Roman" w:hAnsi="Menlo" w:cs="Menlo"/>
+          <w:b/>
+          <w:bCs/>
+          <w:color w:val="F92672"/>
+          <w:szCs w:val="20"/>
+          <w:lang w:eastAsia="es-ES_tradnl"/>
+        </w:rPr>
+        <w:t>th</w:t>
+      </w:r>
+      <w:proofErr w:type="spellEnd"/>
+      <w:r>
+        <w:rPr>
+          <w:rFonts w:ascii="Menlo" w:eastAsia="Times New Roman" w:hAnsi="Menlo" w:cs="Menlo"/>
+          <w:b/>
+          <w:bCs/>
+          <w:color w:val="000000"/>
+          <w:szCs w:val="20"/>
+          <w:lang w:eastAsia="es-ES_tradnl"/>
+        </w:rPr>
+        <w:t>&gt;Teléfono&lt;/</w:t>
+      </w:r>
+      <w:proofErr w:type="spellStart"/>
+      <w:r>
+        <w:rPr>
+          <w:rFonts w:ascii="Menlo" w:eastAsia="Times New Roman" w:hAnsi="Menlo" w:cs="Menlo"/>
+          <w:b/>
+          <w:bCs/>
+          <w:color w:val="F92672"/>
+          <w:szCs w:val="20"/>
+          <w:lang w:eastAsia="es-ES_tradnl"/>
+        </w:rPr>
+        <w:t>th</w:t>
+      </w:r>
+      <w:proofErr w:type="spellEnd"/>
+      <w:r>
+        <w:rPr>
+          <w:rFonts w:ascii="Menlo" w:eastAsia="Times New Roman" w:hAnsi="Menlo" w:cs="Menlo"/>
+          <w:b/>
+          <w:bCs/>
+          <w:color w:val="000000"/>
+          <w:szCs w:val="20"/>
+          <w:lang w:eastAsia="es-ES_tradnl"/>
+        </w:rPr>
+        <w:t>&gt;</w:t>
+      </w:r>
+    </w:p>
+    <w:p>
+      <w:pPr>
+        <w:shd w:val="clear" w:color="auto" w:fill="FFFFFF"/>
+        <w:rPr>
+          <w:rFonts w:ascii="Menlo" w:eastAsia="Times New Roman" w:hAnsi="Menlo" w:cs="Menlo"/>
+          <w:b/>
+          <w:bCs/>
+          <w:color w:val="000000"/>
+          <w:szCs w:val="20"/>
+          <w:lang w:eastAsia="es-ES_tradnl"/>
+        </w:rPr>
+      </w:pPr>
+      <w:r>
+        <w:rPr>
+          <w:rFonts w:ascii="Menlo" w:eastAsia="Times New Roman" w:hAnsi="Menlo" w:cs="Menlo"/>
+          <w:b/>
+          <w:bCs/>
+          <w:color w:val="000000"/>
+          <w:szCs w:val="20"/>
+          <w:lang w:eastAsia="es-ES_tradnl"/>
+        </w:rPr>
+        <w:t xml:space="preserve">            &lt;</w:t>
+      </w:r>
+      <w:proofErr w:type="spellStart"/>
+      <w:r>
+        <w:rPr>
+          <w:rFonts w:ascii="Menlo" w:eastAsia="Times New Roman" w:hAnsi="Menlo" w:cs="Menlo"/>
+          <w:b/>
+          <w:bCs/>
+          <w:color w:val="F92672"/>
+          <w:szCs w:val="20"/>
+          <w:lang w:eastAsia="es-ES_tradnl"/>
+        </w:rPr>
+        <w:t>th</w:t>
+      </w:r>
+      <w:proofErr w:type="spellEnd"/>
+      <w:r>
+        <w:rPr>
+          <w:rFonts w:ascii="Menlo" w:eastAsia="Times New Roman" w:hAnsi="Menlo" w:cs="Menlo"/>
+          <w:b/>
+          <w:bCs/>
+          <w:color w:val="000000"/>
+          <w:szCs w:val="20"/>
+          <w:lang w:eastAsia="es-ES_tradnl"/>
+        </w:rPr>
+        <w:t>&gt;Camas&lt;/</w:t>
+      </w:r>
+      <w:proofErr w:type="spellStart"/>
+      <w:r>
+        <w:rPr>
+          <w:rFonts w:ascii="Menlo" w:eastAsia="Times New Roman" w:hAnsi="Menlo" w:cs="Menlo"/>
+          <w:b/>
+          <w:bCs/>
+          <w:color w:val="F92672"/>
+          <w:szCs w:val="20"/>
+          <w:lang w:eastAsia="es-ES_tradnl"/>
+        </w:rPr>
+        <w:t>th</w:t>
+      </w:r>
+      <w:proofErr w:type="spellEnd"/>
+      <w:r>
+        <w:rPr>
+          <w:rFonts w:ascii="Menlo" w:eastAsia="Times New Roman" w:hAnsi="Menlo" w:cs="Menlo"/>
+          <w:b/>
+          <w:bCs/>
+          <w:color w:val="000000"/>
+          <w:szCs w:val="20"/>
+          <w:lang w:eastAsia="es-ES_tradnl"/>
+        </w:rPr>
+        <w:t>&gt;</w:t>
+      </w:r>
+    </w:p>
+    <w:p>
+      <w:pPr>
+        <w:shd w:val="clear" w:color="auto" w:fill="FFFFFF"/>
+        <w:rPr>
+          <w:rFonts w:ascii="Menlo" w:eastAsia="Times New Roman" w:hAnsi="Menlo" w:cs="Menlo"/>
+          <w:b/>
+          <w:bCs/>
+          <w:color w:val="000000"/>
+          <w:szCs w:val="20"/>
+          <w:lang w:eastAsia="es-ES_tradnl"/>
+        </w:rPr>
+      </w:pPr>
+      <w:r>
+        <w:rPr>
+          <w:rFonts w:ascii="Menlo" w:eastAsia="Times New Roman" w:hAnsi="Menlo" w:cs="Menlo"/>
+          <w:b/>
+          <w:bCs/>
+          <w:color w:val="000000"/>
+          <w:szCs w:val="20"/>
+          <w:lang w:eastAsia="es-ES_tradnl"/>
+        </w:rPr>
+        <w:t xml:space="preserve">        &lt;/</w:t>
+      </w:r>
+      <w:proofErr w:type="spellStart"/>
+      <w:r>
+        <w:rPr>
+          <w:rFonts w:ascii="Menlo" w:eastAsia="Times New Roman" w:hAnsi="Menlo" w:cs="Menlo"/>
+          <w:b/>
+          <w:bCs/>
+          <w:color w:val="F92672"/>
+          <w:szCs w:val="20"/>
+          <w:lang w:eastAsia="es-ES_tradnl"/>
+        </w:rPr>
+        <w:t>tr</w:t>
+      </w:r>
+      <w:proofErr w:type="spellEnd"/>
+      <w:r>
+        <w:rPr>
+          <w:rFonts w:ascii="Menlo" w:eastAsia="Times New Roman" w:hAnsi="Menlo" w:cs="Menlo"/>
+          <w:b/>
+          <w:bCs/>
+          <w:color w:val="000000"/>
+          <w:szCs w:val="20"/>
+          <w:lang w:eastAsia="es-ES_tradnl"/>
+        </w:rPr>
+        <w:t>&gt;</w:t>
+      </w:r>
+    </w:p>
+    <w:p>
+      <w:pPr>
+        <w:shd w:val="clear" w:color="auto" w:fill="FFFFFF"/>
+        <w:rPr>
+          <w:rFonts w:ascii="Menlo" w:eastAsia="Times New Roman" w:hAnsi="Menlo" w:cs="Menlo"/>
+          <w:b/>
+          <w:bCs/>
+          <w:color w:val="000000"/>
+          <w:szCs w:val="20"/>
+          <w:lang w:eastAsia="es-ES_tradnl"/>
+        </w:rPr>
+      </w:pPr>
+      <w:r>
+        <w:rPr>
+          <w:rFonts w:ascii="Menlo" w:eastAsia="Times New Roman" w:hAnsi="Menlo" w:cs="Menlo"/>
+          <w:b/>
+          <w:bCs/>
+          <w:color w:val="000000"/>
+          <w:szCs w:val="20"/>
+          <w:lang w:eastAsia="es-ES_tradnl"/>
+        </w:rPr>
+        <w:t xml:space="preserve">        {% </w:t>
+      </w:r>
+      <w:proofErr w:type="spellStart"/>
+      <w:r>
+        <w:rPr>
+          <w:rFonts w:ascii="Menlo" w:eastAsia="Times New Roman" w:hAnsi="Menlo" w:cs="Menlo"/>
+          <w:b/>
+          <w:bCs/>
+          <w:color w:val="000000"/>
+          <w:szCs w:val="20"/>
+          <w:lang w:eastAsia="es-ES_tradnl"/>
+        </w:rPr>
+        <w:t>for</w:t>
+      </w:r>
+      <w:proofErr w:type="spellEnd"/>
+      <w:r>
+        <w:rPr>
+          <w:rFonts w:ascii="Menlo" w:eastAsia="Times New Roman" w:hAnsi="Menlo" w:cs="Menlo"/>
+          <w:b/>
+          <w:bCs/>
+          <w:color w:val="000000"/>
+          <w:szCs w:val="20"/>
+          <w:lang w:eastAsia="es-ES_tradnl"/>
+        </w:rPr>
+        <w:t xml:space="preserve"> h </w:t>
+      </w:r>
+      <w:proofErr w:type="gramStart"/>
+      <w:r>
+        <w:rPr>
+          <w:rFonts w:ascii="Menlo" w:eastAsia="Times New Roman" w:hAnsi="Menlo" w:cs="Menlo"/>
+          <w:b/>
+          <w:bCs/>
+          <w:color w:val="000000"/>
+          <w:szCs w:val="20"/>
+          <w:lang w:eastAsia="es-ES_tradnl"/>
+        </w:rPr>
+        <w:t>in hospitales</w:t>
+      </w:r>
+      <w:proofErr w:type="gramEnd"/>
+      <w:r>
+        <w:rPr>
+          <w:rFonts w:ascii="Menlo" w:eastAsia="Times New Roman" w:hAnsi="Menlo" w:cs="Menlo"/>
+          <w:b/>
+          <w:bCs/>
+          <w:color w:val="000000"/>
+          <w:szCs w:val="20"/>
+          <w:lang w:eastAsia="es-ES_tradnl"/>
+        </w:rPr>
+        <w:t xml:space="preserve"> %}</w:t>
+      </w:r>
+    </w:p>
+    <w:p>
+      <w:pPr>
+        <w:shd w:val="clear" w:color="auto" w:fill="FFFFFF"/>
+        <w:rPr>
+          <w:rFonts w:ascii="Menlo" w:eastAsia="Times New Roman" w:hAnsi="Menlo" w:cs="Menlo"/>
+          <w:b/>
+          <w:bCs/>
+          <w:color w:val="000000"/>
+          <w:szCs w:val="20"/>
+          <w:lang w:eastAsia="es-ES_tradnl"/>
+        </w:rPr>
+      </w:pPr>
+      <w:r>
+        <w:rPr>
+          <w:rFonts w:ascii="Menlo" w:eastAsia="Times New Roman" w:hAnsi="Menlo" w:cs="Menlo"/>
+          <w:b/>
+          <w:bCs/>
+          <w:color w:val="000000"/>
+          <w:szCs w:val="20"/>
+          <w:lang w:eastAsia="es-ES_tradnl"/>
+        </w:rPr>
+        <w:t xml:space="preserve">        &lt;</w:t>
+      </w:r>
+      <w:proofErr w:type="spellStart"/>
+      <w:r>
+        <w:rPr>
+          <w:rFonts w:ascii="Menlo" w:eastAsia="Times New Roman" w:hAnsi="Menlo" w:cs="Menlo"/>
+          <w:b/>
+          <w:bCs/>
+          <w:color w:val="F92672"/>
+          <w:szCs w:val="20"/>
+          <w:lang w:eastAsia="es-ES_tradnl"/>
+        </w:rPr>
+        <w:t>tr</w:t>
+      </w:r>
+      <w:proofErr w:type="spellEnd"/>
+      <w:r>
+        <w:rPr>
+          <w:rFonts w:ascii="Menlo" w:eastAsia="Times New Roman" w:hAnsi="Menlo" w:cs="Menlo"/>
+          <w:b/>
+          <w:bCs/>
+          <w:color w:val="000000"/>
+          <w:szCs w:val="20"/>
+          <w:lang w:eastAsia="es-ES_tradnl"/>
+        </w:rPr>
+        <w:t>&gt;</w:t>
+      </w:r>
+    </w:p>
+    <w:p>
+      <w:pPr>
+        <w:shd w:val="clear" w:color="auto" w:fill="FFFFFF"/>
+        <w:rPr>
+          <w:rFonts w:ascii="Menlo" w:eastAsia="Times New Roman" w:hAnsi="Menlo" w:cs="Menlo"/>
+          <w:b/>
+          <w:bCs/>
+          <w:color w:val="000000"/>
+          <w:szCs w:val="20"/>
+          <w:lang w:eastAsia="es-ES_tradnl"/>
+        </w:rPr>
+      </w:pPr>
+      <w:r>
+        <w:rPr>
+          <w:rFonts w:ascii="Menlo" w:eastAsia="Times New Roman" w:hAnsi="Menlo" w:cs="Menlo"/>
+          <w:b/>
+          <w:bCs/>
+          <w:color w:val="000000"/>
+          <w:szCs w:val="20"/>
+          <w:lang w:eastAsia="es-ES_tradnl"/>
+        </w:rPr>
+        <w:t xml:space="preserve">            &lt;</w:t>
+      </w:r>
+      <w:proofErr w:type="spellStart"/>
+      <w:r>
+        <w:rPr>
+          <w:rFonts w:ascii="Menlo" w:eastAsia="Times New Roman" w:hAnsi="Menlo" w:cs="Menlo"/>
+          <w:b/>
+          <w:bCs/>
+          <w:color w:val="F92672"/>
+          <w:szCs w:val="20"/>
+          <w:lang w:eastAsia="es-ES_tradnl"/>
+        </w:rPr>
+        <w:t>td</w:t>
+      </w:r>
+      <w:proofErr w:type="spellEnd"/>
+      <w:r>
+        <w:rPr>
+          <w:rFonts w:ascii="Menlo" w:eastAsia="Times New Roman" w:hAnsi="Menlo" w:cs="Menlo"/>
+          <w:b/>
+          <w:bCs/>
+          <w:color w:val="000000"/>
+          <w:szCs w:val="20"/>
+          <w:lang w:eastAsia="es-ES_tradnl"/>
+        </w:rPr>
+        <w:t>&gt;{{</w:t>
+      </w:r>
+      <w:proofErr w:type="spellStart"/>
+      <w:proofErr w:type="gramStart"/>
+      <w:r>
+        <w:rPr>
+          <w:rFonts w:ascii="Menlo" w:eastAsia="Times New Roman" w:hAnsi="Menlo" w:cs="Menlo"/>
+          <w:b/>
+          <w:bCs/>
+          <w:color w:val="000000"/>
+          <w:szCs w:val="20"/>
+          <w:lang w:eastAsia="es-ES_tradnl"/>
+        </w:rPr>
+        <w:t>h.idHospital</w:t>
+      </w:r>
+      <w:proofErr w:type="spellEnd"/>
+      <w:proofErr w:type="gramEnd"/>
+      <w:r>
+        <w:rPr>
+          <w:rFonts w:ascii="Menlo" w:eastAsia="Times New Roman" w:hAnsi="Menlo" w:cs="Menlo"/>
+          <w:b/>
+          <w:bCs/>
+          <w:color w:val="000000"/>
+          <w:szCs w:val="20"/>
+          <w:lang w:eastAsia="es-ES_tradnl"/>
+        </w:rPr>
+        <w:t>}}&lt;/</w:t>
+      </w:r>
+      <w:proofErr w:type="spellStart"/>
+      <w:r>
+        <w:rPr>
+          <w:rFonts w:ascii="Menlo" w:eastAsia="Times New Roman" w:hAnsi="Menlo" w:cs="Menlo"/>
+          <w:b/>
+          <w:bCs/>
+          <w:color w:val="F92672"/>
+          <w:szCs w:val="20"/>
+          <w:lang w:eastAsia="es-ES_tradnl"/>
+        </w:rPr>
+        <w:t>td</w:t>
+      </w:r>
+      <w:proofErr w:type="spellEnd"/>
+      <w:r>
+        <w:rPr>
+          <w:rFonts w:ascii="Menlo" w:eastAsia="Times New Roman" w:hAnsi="Menlo" w:cs="Menlo"/>
+          <w:b/>
+          <w:bCs/>
+          <w:color w:val="000000"/>
+          <w:szCs w:val="20"/>
+          <w:lang w:eastAsia="es-ES_tradnl"/>
+        </w:rPr>
+        <w:t>&gt;</w:t>
+      </w:r>
+    </w:p>
+    <w:p>
+      <w:pPr>
+        <w:shd w:val="clear" w:color="auto" w:fill="FFFFFF"/>
+        <w:rPr>
+          <w:rFonts w:ascii="Menlo" w:eastAsia="Times New Roman" w:hAnsi="Menlo" w:cs="Menlo"/>
+          <w:b/>
+          <w:bCs/>
+          <w:color w:val="000000"/>
+          <w:szCs w:val="20"/>
+          <w:lang w:eastAsia="es-ES_tradnl"/>
+        </w:rPr>
+      </w:pPr>
+      <w:r>
+        <w:rPr>
+          <w:rFonts w:ascii="Menlo" w:eastAsia="Times New Roman" w:hAnsi="Menlo" w:cs="Menlo"/>
+          <w:b/>
+          <w:bCs/>
+          <w:color w:val="000000"/>
+          <w:szCs w:val="20"/>
+          <w:lang w:eastAsia="es-ES_tradnl"/>
+        </w:rPr>
+        <w:t xml:space="preserve">            &lt;</w:t>
+      </w:r>
+      <w:proofErr w:type="spellStart"/>
+      <w:r>
+        <w:rPr>
+          <w:rFonts w:ascii="Menlo" w:eastAsia="Times New Roman" w:hAnsi="Menlo" w:cs="Menlo"/>
+          <w:b/>
+          <w:bCs/>
+          <w:color w:val="F92672"/>
+          <w:szCs w:val="20"/>
+          <w:lang w:eastAsia="es-ES_tradnl"/>
+        </w:rPr>
+        <w:t>td</w:t>
+      </w:r>
+      <w:proofErr w:type="spellEnd"/>
+      <w:r>
+        <w:rPr>
+          <w:rFonts w:ascii="Menlo" w:eastAsia="Times New Roman" w:hAnsi="Menlo" w:cs="Menlo"/>
+          <w:b/>
+          <w:bCs/>
+          <w:color w:val="000000"/>
+          <w:szCs w:val="20"/>
+          <w:lang w:eastAsia="es-ES_tradnl"/>
+        </w:rPr>
+        <w:t>&gt;{{</w:t>
+      </w:r>
+      <w:proofErr w:type="spellStart"/>
+      <w:proofErr w:type="gramStart"/>
+      <w:r>
+        <w:rPr>
+          <w:rFonts w:ascii="Menlo" w:eastAsia="Times New Roman" w:hAnsi="Menlo" w:cs="Menlo"/>
+          <w:b/>
+          <w:bCs/>
+          <w:color w:val="000000"/>
+          <w:szCs w:val="20"/>
+          <w:lang w:eastAsia="es-ES_tradnl"/>
+        </w:rPr>
+        <w:t>h.nombre</w:t>
+      </w:r>
+      <w:proofErr w:type="spellEnd"/>
+      <w:proofErr w:type="gramEnd"/>
+      <w:r>
+        <w:rPr>
+          <w:rFonts w:ascii="Menlo" w:eastAsia="Times New Roman" w:hAnsi="Menlo" w:cs="Menlo"/>
+          <w:b/>
+          <w:bCs/>
+          <w:color w:val="000000"/>
+          <w:szCs w:val="20"/>
+          <w:lang w:eastAsia="es-ES_tradnl"/>
+        </w:rPr>
+        <w:t>}}&lt;/</w:t>
+      </w:r>
+      <w:proofErr w:type="spellStart"/>
+      <w:r>
+        <w:rPr>
+          <w:rFonts w:ascii="Menlo" w:eastAsia="Times New Roman" w:hAnsi="Menlo" w:cs="Menlo"/>
+          <w:b/>
+          <w:bCs/>
+          <w:color w:val="F92672"/>
+          <w:szCs w:val="20"/>
+          <w:lang w:eastAsia="es-ES_tradnl"/>
+        </w:rPr>
+        <w:t>td</w:t>
+      </w:r>
+      <w:proofErr w:type="spellEnd"/>
+      <w:r>
+        <w:rPr>
+          <w:rFonts w:ascii="Menlo" w:eastAsia="Times New Roman" w:hAnsi="Menlo" w:cs="Menlo"/>
+          <w:b/>
+          <w:bCs/>
+          <w:color w:val="000000"/>
+          <w:szCs w:val="20"/>
+          <w:lang w:eastAsia="es-ES_tradnl"/>
+        </w:rPr>
+        <w:t>&gt;</w:t>
+      </w:r>
+    </w:p>
+    <w:p>
+      <w:pPr>
+        <w:shd w:val="clear" w:color="auto" w:fill="FFFFFF"/>
+        <w:rPr>
+          <w:rFonts w:ascii="Menlo" w:eastAsia="Times New Roman" w:hAnsi="Menlo" w:cs="Menlo"/>
+          <w:b/>
+          <w:bCs/>
+          <w:color w:val="000000"/>
+          <w:szCs w:val="20"/>
+          <w:lang w:eastAsia="es-ES_tradnl"/>
+        </w:rPr>
+      </w:pPr>
+      <w:r>
+        <w:rPr>
+          <w:rFonts w:ascii="Menlo" w:eastAsia="Times New Roman" w:hAnsi="Menlo" w:cs="Menlo"/>
+          <w:b/>
+          <w:bCs/>
+          <w:color w:val="000000"/>
+          <w:szCs w:val="20"/>
+          <w:lang w:eastAsia="es-ES_tradnl"/>
+        </w:rPr>
+        <w:t xml:space="preserve">            &lt;</w:t>
+      </w:r>
+      <w:proofErr w:type="spellStart"/>
+      <w:r>
+        <w:rPr>
+          <w:rFonts w:ascii="Menlo" w:eastAsia="Times New Roman" w:hAnsi="Menlo" w:cs="Menlo"/>
+          <w:b/>
+          <w:bCs/>
+          <w:color w:val="F92672"/>
+          <w:szCs w:val="20"/>
+          <w:lang w:eastAsia="es-ES_tradnl"/>
+        </w:rPr>
+        <w:t>td</w:t>
+      </w:r>
+      <w:proofErr w:type="spellEnd"/>
+      <w:r>
+        <w:rPr>
+          <w:rFonts w:ascii="Menlo" w:eastAsia="Times New Roman" w:hAnsi="Menlo" w:cs="Menlo"/>
+          <w:b/>
+          <w:bCs/>
+          <w:color w:val="000000"/>
+          <w:szCs w:val="20"/>
+          <w:lang w:eastAsia="es-ES_tradnl"/>
+        </w:rPr>
+        <w:t>&gt;{{</w:t>
+      </w:r>
+      <w:proofErr w:type="spellStart"/>
+      <w:proofErr w:type="gramStart"/>
+      <w:r>
+        <w:rPr>
+          <w:rFonts w:ascii="Menlo" w:eastAsia="Times New Roman" w:hAnsi="Menlo" w:cs="Menlo"/>
+          <w:b/>
+          <w:bCs/>
+          <w:color w:val="000000"/>
+          <w:szCs w:val="20"/>
+          <w:lang w:eastAsia="es-ES_tradnl"/>
+        </w:rPr>
+        <w:t>h.direccion</w:t>
+      </w:r>
+      <w:proofErr w:type="spellEnd"/>
+      <w:proofErr w:type="gramEnd"/>
+      <w:r>
+        <w:rPr>
+          <w:rFonts w:ascii="Menlo" w:eastAsia="Times New Roman" w:hAnsi="Menlo" w:cs="Menlo"/>
+          <w:b/>
+          <w:bCs/>
+          <w:color w:val="000000"/>
+          <w:szCs w:val="20"/>
+          <w:lang w:eastAsia="es-ES_tradnl"/>
+        </w:rPr>
+        <w:t>}}&lt;/</w:t>
+      </w:r>
+      <w:proofErr w:type="spellStart"/>
+      <w:r>
+        <w:rPr>
+          <w:rFonts w:ascii="Menlo" w:eastAsia="Times New Roman" w:hAnsi="Menlo" w:cs="Menlo"/>
+          <w:b/>
+          <w:bCs/>
+          <w:color w:val="F92672"/>
+          <w:szCs w:val="20"/>
+          <w:lang w:eastAsia="es-ES_tradnl"/>
+        </w:rPr>
+        <w:t>td</w:t>
+      </w:r>
+      <w:proofErr w:type="spellEnd"/>
+      <w:r>
+        <w:rPr>
+          <w:rFonts w:ascii="Menlo" w:eastAsia="Times New Roman" w:hAnsi="Menlo" w:cs="Menlo"/>
+          <w:b/>
+          <w:bCs/>
+          <w:color w:val="000000"/>
+          <w:szCs w:val="20"/>
+          <w:lang w:eastAsia="es-ES_tradnl"/>
+        </w:rPr>
+        <w:t>&gt;</w:t>
+      </w:r>
+    </w:p>
+    <w:p>
+      <w:pPr>
+        <w:shd w:val="clear" w:color="auto" w:fill="FFFFFF"/>
+        <w:rPr>
+          <w:rFonts w:ascii="Menlo" w:eastAsia="Times New Roman" w:hAnsi="Menlo" w:cs="Menlo"/>
+          <w:b/>
+          <w:bCs/>
+          <w:color w:val="000000"/>
+          <w:szCs w:val="20"/>
+          <w:lang w:eastAsia="es-ES_tradnl"/>
+        </w:rPr>
+      </w:pPr>
+      <w:r>
+        <w:rPr>
+          <w:rFonts w:ascii="Menlo" w:eastAsia="Times New Roman" w:hAnsi="Menlo" w:cs="Menlo"/>
+          <w:b/>
+          <w:bCs/>
+          <w:color w:val="000000"/>
+          <w:szCs w:val="20"/>
+          <w:lang w:eastAsia="es-ES_tradnl"/>
+        </w:rPr>
+        <w:t xml:space="preserve">            &lt;</w:t>
+      </w:r>
+      <w:proofErr w:type="spellStart"/>
+      <w:r>
+        <w:rPr>
+          <w:rFonts w:ascii="Menlo" w:eastAsia="Times New Roman" w:hAnsi="Menlo" w:cs="Menlo"/>
+          <w:b/>
+          <w:bCs/>
+          <w:color w:val="F92672"/>
+          <w:szCs w:val="20"/>
+          <w:lang w:eastAsia="es-ES_tradnl"/>
+        </w:rPr>
+        <w:t>td</w:t>
+      </w:r>
+      <w:proofErr w:type="spellEnd"/>
+      <w:r>
+        <w:rPr>
+          <w:rFonts w:ascii="Menlo" w:eastAsia="Times New Roman" w:hAnsi="Menlo" w:cs="Menlo"/>
+          <w:b/>
+          <w:bCs/>
+          <w:color w:val="000000"/>
+          <w:szCs w:val="20"/>
+          <w:lang w:eastAsia="es-ES_tradnl"/>
+        </w:rPr>
+        <w:t>&gt;{{</w:t>
+      </w:r>
+      <w:proofErr w:type="spellStart"/>
+      <w:proofErr w:type="gramStart"/>
+      <w:r>
+        <w:rPr>
+          <w:rFonts w:ascii="Menlo" w:eastAsia="Times New Roman" w:hAnsi="Menlo" w:cs="Menlo"/>
+          <w:b/>
+          <w:bCs/>
+          <w:color w:val="000000"/>
+          <w:szCs w:val="20"/>
+          <w:lang w:eastAsia="es-ES_tradnl"/>
+        </w:rPr>
+        <w:t>h.telefono</w:t>
+      </w:r>
+      <w:proofErr w:type="spellEnd"/>
+      <w:proofErr w:type="gramEnd"/>
+      <w:r>
+        <w:rPr>
+          <w:rFonts w:ascii="Menlo" w:eastAsia="Times New Roman" w:hAnsi="Menlo" w:cs="Menlo"/>
+          <w:b/>
+          <w:bCs/>
+          <w:color w:val="000000"/>
+          <w:szCs w:val="20"/>
+          <w:lang w:eastAsia="es-ES_tradnl"/>
+        </w:rPr>
+        <w:t>}}&lt;/</w:t>
+      </w:r>
+      <w:proofErr w:type="spellStart"/>
+      <w:r>
+        <w:rPr>
+          <w:rFonts w:ascii="Menlo" w:eastAsia="Times New Roman" w:hAnsi="Menlo" w:cs="Menlo"/>
+          <w:b/>
+          <w:bCs/>
+          <w:color w:val="F92672"/>
+          <w:szCs w:val="20"/>
+          <w:lang w:eastAsia="es-ES_tradnl"/>
+        </w:rPr>
+        <w:t>td</w:t>
+      </w:r>
+      <w:proofErr w:type="spellEnd"/>
+      <w:r>
+        <w:rPr>
+          <w:rFonts w:ascii="Menlo" w:eastAsia="Times New Roman" w:hAnsi="Menlo" w:cs="Menlo"/>
+          <w:b/>
+          <w:bCs/>
+          <w:color w:val="000000"/>
+          <w:szCs w:val="20"/>
+          <w:lang w:eastAsia="es-ES_tradnl"/>
+        </w:rPr>
+        <w:t>&gt;</w:t>
+      </w:r>
+    </w:p>
+    <w:p>
+      <w:pPr>
+        <w:shd w:val="clear" w:color="auto" w:fill="FFFFFF"/>
+        <w:rPr>
+          <w:rFonts w:ascii="Menlo" w:eastAsia="Times New Roman" w:hAnsi="Menlo" w:cs="Menlo"/>
+          <w:b/>
+          <w:bCs/>
+          <w:color w:val="000000"/>
+          <w:szCs w:val="20"/>
+          <w:lang w:eastAsia="es-ES_tradnl"/>
+        </w:rPr>
+      </w:pPr>
+      <w:r>
+        <w:rPr>
+          <w:rFonts w:ascii="Menlo" w:eastAsia="Times New Roman" w:hAnsi="Menlo" w:cs="Menlo"/>
+          <w:b/>
+          <w:bCs/>
+          <w:color w:val="000000"/>
+          <w:szCs w:val="20"/>
+          <w:lang w:eastAsia="es-ES_tradnl"/>
+        </w:rPr>
+        <w:t xml:space="preserve">            &lt;</w:t>
+      </w:r>
+      <w:proofErr w:type="spellStart"/>
+      <w:r>
+        <w:rPr>
+          <w:rFonts w:ascii="Menlo" w:eastAsia="Times New Roman" w:hAnsi="Menlo" w:cs="Menlo"/>
+          <w:b/>
+          <w:bCs/>
+          <w:color w:val="F92672"/>
+          <w:szCs w:val="20"/>
+          <w:lang w:eastAsia="es-ES_tradnl"/>
+        </w:rPr>
+        <w:t>td</w:t>
+      </w:r>
+      <w:proofErr w:type="spellEnd"/>
+      <w:r>
+        <w:rPr>
+          <w:rFonts w:ascii="Menlo" w:eastAsia="Times New Roman" w:hAnsi="Menlo" w:cs="Menlo"/>
+          <w:b/>
+          <w:bCs/>
+          <w:color w:val="000000"/>
+          <w:szCs w:val="20"/>
+          <w:lang w:eastAsia="es-ES_tradnl"/>
+        </w:rPr>
+        <w:t>&gt;{{</w:t>
+      </w:r>
+      <w:proofErr w:type="spellStart"/>
+      <w:proofErr w:type="gramStart"/>
+      <w:r>
+        <w:rPr>
+          <w:rFonts w:ascii="Menlo" w:eastAsia="Times New Roman" w:hAnsi="Menlo" w:cs="Menlo"/>
+          <w:b/>
+          <w:bCs/>
+          <w:color w:val="000000"/>
+          <w:szCs w:val="20"/>
+          <w:lang w:eastAsia="es-ES_tradnl"/>
+        </w:rPr>
+        <w:t>h.camas</w:t>
+      </w:r>
+      <w:proofErr w:type="spellEnd"/>
+      <w:proofErr w:type="gramEnd"/>
+      <w:r>
+        <w:rPr>
+          <w:rFonts w:ascii="Menlo" w:eastAsia="Times New Roman" w:hAnsi="Menlo" w:cs="Menlo"/>
+          <w:b/>
+          <w:bCs/>
+          <w:color w:val="000000"/>
+          <w:szCs w:val="20"/>
+          <w:lang w:eastAsia="es-ES_tradnl"/>
+        </w:rPr>
+        <w:t>}}&lt;/</w:t>
+      </w:r>
+      <w:proofErr w:type="spellStart"/>
+      <w:r>
+        <w:rPr>
+          <w:rFonts w:ascii="Menlo" w:eastAsia="Times New Roman" w:hAnsi="Menlo" w:cs="Menlo"/>
+          <w:b/>
+          <w:bCs/>
+          <w:color w:val="F92672"/>
+          <w:szCs w:val="20"/>
+          <w:lang w:eastAsia="es-ES_tradnl"/>
+        </w:rPr>
+        <w:t>td</w:t>
+      </w:r>
+      <w:proofErr w:type="spellEnd"/>
+      <w:r>
+        <w:rPr>
+          <w:rFonts w:ascii="Menlo" w:eastAsia="Times New Roman" w:hAnsi="Menlo" w:cs="Menlo"/>
+          <w:b/>
+          <w:bCs/>
+          <w:color w:val="000000"/>
+          <w:szCs w:val="20"/>
+          <w:lang w:eastAsia="es-ES_tradnl"/>
+        </w:rPr>
+        <w:t>&gt;</w:t>
+      </w:r>
+    </w:p>
+    <w:p>
+      <w:pPr>
+        <w:shd w:val="clear" w:color="auto" w:fill="FFFFFF"/>
+        <w:rPr>
+          <w:rFonts w:ascii="Menlo" w:eastAsia="Times New Roman" w:hAnsi="Menlo" w:cs="Menlo"/>
+          <w:b/>
+          <w:bCs/>
+          <w:color w:val="000000"/>
+          <w:szCs w:val="20"/>
+          <w:lang w:eastAsia="es-ES_tradnl"/>
+        </w:rPr>
+      </w:pPr>
+      <w:r>
+        <w:rPr>
+          <w:rFonts w:ascii="Menlo" w:eastAsia="Times New Roman" w:hAnsi="Menlo" w:cs="Menlo"/>
+          <w:b/>
+          <w:bCs/>
+          <w:color w:val="000000"/>
+          <w:szCs w:val="20"/>
+          <w:lang w:eastAsia="es-ES_tradnl"/>
+        </w:rPr>
+        <w:t xml:space="preserve">        &lt;/</w:t>
+      </w:r>
+      <w:proofErr w:type="spellStart"/>
+      <w:r>
+        <w:rPr>
+          <w:rFonts w:ascii="Menlo" w:eastAsia="Times New Roman" w:hAnsi="Menlo" w:cs="Menlo"/>
+          <w:b/>
+          <w:bCs/>
+          <w:color w:val="F92672"/>
+          <w:szCs w:val="20"/>
+          <w:lang w:eastAsia="es-ES_tradnl"/>
+        </w:rPr>
+        <w:t>tr</w:t>
+      </w:r>
+      <w:proofErr w:type="spellEnd"/>
+      <w:r>
+        <w:rPr>
+          <w:rFonts w:ascii="Menlo" w:eastAsia="Times New Roman" w:hAnsi="Menlo" w:cs="Menlo"/>
+          <w:b/>
+          <w:bCs/>
+          <w:color w:val="000000"/>
+          <w:szCs w:val="20"/>
+          <w:lang w:eastAsia="es-ES_tradnl"/>
+        </w:rPr>
+        <w:t>&gt;</w:t>
+      </w:r>
+    </w:p>
+    <w:p>
+      <w:pPr>
+        <w:shd w:val="clear" w:color="auto" w:fill="FFFFFF"/>
+        <w:rPr>
+          <w:rFonts w:ascii="Menlo" w:eastAsia="Times New Roman" w:hAnsi="Menlo" w:cs="Menlo"/>
+          <w:b/>
+          <w:bCs/>
+          <w:color w:val="000000"/>
+          <w:szCs w:val="20"/>
+          <w:lang w:eastAsia="es-ES_tradnl"/>
+        </w:rPr>
+      </w:pPr>
+      <w:r>
+        <w:rPr>
+          <w:rFonts w:ascii="Menlo" w:eastAsia="Times New Roman" w:hAnsi="Menlo" w:cs="Menlo"/>
+          <w:b/>
+          <w:bCs/>
+          <w:color w:val="000000"/>
+          <w:szCs w:val="20"/>
+          <w:lang w:eastAsia="es-ES_tradnl"/>
+        </w:rPr>
+        <w:t xml:space="preserve">        {% </w:t>
+      </w:r>
+      <w:proofErr w:type="spellStart"/>
+      <w:r>
+        <w:rPr>
+          <w:rFonts w:ascii="Menlo" w:eastAsia="Times New Roman" w:hAnsi="Menlo" w:cs="Menlo"/>
+          <w:b/>
+          <w:bCs/>
+          <w:color w:val="000000"/>
+          <w:szCs w:val="20"/>
+          <w:lang w:eastAsia="es-ES_tradnl"/>
+        </w:rPr>
+        <w:t>endfor</w:t>
+      </w:r>
+      <w:proofErr w:type="spellEnd"/>
+      <w:r>
+        <w:rPr>
+          <w:rFonts w:ascii="Menlo" w:eastAsia="Times New Roman" w:hAnsi="Menlo" w:cs="Menlo"/>
+          <w:b/>
+          <w:bCs/>
+          <w:color w:val="000000"/>
+          <w:szCs w:val="20"/>
+          <w:lang w:eastAsia="es-ES_tradnl"/>
+        </w:rPr>
+        <w:t xml:space="preserve"> %}</w:t>
+      </w:r>
+    </w:p>
+    <w:p>
+      <w:pPr>
+        <w:shd w:val="clear" w:color="auto" w:fill="FFFFFF"/>
+        <w:rPr>
+          <w:rFonts w:ascii="Menlo" w:eastAsia="Times New Roman" w:hAnsi="Menlo" w:cs="Menlo"/>
+          <w:b/>
+          <w:bCs/>
+          <w:color w:val="000000"/>
+          <w:szCs w:val="20"/>
+          <w:lang w:eastAsia="es-ES_tradnl"/>
+        </w:rPr>
+      </w:pPr>
+      <w:r>
+        <w:rPr>
+          <w:rFonts w:ascii="Menlo" w:eastAsia="Times New Roman" w:hAnsi="Menlo" w:cs="Menlo"/>
+          <w:b/>
+          <w:bCs/>
+          <w:color w:val="000000"/>
+          <w:szCs w:val="20"/>
+          <w:lang w:eastAsia="es-ES_tradnl"/>
+        </w:rPr>
+        <w:t xml:space="preserve">    &lt;/</w:t>
+      </w:r>
+      <w:r>
+        <w:rPr>
+          <w:rFonts w:ascii="Menlo" w:eastAsia="Times New Roman" w:hAnsi="Menlo" w:cs="Menlo"/>
+          <w:b/>
+          <w:bCs/>
+          <w:color w:val="F92672"/>
+          <w:szCs w:val="20"/>
+          <w:lang w:eastAsia="es-ES_tradnl"/>
+        </w:rPr>
+        <w:t>table</w:t>
+      </w:r>
+      <w:r>
+        <w:rPr>
+          <w:rFonts w:ascii="Menlo" w:eastAsia="Times New Roman" w:hAnsi="Menlo" w:cs="Menlo"/>
+          <w:b/>
+          <w:bCs/>
+          <w:color w:val="000000"/>
+          <w:szCs w:val="20"/>
+          <w:lang w:eastAsia="es-ES_tradnl"/>
+        </w:rPr>
+        <w:t>&gt;</w:t>
+      </w:r>
+    </w:p>
+    <w:p>
+      <w:pPr>
+        <w:shd w:val="clear" w:color="auto" w:fill="FFFFFF"/>
+        <w:rPr>
+          <w:rFonts w:ascii="Menlo" w:eastAsia="Times New Roman" w:hAnsi="Menlo" w:cs="Menlo"/>
+          <w:b/>
+          <w:bCs/>
+          <w:color w:val="000000"/>
+          <w:szCs w:val="20"/>
+          <w:lang w:eastAsia="es-ES_tradnl"/>
+        </w:rPr>
+      </w:pPr>
+      <w:r>
+        <w:rPr>
+          <w:rFonts w:ascii="Menlo" w:eastAsia="Times New Roman" w:hAnsi="Menlo" w:cs="Menlo"/>
+          <w:b/>
+          <w:bCs/>
+          <w:color w:val="000000"/>
+          <w:szCs w:val="20"/>
+          <w:lang w:eastAsia="es-ES_tradnl"/>
+        </w:rPr>
+        <w:t>&lt;/</w:t>
+      </w:r>
+      <w:proofErr w:type="spellStart"/>
+      <w:r>
+        <w:rPr>
+          <w:rFonts w:ascii="Menlo" w:eastAsia="Times New Roman" w:hAnsi="Menlo" w:cs="Menlo"/>
+          <w:b/>
+          <w:bCs/>
+          <w:color w:val="F92672"/>
+          <w:szCs w:val="20"/>
+          <w:lang w:eastAsia="es-ES_tradnl"/>
+        </w:rPr>
+        <w:t>body</w:t>
+      </w:r>
+      <w:proofErr w:type="spellEnd"/>
+      <w:r>
+        <w:rPr>
+          <w:rFonts w:ascii="Menlo" w:eastAsia="Times New Roman" w:hAnsi="Menlo" w:cs="Menlo"/>
+          <w:b/>
+          <w:bCs/>
+          <w:color w:val="000000"/>
+          <w:szCs w:val="20"/>
+          <w:lang w:eastAsia="es-ES_tradnl"/>
+        </w:rPr>
+        <w:t>&gt;</w:t>
+      </w:r>
+    </w:p>
+    <w:p>
+      <w:pPr>
+        <w:shd w:val="clear" w:color="auto" w:fill="FFFFFF"/>
+        <w:rPr>
+          <w:rFonts w:ascii="Menlo" w:eastAsia="Times New Roman" w:hAnsi="Menlo" w:cs="Menlo"/>
+          <w:b/>
+          <w:bCs/>
+          <w:color w:val="000000"/>
+          <w:szCs w:val="20"/>
+          <w:lang w:eastAsia="es-ES_tradnl"/>
+        </w:rPr>
+      </w:pPr>
+      <w:r>
+        <w:rPr>
+          <w:rFonts w:ascii="Menlo" w:eastAsia="Times New Roman" w:hAnsi="Menlo" w:cs="Menlo"/>
+          <w:b/>
+          <w:bCs/>
+          <w:color w:val="000000"/>
+          <w:szCs w:val="20"/>
+          <w:lang w:eastAsia="es-ES_tradnl"/>
+        </w:rPr>
+        <w:t>&lt;/</w:t>
+      </w:r>
+      <w:proofErr w:type="spellStart"/>
+      <w:r>
+        <w:rPr>
+          <w:rFonts w:ascii="Menlo" w:eastAsia="Times New Roman" w:hAnsi="Menlo" w:cs="Menlo"/>
+          <w:b/>
+          <w:bCs/>
+          <w:color w:val="F92672"/>
+          <w:szCs w:val="20"/>
+          <w:lang w:eastAsia="es-ES_tradnl"/>
+        </w:rPr>
+        <w:t>html</w:t>
+      </w:r>
+      <w:proofErr w:type="spellEnd"/>
+      <w:r>
+        <w:rPr>
+          <w:rFonts w:ascii="Menlo" w:eastAsia="Times New Roman" w:hAnsi="Menlo" w:cs="Menlo"/>
+          <w:b/>
+          <w:bCs/>
+          <w:color w:val="000000"/>
+          <w:szCs w:val="20"/>
+          <w:lang w:eastAsia="es-ES_tradnl"/>
+        </w:rPr>
+        <w:t>&gt;</w:t>
+      </w:r>
+    </w:p>
+    <w:p>
+      <w:pPr>
+        <w:pBdr>
+          <w:top w:val="nil"/>
+          <w:left w:val="nil"/>
+          <w:bottom w:val="nil"/>
+          <w:right w:val="nil"/>
+          <w:between w:val="nil"/>
+        </w:pBdr>
+        <w:rPr>
+          <w:color w:val="000000"/>
+          <w:szCs w:val="20"/>
+        </w:rPr>
+      </w:pPr>
+    </w:p>
+    <w:p>
+      <w:pPr>
+        <w:pBdr>
+          <w:top w:val="nil"/>
+          <w:left w:val="nil"/>
+          <w:bottom w:val="nil"/>
+          <w:right w:val="nil"/>
+          <w:between w:val="nil"/>
+        </w:pBdr>
+        <w:rPr>
+          <w:color w:val="000000"/>
+          <w:szCs w:val="20"/>
+        </w:rPr>
+      </w:pPr>
+    </w:p>
+    <w:p>
+      <w:pPr>
+        <w:pBdr>
+          <w:top w:val="nil"/>
+          <w:left w:val="nil"/>
+          <w:bottom w:val="nil"/>
+          <w:right w:val="nil"/>
+          <w:between w:val="nil"/>
+        </w:pBdr>
+        <w:rPr>
+          <w:color w:val="000000"/>
+          <w:szCs w:val="20"/>
+        </w:rPr>
+      </w:pPr>
+    </w:p>
+    <w:p>
+      <w:pPr>
+        <w:pBdr>
+          <w:top w:val="nil"/>
+          <w:left w:val="nil"/>
+          <w:bottom w:val="nil"/>
+          <w:right w:val="nil"/>
+          <w:between w:val="nil"/>
+        </w:pBdr>
+        <w:rPr>
+          <w:color w:val="000000"/>
+          <w:szCs w:val="20"/>
+        </w:rPr>
+      </w:pPr>
+    </w:p>
+    <w:p>
+      <w:pPr>
+        <w:pBdr>
+          <w:top w:val="nil"/>
+          <w:left w:val="nil"/>
+          <w:bottom w:val="nil"/>
+          <w:right w:val="nil"/>
+          <w:between w:val="nil"/>
+        </w:pBdr>
+        <w:rPr>
+          <w:color w:val="000000"/>
+          <w:szCs w:val="20"/>
+        </w:rPr>
+      </w:pPr>
+    </w:p>
+    <w:p>
+      <w:pPr>
+        <w:pBdr>
+          <w:top w:val="nil"/>
+          <w:left w:val="nil"/>
+          <w:bottom w:val="nil"/>
+          <w:right w:val="nil"/>
+          <w:between w:val="nil"/>
+        </w:pBdr>
+        <w:rPr>
+          <w:color w:val="000000"/>
+          <w:szCs w:val="20"/>
+        </w:rPr>
+      </w:pPr>
+    </w:p>
+    <w:p>
+      <w:pPr>
+        <w:pBdr>
+          <w:top w:val="nil"/>
+          <w:left w:val="nil"/>
+          <w:bottom w:val="nil"/>
+          <w:right w:val="nil"/>
+          <w:between w:val="nil"/>
+        </w:pBdr>
+        <w:rPr>
+          <w:color w:val="000000"/>
+          <w:szCs w:val="20"/>
+        </w:rPr>
+      </w:pPr>
+    </w:p>
+    <w:p>
+      <w:pPr>
+        <w:pBdr>
+          <w:top w:val="nil"/>
+          <w:left w:val="nil"/>
+          <w:bottom w:val="nil"/>
+          <w:right w:val="nil"/>
+          <w:between w:val="nil"/>
+        </w:pBdr>
+        <w:rPr>
+          <w:color w:val="000000"/>
+          <w:szCs w:val="20"/>
+        </w:rPr>
+      </w:pPr>
+    </w:p>
+    <w:p>
+      <w:pPr>
+        <w:pBdr>
+          <w:top w:val="nil"/>
+          <w:left w:val="nil"/>
+          <w:bottom w:val="nil"/>
+          <w:right w:val="nil"/>
+          <w:between w:val="nil"/>
+        </w:pBdr>
+        <w:rPr>
+          <w:color w:val="000000"/>
+          <w:szCs w:val="20"/>
+        </w:rPr>
+      </w:pPr>
+    </w:p>
+    <w:p>
+      <w:pPr>
+        <w:pBdr>
+          <w:top w:val="nil"/>
+          <w:left w:val="nil"/>
+          <w:bottom w:val="nil"/>
+          <w:right w:val="nil"/>
+          <w:between w:val="nil"/>
+        </w:pBdr>
+        <w:rPr>
+          <w:color w:val="000000"/>
+          <w:szCs w:val="20"/>
+        </w:rPr>
+      </w:pPr>
+    </w:p>
+    <w:p>
+      <w:pPr>
+        <w:pBdr>
+          <w:top w:val="nil"/>
+          <w:left w:val="nil"/>
+          <w:bottom w:val="nil"/>
+          <w:right w:val="nil"/>
+          <w:between w:val="nil"/>
+        </w:pBdr>
+        <w:rPr>
+          <w:color w:val="000000"/>
+          <w:szCs w:val="20"/>
+        </w:rPr>
+      </w:pPr>
+    </w:p>
+    <w:p>
+      <w:pPr>
+        <w:pBdr>
+          <w:top w:val="nil"/>
+          <w:left w:val="nil"/>
+          <w:bottom w:val="nil"/>
+          <w:right w:val="nil"/>
+          <w:between w:val="nil"/>
+        </w:pBdr>
+        <w:rPr>
+          <w:color w:val="000000"/>
+          <w:szCs w:val="20"/>
+        </w:rPr>
+      </w:pPr>
+    </w:p>
+    <w:p>
+      <w:pPr>
+        <w:pBdr>
+          <w:top w:val="nil"/>
+          <w:left w:val="nil"/>
+          <w:bottom w:val="nil"/>
+          <w:right w:val="nil"/>
+          <w:between w:val="nil"/>
+        </w:pBdr>
+        <w:rPr>
+          <w:color w:val="000000"/>
+          <w:szCs w:val="20"/>
+        </w:rPr>
+      </w:pPr>
+    </w:p>
+    <w:p>
+      <w:pPr>
+        <w:pBdr>
+          <w:top w:val="nil"/>
+          <w:left w:val="nil"/>
+          <w:bottom w:val="nil"/>
+          <w:right w:val="nil"/>
+          <w:between w:val="nil"/>
+        </w:pBdr>
+        <w:rPr>
           <w:color w:val="000000"/>
           <w:szCs w:val="20"/>
         </w:rPr>
       </w:pPr>
     </w:p>
     <w:sectPr>
-      <w:headerReference w:type="default" r:id="rId15"/>
-      <w:footerReference w:type="default" r:id="rId16"/>
+      <w:headerReference w:type="default" r:id="rId17"/>
+      <w:footerReference w:type="default" r:id="rId18"/>
       <w:pgSz w:w="11906" w:h="16838"/>
       <w:pgMar w:top="1417" w:right="1701" w:bottom="1417" w:left="1701" w:header="708" w:footer="708" w:gutter="0"/>
       <w:pgNumType w:start="1"/>
